--- a/TEMP/input/p162r_+MHS_PHS_+/tl_p162r.docx
+++ b/TEMP/input/p162r_+MHS_PHS_+/tl_p162r.docx
@@ -2962,36 +2962,14 @@
     <w:rPrDefault>
       <w:rPr>
         <w:rFonts w:ascii="Arial" w:cs="Arial" w:eastAsia="Arial" w:hAnsi="Arial"/>
-        <w:b w:val="0"/>
-        <w:i w:val="0"/>
-        <w:smallCaps w:val="0"/>
-        <w:strike w:val="0"/>
-        <w:color w:val="000000"/>
         <w:sz w:val="22"/>
         <w:szCs w:val="22"/>
-        <w:u w:val="none"/>
-        <w:shd w:fill="auto" w:val="clear"/>
-        <w:vertAlign w:val="baseline"/>
         <w:lang w:val="en"/>
       </w:rPr>
     </w:rPrDefault>
     <w:pPrDefault>
       <w:pPr>
-        <w:keepNext w:val="0"/>
-        <w:keepLines w:val="0"/>
-        <w:widowControl w:val="1"/>
-        <w:pBdr>
-          <w:top w:space="0" w:sz="0" w:val="nil"/>
-          <w:left w:space="0" w:sz="0" w:val="nil"/>
-          <w:bottom w:space="0" w:sz="0" w:val="nil"/>
-          <w:right w:space="0" w:sz="0" w:val="nil"/>
-          <w:between w:space="0" w:sz="0" w:val="nil"/>
-        </w:pBdr>
-        <w:shd w:fill="auto" w:val="clear"/>
-        <w:spacing w:after="0" w:before="0" w:line="276" w:lineRule="auto"/>
-        <w:ind w:left="0" w:right="0" w:firstLine="0"/>
-        <w:contextualSpacing w:val="0"/>
-        <w:jc w:val="left"/>
+        <w:spacing w:line="276" w:lineRule="auto"/>
       </w:pPr>
     </w:pPrDefault>
   </w:docDefaults>

--- a/TEMP/input/p162r_+MHS_PHS_+/tl_p162r.docx
+++ b/TEMP/input/p162r_+MHS_PHS_+/tl_p162r.docx
@@ -157,24 +157,7 @@
           <w:szCs w:val="18"/>
           <w:rtl w:val="0"/>
         </w:rPr>
-        <w:t xml:space="preserve">&lt;id&gt;</w:t>
-      </w:r>
-      <w:r>
-        <w:rPr>
-          <w:color w:val="000000"/>
-          <w:rtl w:val="0"/>
-        </w:rPr>
-        <w:t xml:space="preserve">p162r_a1</w:t>
-      </w:r>
-      <w:r>
-        <w:rPr>
-          <w:rFonts w:ascii="Courier New" w:cs="Courier New" w:eastAsia="Courier New" w:hAnsi="Courier New"/>
-          <w:color w:val="7f6000"/>
-          <w:sz w:val="18"/>
-          <w:szCs w:val="18"/>
-          <w:rtl w:val="0"/>
-        </w:rPr>
-        <w:t xml:space="preserve">&lt;/id&gt;</w:t>
+        <w:t xml:space="preserve">&lt;id&gt;p162r_1&lt;/id&gt;</w:t>
       </w:r>
       <w:r>
         <w:rPr>
@@ -204,7 +187,33 @@
         <w:rPr>
           <w:rtl w:val="0"/>
         </w:rPr>
-        <w:t xml:space="preserve"> the workshop</w:t>
+        <w:t xml:space="preserve"> the </w:t>
+      </w:r>
+      <w:r>
+        <w:rPr>
+          <w:rFonts w:ascii="Courier New" w:cs="Courier New" w:eastAsia="Courier New" w:hAnsi="Courier New"/>
+          <w:color w:val="0000ff"/>
+          <w:sz w:val="18"/>
+          <w:szCs w:val="18"/>
+          <w:rtl w:val="0"/>
+        </w:rPr>
+        <w:t xml:space="preserve">&lt;env&gt;</w:t>
+      </w:r>
+      <w:r>
+        <w:rPr>
+          <w:rtl w:val="0"/>
+        </w:rPr>
+        <w:t xml:space="preserve">workshop</w:t>
+      </w:r>
+      <w:r>
+        <w:rPr>
+          <w:rFonts w:ascii="Courier New" w:cs="Courier New" w:eastAsia="Courier New" w:hAnsi="Courier New"/>
+          <w:color w:val="0000ff"/>
+          <w:sz w:val="18"/>
+          <w:szCs w:val="18"/>
+          <w:rtl w:val="0"/>
+        </w:rPr>
+        <w:t xml:space="preserve">&lt;/env&gt;</w:t>
       </w:r>
       <w:r>
         <w:rPr>
@@ -296,7 +305,10 @@
         <w:shd w:fill="auto" w:val="clear"/>
         <w:contextualSpacing w:val="0"/>
         <w:rPr>
-          <w:color w:val="000000"/>
+          <w:rFonts w:ascii="Courier New" w:cs="Courier New" w:eastAsia="Courier New" w:hAnsi="Courier New"/>
+          <w:color w:val="7f6000"/>
+          <w:sz w:val="18"/>
+          <w:szCs w:val="18"/>
         </w:rPr>
       </w:pPr>
       <w:r>
@@ -307,10 +319,37 @@
       </w:r>
       <w:r>
         <w:rPr>
-          <w:color w:val="000000"/>
-          <w:rtl w:val="0"/>
-        </w:rPr>
-        <w:t xml:space="preserve">Herodotus that the navigation of</w:t>
+          <w:rFonts w:ascii="Courier New" w:cs="Courier New" w:eastAsia="Courier New" w:hAnsi="Courier New"/>
+          <w:color w:val="0000ff"/>
+          <w:sz w:val="18"/>
+          <w:szCs w:val="18"/>
+          <w:rtl w:val="0"/>
+        </w:rPr>
+        <w:t xml:space="preserve">&lt;pn&gt;</w:t>
+      </w:r>
+      <w:r>
+        <w:rPr>
+          <w:color w:val="000000"/>
+          <w:rtl w:val="0"/>
+        </w:rPr>
+        <w:t xml:space="preserve">Herodotus</w:t>
+      </w:r>
+      <w:r>
+        <w:rPr>
+          <w:rFonts w:ascii="Courier New" w:cs="Courier New" w:eastAsia="Courier New" w:hAnsi="Courier New"/>
+          <w:color w:val="0000ff"/>
+          <w:sz w:val="18"/>
+          <w:szCs w:val="18"/>
+          <w:rtl w:val="0"/>
+        </w:rPr>
+        <w:t xml:space="preserve">&lt;/pn&gt;</w:t>
+      </w:r>
+      <w:r>
+        <w:rPr>
+          <w:color w:val="000000"/>
+          <w:rtl w:val="0"/>
+        </w:rPr>
+        <w:t xml:space="preserve"> that the navigation of</w:t>
       </w:r>
       <w:r>
         <w:rPr>
@@ -323,7 +362,34 @@
           <w:color w:val="000000"/>
           <w:rtl w:val="0"/>
         </w:rPr>
-        <w:t xml:space="preserve"> Portuguese</w:t>
+        <w:t xml:space="preserve"> </w:t>
+      </w:r>
+      <w:r>
+        <w:rPr>
+          <w:rFonts w:ascii="Courier New" w:cs="Courier New" w:eastAsia="Courier New" w:hAnsi="Courier New"/>
+          <w:color w:val="0000ff"/>
+          <w:sz w:val="18"/>
+          <w:szCs w:val="18"/>
+          <w:rtl w:val="0"/>
+        </w:rPr>
+        <w:t xml:space="preserve">&lt;pl&gt;</w:t>
+      </w:r>
+      <w:r>
+        <w:rPr>
+          <w:color w:val="000000"/>
+          <w:rtl w:val="0"/>
+        </w:rPr>
+        <w:t xml:space="preserve">Portuguese</w:t>
+      </w:r>
+      <w:r>
+        <w:rPr>
+          <w:rFonts w:ascii="Courier New" w:cs="Courier New" w:eastAsia="Courier New" w:hAnsi="Courier New"/>
+          <w:color w:val="0000ff"/>
+          <w:sz w:val="18"/>
+          <w:szCs w:val="18"/>
+          <w:rtl w:val="0"/>
+        </w:rPr>
+        <w:t xml:space="preserve">&lt;/pl&gt;</w:t>
       </w:r>
       <w:r>
         <w:rPr>
@@ -336,7 +402,75 @@
           <w:color w:val="000000"/>
           <w:rtl w:val="0"/>
         </w:rPr>
-        <w:t xml:space="preserve">. At the beginning of the first book entitled Clio, he says that the Phoenicians </w:t>
+        <w:t xml:space="preserve">. At the beginning of the first book entitled </w:t>
+      </w:r>
+      <w:r>
+        <w:rPr>
+          <w:rFonts w:ascii="Courier New" w:cs="Courier New" w:eastAsia="Courier New" w:hAnsi="Courier New"/>
+          <w:color w:val="0000ff"/>
+          <w:sz w:val="18"/>
+          <w:szCs w:val="18"/>
+          <w:rtl w:val="0"/>
+        </w:rPr>
+        <w:t xml:space="preserve">&lt;gk&gt;</w:t>
+      </w:r>
+      <w:r>
+        <w:rPr>
+          <w:color w:val="000000"/>
+          <w:rtl w:val="0"/>
+        </w:rPr>
+        <w:t xml:space="preserve">Clio</w:t>
+      </w:r>
+      <w:r>
+        <w:rPr>
+          <w:rFonts w:ascii="Courier New" w:cs="Courier New" w:eastAsia="Courier New" w:hAnsi="Courier New"/>
+          <w:color w:val="0000ff"/>
+          <w:sz w:val="18"/>
+          <w:szCs w:val="18"/>
+          <w:rtl w:val="0"/>
+        </w:rPr>
+        <w:t xml:space="preserve">&lt;/gk&gt;</w:t>
+      </w:r>
+      <w:r>
+        <w:rPr>
+          <w:color w:val="000000"/>
+          <w:rtl w:val="0"/>
+        </w:rPr>
+        <w:t xml:space="preserve">, he says that the </w:t>
+      </w:r>
+      <w:r>
+        <w:rPr>
+          <w:rFonts w:ascii="Courier New" w:cs="Courier New" w:eastAsia="Courier New" w:hAnsi="Courier New"/>
+          <w:color w:val="0000ff"/>
+          <w:sz w:val="18"/>
+          <w:szCs w:val="18"/>
+          <w:rtl w:val="0"/>
+        </w:rPr>
+        <w:t xml:space="preserve">&lt;pl&gt;</w:t>
+      </w:r>
+      <w:r>
+        <w:rPr>
+          <w:color w:val="000000"/>
+          <w:rtl w:val="0"/>
+        </w:rPr>
+        <w:t xml:space="preserve">Phoenicians</w:t>
+      </w:r>
+      <w:r>
+        <w:rPr>
+          <w:rFonts w:ascii="Courier New" w:cs="Courier New" w:eastAsia="Courier New" w:hAnsi="Courier New"/>
+          <w:color w:val="0000ff"/>
+          <w:sz w:val="18"/>
+          <w:szCs w:val="18"/>
+          <w:rtl w:val="0"/>
+        </w:rPr>
+        <w:t xml:space="preserve">&lt;/pl&gt;</w:t>
+      </w:r>
+      <w:r>
+        <w:rPr>
+          <w:color w:val="000000"/>
+          <w:rtl w:val="0"/>
+        </w:rPr>
+        <w:t xml:space="preserve"> </w:t>
       </w:r>
       <w:r>
         <w:rPr>
@@ -356,7 +490,41 @@
           <w:color w:val="000000"/>
           <w:rtl w:val="0"/>
         </w:rPr>
-        <w:t xml:space="preserve"> from the Red Sea by co</w:t>
+        <w:t xml:space="preserve"> from the </w:t>
+      </w:r>
+      <w:r>
+        <w:rPr>
+          <w:rFonts w:ascii="Courier New" w:cs="Courier New" w:eastAsia="Courier New" w:hAnsi="Courier New"/>
+          <w:color w:val="0000ff"/>
+          <w:sz w:val="18"/>
+          <w:szCs w:val="18"/>
+          <w:rtl w:val="0"/>
+        </w:rPr>
+        <w:t xml:space="preserve">&lt;pl&gt;</w:t>
+      </w:r>
+      <w:r>
+        <w:rPr>
+          <w:color w:val="000000"/>
+          <w:rtl w:val="0"/>
+        </w:rPr>
+        <w:t xml:space="preserve">Red Sea</w:t>
+      </w:r>
+      <w:r>
+        <w:rPr>
+          <w:rFonts w:ascii="Courier New" w:cs="Courier New" w:eastAsia="Courier New" w:hAnsi="Courier New"/>
+          <w:color w:val="0000ff"/>
+          <w:sz w:val="18"/>
+          <w:szCs w:val="18"/>
+          <w:rtl w:val="0"/>
+        </w:rPr>
+        <w:t xml:space="preserve">&lt;/pl&gt;</w:t>
+      </w:r>
+      <w:r>
+        <w:rPr>
+          <w:color w:val="000000"/>
+          <w:rtl w:val="0"/>
+        </w:rPr>
+        <w:t xml:space="preserve"> by co</w:t>
       </w:r>
       <w:r>
         <w:rPr>
@@ -369,7 +537,75 @@
           <w:color w:val="000000"/>
           <w:rtl w:val="0"/>
         </w:rPr>
-        <w:t xml:space="preserve">to the coast of Greece, mainly to Argos, </w:t>
+        <w:t xml:space="preserve">to the </w:t>
+      </w:r>
+      <w:r>
+        <w:rPr>
+          <w:rFonts w:ascii="Courier New" w:cs="Courier New" w:eastAsia="Courier New" w:hAnsi="Courier New"/>
+          <w:color w:val="0000ff"/>
+          <w:sz w:val="18"/>
+          <w:szCs w:val="18"/>
+          <w:rtl w:val="0"/>
+        </w:rPr>
+        <w:t xml:space="preserve">&lt;pl&gt;</w:t>
+      </w:r>
+      <w:r>
+        <w:rPr>
+          <w:color w:val="000000"/>
+          <w:rtl w:val="0"/>
+        </w:rPr>
+        <w:t xml:space="preserve">coast of Greece</w:t>
+      </w:r>
+      <w:r>
+        <w:rPr>
+          <w:rFonts w:ascii="Courier New" w:cs="Courier New" w:eastAsia="Courier New" w:hAnsi="Courier New"/>
+          <w:color w:val="0000ff"/>
+          <w:sz w:val="18"/>
+          <w:szCs w:val="18"/>
+          <w:rtl w:val="0"/>
+        </w:rPr>
+        <w:t xml:space="preserve">&lt;/pl&gt;</w:t>
+      </w:r>
+      <w:r>
+        <w:rPr>
+          <w:color w:val="000000"/>
+          <w:rtl w:val="0"/>
+        </w:rPr>
+        <w:t xml:space="preserve">, mainly to </w:t>
+      </w:r>
+      <w:r>
+        <w:rPr>
+          <w:rFonts w:ascii="Courier New" w:cs="Courier New" w:eastAsia="Courier New" w:hAnsi="Courier New"/>
+          <w:color w:val="0000ff"/>
+          <w:sz w:val="18"/>
+          <w:szCs w:val="18"/>
+          <w:rtl w:val="0"/>
+        </w:rPr>
+        <w:t xml:space="preserve">&lt;pl&gt;</w:t>
+      </w:r>
+      <w:r>
+        <w:rPr>
+          <w:color w:val="000000"/>
+          <w:rtl w:val="0"/>
+        </w:rPr>
+        <w:t xml:space="preserve">Argos</w:t>
+      </w:r>
+      <w:r>
+        <w:rPr>
+          <w:rFonts w:ascii="Courier New" w:cs="Courier New" w:eastAsia="Courier New" w:hAnsi="Courier New"/>
+          <w:color w:val="0000ff"/>
+          <w:sz w:val="18"/>
+          <w:szCs w:val="18"/>
+          <w:rtl w:val="0"/>
+        </w:rPr>
+        <w:t xml:space="preserve">&lt;/pl&gt;</w:t>
+      </w:r>
+      <w:r>
+        <w:rPr>
+          <w:color w:val="000000"/>
+          <w:rtl w:val="0"/>
+        </w:rPr>
+        <w:t xml:space="preserve">, </w:t>
       </w:r>
       <w:r>
         <w:rPr>
@@ -395,7 +631,41 @@
           <w:color w:val="000000"/>
           <w:rtl w:val="0"/>
         </w:rPr>
-        <w:t xml:space="preserve"> merchandise from Egypt &amp;</w:t>
+        <w:t xml:space="preserve"> merchandise from </w:t>
+      </w:r>
+      <w:r>
+        <w:rPr>
+          <w:rFonts w:ascii="Courier New" w:cs="Courier New" w:eastAsia="Courier New" w:hAnsi="Courier New"/>
+          <w:color w:val="0000ff"/>
+          <w:sz w:val="18"/>
+          <w:szCs w:val="18"/>
+          <w:rtl w:val="0"/>
+        </w:rPr>
+        <w:t xml:space="preserve">&lt;pl&gt;</w:t>
+      </w:r>
+      <w:r>
+        <w:rPr>
+          <w:color w:val="000000"/>
+          <w:rtl w:val="0"/>
+        </w:rPr>
+        <w:t xml:space="preserve">Egypt</w:t>
+      </w:r>
+      <w:r>
+        <w:rPr>
+          <w:rFonts w:ascii="Courier New" w:cs="Courier New" w:eastAsia="Courier New" w:hAnsi="Courier New"/>
+          <w:color w:val="0000ff"/>
+          <w:sz w:val="18"/>
+          <w:szCs w:val="18"/>
+          <w:rtl w:val="0"/>
+        </w:rPr>
+        <w:t xml:space="preserve">&lt;/pl&gt;</w:t>
+      </w:r>
+      <w:r>
+        <w:rPr>
+          <w:color w:val="000000"/>
+          <w:rtl w:val="0"/>
+        </w:rPr>
+        <w:t xml:space="preserve"> &amp;</w:t>
       </w:r>
       <w:r>
         <w:rPr>
@@ -412,7 +682,51 @@
           <w:color w:val="000000"/>
           <w:rtl w:val="0"/>
         </w:rPr>
-        <w:t xml:space="preserve"> from Assyria, which they usually sold out of within 6 </w:t>
+        <w:t xml:space="preserve"> from </w:t>
+      </w:r>
+      <w:r>
+        <w:rPr>
+          <w:rFonts w:ascii="Courier New" w:cs="Courier New" w:eastAsia="Courier New" w:hAnsi="Courier New"/>
+          <w:color w:val="0000ff"/>
+          <w:sz w:val="18"/>
+          <w:szCs w:val="18"/>
+          <w:rtl w:val="0"/>
+        </w:rPr>
+        <w:t xml:space="preserve">&lt;pl&gt;</w:t>
+      </w:r>
+      <w:r>
+        <w:rPr>
+          <w:color w:val="000000"/>
+          <w:rtl w:val="0"/>
+        </w:rPr>
+        <w:t xml:space="preserve">Assyria</w:t>
+      </w:r>
+      <w:r>
+        <w:rPr>
+          <w:rFonts w:ascii="Courier New" w:cs="Courier New" w:eastAsia="Courier New" w:hAnsi="Courier New"/>
+          <w:color w:val="0000ff"/>
+          <w:sz w:val="18"/>
+          <w:szCs w:val="18"/>
+          <w:rtl w:val="0"/>
+        </w:rPr>
+        <w:t xml:space="preserve">&lt;/pl&gt;</w:t>
+      </w:r>
+      <w:r>
+        <w:rPr>
+          <w:color w:val="000000"/>
+          <w:rtl w:val="0"/>
+        </w:rPr>
+        <w:t xml:space="preserve">, which they usually sold out of within 6 </w:t>
+      </w:r>
+      <w:r>
+        <w:rPr>
+          <w:rFonts w:ascii="Courier New" w:cs="Courier New" w:eastAsia="Courier New" w:hAnsi="Courier New"/>
+          <w:color w:val="0000ff"/>
+          <w:sz w:val="18"/>
+          <w:szCs w:val="18"/>
+          <w:rtl w:val="0"/>
+        </w:rPr>
+        <w:t xml:space="preserve">&lt;tmp&gt;</w:t>
       </w:r>
       <w:r>
         <w:rPr>
@@ -434,6 +748,16 @@
       </w:r>
       <w:r>
         <w:rPr>
+          <w:rFonts w:ascii="Courier New" w:cs="Courier New" w:eastAsia="Courier New" w:hAnsi="Courier New"/>
+          <w:color w:val="0000ff"/>
+          <w:sz w:val="18"/>
+          <w:szCs w:val="18"/>
+          <w:rtl w:val="0"/>
+        </w:rPr>
+        <w:t xml:space="preserve">&lt;/tmp&gt;</w:t>
+      </w:r>
+      <w:r>
+        <w:rPr>
           <w:color w:val="000000"/>
           <w:rtl w:val="0"/>
         </w:rPr>
@@ -448,144 +772,6 @@
           <w:rtl w:val="0"/>
         </w:rPr>
         <w:t xml:space="preserve">&lt;/ab&gt;</w:t>
-      </w:r>
-      <w:r>
-        <w:rPr>
-          <w:rtl w:val="0"/>
-        </w:rPr>
-      </w:r>
-    </w:p>
-    <w:p>
-      <w:pPr>
-        <w:widowControl w:val="0"/>
-        <w:pBdr>
-          <w:top w:space="0" w:sz="0" w:val="nil"/>
-          <w:left w:space="0" w:sz="0" w:val="nil"/>
-          <w:bottom w:space="0" w:sz="0" w:val="nil"/>
-          <w:right w:space="0" w:sz="0" w:val="nil"/>
-          <w:between w:space="0" w:sz="0" w:val="nil"/>
-        </w:pBdr>
-        <w:shd w:fill="auto" w:val="clear"/>
-        <w:contextualSpacing w:val="0"/>
-        <w:rPr>
-          <w:color w:val="000000"/>
-        </w:rPr>
-      </w:pPr>
-      <w:r>
-        <w:rPr>
-          <w:rFonts w:ascii="Courier New" w:cs="Courier New" w:eastAsia="Courier New" w:hAnsi="Courier New"/>
-          <w:color w:val="7f6000"/>
-          <w:sz w:val="18"/>
-          <w:szCs w:val="18"/>
-          <w:rtl w:val="0"/>
-        </w:rPr>
-        <w:t xml:space="preserve">&lt;ab&gt;</w:t>
-      </w:r>
-      <w:r>
-        <w:rPr>
-          <w:color w:val="000000"/>
-          <w:rtl w:val="0"/>
-        </w:rPr>
-        <w:br w:type="textWrapping"/>
-      </w:r>
-      <w:r>
-        <w:rPr>
-          <w:rFonts w:ascii="Courier New" w:cs="Courier New" w:eastAsia="Courier New" w:hAnsi="Courier New"/>
-          <w:color w:val="7f6000"/>
-          <w:sz w:val="18"/>
-          <w:szCs w:val="18"/>
-          <w:rtl w:val="0"/>
-        </w:rPr>
-        <w:t xml:space="preserve">&lt;margin&gt;</w:t>
-      </w:r>
-      <w:r>
-        <w:rPr>
-          <w:rtl w:val="0"/>
-        </w:rPr>
-        <w:t xml:space="preserve">left-top</w:t>
-      </w:r>
-      <w:r>
-        <w:rPr>
-          <w:rFonts w:ascii="Courier New" w:cs="Courier New" w:eastAsia="Courier New" w:hAnsi="Courier New"/>
-          <w:color w:val="7f6000"/>
-          <w:sz w:val="18"/>
-          <w:szCs w:val="18"/>
-          <w:rtl w:val="0"/>
-        </w:rPr>
-        <w:t xml:space="preserve">&lt;/margin&gt;</w:t>
-      </w:r>
-      <w:r>
-        <w:rPr>
-          <w:rtl w:val="0"/>
-        </w:rPr>
-      </w:r>
-    </w:p>
-    <w:p>
-      <w:pPr>
-        <w:widowControl w:val="0"/>
-        <w:pBdr>
-          <w:top w:space="0" w:sz="0" w:val="nil"/>
-          <w:left w:space="0" w:sz="0" w:val="nil"/>
-          <w:bottom w:space="0" w:sz="0" w:val="nil"/>
-          <w:right w:space="0" w:sz="0" w:val="nil"/>
-          <w:between w:space="0" w:sz="0" w:val="nil"/>
-        </w:pBdr>
-        <w:shd w:fill="auto" w:val="clear"/>
-        <w:contextualSpacing w:val="0"/>
-        <w:rPr>
-          <w:rFonts w:ascii="Courier New" w:cs="Courier New" w:eastAsia="Courier New" w:hAnsi="Courier New"/>
-          <w:color w:val="7f6000"/>
-          <w:sz w:val="18"/>
-          <w:szCs w:val="18"/>
-        </w:rPr>
-      </w:pPr>
-      <w:r>
-        <w:rPr>
-          <w:color w:val="000000"/>
-          <w:rtl w:val="0"/>
-        </w:rPr>
-        <w:t xml:space="preserve">Navigation, </w:t>
-      </w:r>
-      <w:r>
-        <w:rPr>
-          <w:rtl w:val="0"/>
-        </w:rPr>
-        <w:t xml:space="preserve">trade</w:t>
-      </w:r>
-      <w:r>
-        <w:rPr>
-          <w:rFonts w:ascii="Courier New" w:cs="Courier New" w:eastAsia="Courier New" w:hAnsi="Courier New"/>
-          <w:color w:val="7f6000"/>
-          <w:sz w:val="18"/>
-          <w:szCs w:val="18"/>
-          <w:rtl w:val="0"/>
-        </w:rPr>
-        <w:t xml:space="preserve">&lt;/ab&gt;</w:t>
-      </w:r>
-    </w:p>
-    <w:p>
-      <w:pPr>
-        <w:widowControl w:val="0"/>
-        <w:pBdr>
-          <w:top w:space="0" w:sz="0" w:val="nil"/>
-          <w:left w:space="0" w:sz="0" w:val="nil"/>
-          <w:bottom w:space="0" w:sz="0" w:val="nil"/>
-          <w:right w:space="0" w:sz="0" w:val="nil"/>
-          <w:between w:space="0" w:sz="0" w:val="nil"/>
-        </w:pBdr>
-        <w:shd w:fill="auto" w:val="clear"/>
-        <w:contextualSpacing w:val="0"/>
-        <w:rPr>
-          <w:rFonts w:ascii="Courier New" w:cs="Courier New" w:eastAsia="Courier New" w:hAnsi="Courier New"/>
-          <w:color w:val="7f6000"/>
-          <w:sz w:val="18"/>
-          <w:szCs w:val="18"/>
-        </w:rPr>
-      </w:pPr>
-      <w:r>
-        <w:rPr>
-          <w:rtl w:val="0"/>
-        </w:rPr>
       </w:r>
     </w:p>
     <w:p>
@@ -603,6 +789,31 @@
         <w:shd w:fill="auto" w:val="clear"/>
         <w:contextualSpacing w:val="0"/>
         <w:rPr>
+          <w:rFonts w:ascii="Courier New" w:cs="Courier New" w:eastAsia="Courier New" w:hAnsi="Courier New"/>
+          <w:color w:val="7f6000"/>
+          <w:sz w:val="18"/>
+          <w:szCs w:val="18"/>
+        </w:rPr>
+      </w:pPr>
+      <w:r>
+        <w:rPr>
+          <w:rtl w:val="0"/>
+        </w:rPr>
+      </w:r>
+    </w:p>
+    <w:p>
+      <w:pPr>
+        <w:widowControl w:val="0"/>
+        <w:pBdr>
+          <w:top w:space="0" w:sz="0" w:val="nil"/>
+          <w:left w:space="0" w:sz="0" w:val="nil"/>
+          <w:bottom w:space="0" w:sz="0" w:val="nil"/>
+          <w:right w:space="0" w:sz="0" w:val="nil"/>
+          <w:between w:space="0" w:sz="0" w:val="nil"/>
+        </w:pBdr>
+        <w:shd w:fill="auto" w:val="clear"/>
+        <w:contextualSpacing w:val="0"/>
+        <w:rPr>
           <w:color w:val="000000"/>
         </w:rPr>
       </w:pPr>
@@ -616,6 +827,120 @@
         </w:rPr>
         <w:t xml:space="preserve">&lt;ab&gt;</w:t>
       </w:r>
+      <w:r>
+        <w:rPr>
+          <w:rFonts w:ascii="Courier New" w:cs="Courier New" w:eastAsia="Courier New" w:hAnsi="Courier New"/>
+          <w:color w:val="0000ff"/>
+          <w:sz w:val="18"/>
+          <w:szCs w:val="18"/>
+          <w:rtl w:val="0"/>
+        </w:rPr>
+        <w:t xml:space="preserve">&lt;man&gt;</w:t>
+      </w:r>
+      <w:r>
+        <w:rPr>
+          <w:rFonts w:ascii="Courier New" w:cs="Courier New" w:eastAsia="Courier New" w:hAnsi="Courier New"/>
+          <w:color w:val="7f6000"/>
+          <w:sz w:val="18"/>
+          <w:szCs w:val="18"/>
+          <w:rtl w:val="0"/>
+        </w:rPr>
+        <w:t xml:space="preserve">&lt;margin&gt;</w:t>
+      </w:r>
+      <w:r>
+        <w:rPr>
+          <w:rtl w:val="0"/>
+        </w:rPr>
+        <w:t xml:space="preserve">left-top</w:t>
+      </w:r>
+      <w:r>
+        <w:rPr>
+          <w:rFonts w:ascii="Courier New" w:cs="Courier New" w:eastAsia="Courier New" w:hAnsi="Courier New"/>
+          <w:color w:val="7f6000"/>
+          <w:sz w:val="18"/>
+          <w:szCs w:val="18"/>
+          <w:rtl w:val="0"/>
+        </w:rPr>
+        <w:t xml:space="preserve">&lt;/margin&gt;</w:t>
+      </w:r>
+      <w:r>
+        <w:rPr>
+          <w:rtl w:val="0"/>
+        </w:rPr>
+      </w:r>
+    </w:p>
+    <w:p>
+      <w:pPr>
+        <w:widowControl w:val="0"/>
+        <w:pBdr>
+          <w:top w:space="0" w:sz="0" w:val="nil"/>
+          <w:left w:space="0" w:sz="0" w:val="nil"/>
+          <w:bottom w:space="0" w:sz="0" w:val="nil"/>
+          <w:right w:space="0" w:sz="0" w:val="nil"/>
+          <w:between w:space="0" w:sz="0" w:val="nil"/>
+        </w:pBdr>
+        <w:shd w:fill="auto" w:val="clear"/>
+        <w:contextualSpacing w:val="0"/>
+        <w:rPr>
+          <w:rFonts w:ascii="Courier New" w:cs="Courier New" w:eastAsia="Courier New" w:hAnsi="Courier New"/>
+          <w:color w:val="7f6000"/>
+          <w:sz w:val="18"/>
+          <w:szCs w:val="18"/>
+        </w:rPr>
+      </w:pPr>
+      <w:r>
+        <w:rPr>
+          <w:color w:val="000000"/>
+          <w:rtl w:val="0"/>
+        </w:rPr>
+        <w:t xml:space="preserve">Navigation, </w:t>
+      </w:r>
+      <w:r>
+        <w:rPr>
+          <w:rtl w:val="0"/>
+        </w:rPr>
+        <w:t xml:space="preserve">trade</w:t>
+      </w:r>
+      <w:r>
+        <w:rPr>
+          <w:rFonts w:ascii="Courier New" w:cs="Courier New" w:eastAsia="Courier New" w:hAnsi="Courier New"/>
+          <w:color w:val="0000ff"/>
+          <w:sz w:val="18"/>
+          <w:szCs w:val="18"/>
+          <w:rtl w:val="0"/>
+        </w:rPr>
+        <w:t xml:space="preserve">&lt;/man&gt;</w:t>
+      </w:r>
+      <w:r>
+        <w:rPr>
+          <w:rFonts w:ascii="Courier New" w:cs="Courier New" w:eastAsia="Courier New" w:hAnsi="Courier New"/>
+          <w:color w:val="7f6000"/>
+          <w:sz w:val="18"/>
+          <w:szCs w:val="18"/>
+          <w:rtl w:val="0"/>
+        </w:rPr>
+        <w:t xml:space="preserve">&lt;/ab&gt;</w:t>
+      </w:r>
+    </w:p>
+    <w:p>
+      <w:pPr>
+        <w:widowControl w:val="0"/>
+        <w:pBdr>
+          <w:top w:space="0" w:sz="0" w:val="nil"/>
+          <w:left w:space="0" w:sz="0" w:val="nil"/>
+          <w:bottom w:space="0" w:sz="0" w:val="nil"/>
+          <w:right w:space="0" w:sz="0" w:val="nil"/>
+          <w:between w:space="0" w:sz="0" w:val="nil"/>
+        </w:pBdr>
+        <w:shd w:fill="auto" w:val="clear"/>
+        <w:contextualSpacing w:val="0"/>
+        <w:rPr>
+          <w:rFonts w:ascii="Courier New" w:cs="Courier New" w:eastAsia="Courier New" w:hAnsi="Courier New"/>
+          <w:color w:val="7f6000"/>
+          <w:sz w:val="18"/>
+          <w:szCs w:val="18"/>
+        </w:rPr>
+      </w:pPr>
       <w:r>
         <w:rPr>
           <w:rtl w:val="0"/>
@@ -642,145 +967,6 @@
       </w:pPr>
       <w:r>
         <w:rPr>
-          <w:color w:val="000000"/>
-          <w:rtl w:val="0"/>
-        </w:rPr>
-        <w:t xml:space="preserve">Herodotus, on the first page of Clio, says that the Greeks </w:t>
-      </w:r>
-      <w:r>
-        <w:rPr>
-          <w:rtl w:val="0"/>
-        </w:rPr>
-        <w:t xml:space="preserve">were</w:t>
-      </w:r>
-      <w:r>
-        <w:rPr>
-          <w:color w:val="000000"/>
-          <w:rtl w:val="0"/>
-        </w:rPr>
-        <w:t xml:space="preserve"> </w:t>
-      </w:r>
-      <w:r>
-        <w:rPr>
-          <w:rtl w:val="0"/>
-        </w:rPr>
-        <w:t xml:space="preserve">o</w:t>
-      </w:r>
-      <w:r>
-        <w:rPr>
-          <w:color w:val="000000"/>
-          <w:rtl w:val="0"/>
-        </w:rPr>
-        <w:t xml:space="preserve">n a long ship </w:t>
-      </w:r>
-      <w:r>
-        <w:rPr>
-          <w:rtl w:val="0"/>
-        </w:rPr>
-        <w:t xml:space="preserve">on </w:t>
-      </w:r>
-      <w:r>
-        <w:rPr>
-          <w:color w:val="000000"/>
-          <w:rtl w:val="0"/>
-        </w:rPr>
-        <w:t xml:space="preserve">the coast of Colchis </w:t>
-      </w:r>
-      <w:r>
-        <w:rPr>
-          <w:rtl w:val="0"/>
-        </w:rPr>
-        <w:t xml:space="preserve">&amp;</w:t>
-      </w:r>
-      <w:r>
-        <w:rPr>
-          <w:rFonts w:ascii="Courier New" w:cs="Courier New" w:eastAsia="Courier New" w:hAnsi="Courier New"/>
-          <w:color w:val="a9a9a9"/>
-          <w:sz w:val="18"/>
-          <w:szCs w:val="18"/>
-          <w:rtl w:val="0"/>
-        </w:rPr>
-        <w:t xml:space="preserve">amp;</w:t>
-      </w:r>
-      <w:r>
-        <w:rPr>
-          <w:color w:val="000000"/>
-          <w:rtl w:val="0"/>
-        </w:rPr>
-        <w:t xml:space="preserve"> to the River Phasis, </w:t>
-      </w:r>
-      <w:r>
-        <w:rPr>
-          <w:rtl w:val="0"/>
-        </w:rPr>
-        <w:t xml:space="preserve">whence</w:t>
-      </w:r>
-      <w:r>
-        <w:rPr>
-          <w:color w:val="000000"/>
-          <w:rtl w:val="0"/>
-        </w:rPr>
-        <w:t xml:space="preserve"> they carried off </w:t>
-      </w:r>
-      <w:r>
-        <w:rPr>
-          <w:rtl w:val="0"/>
-        </w:rPr>
-        <w:t xml:space="preserve">Mede</w:t>
-      </w:r>
-      <w:commentRangeStart w:id="1"/>
-      <w:r>
-        <w:rPr>
-          <w:color w:val="000000"/>
-          <w:rtl w:val="0"/>
-        </w:rPr>
-        <w:t xml:space="preserve">a</w:t>
-      </w:r>
-      <w:commentRangeEnd w:id="1"/>
-      <w:r>
-        <w:commentReference w:id="1"/>
-      </w:r>
-      <w:r>
-        <w:rPr>
-          <w:color w:val="000000"/>
-          <w:rtl w:val="0"/>
-        </w:rPr>
-        <w:t xml:space="preserve">.</w:t>
-      </w:r>
-      <w:r>
-        <w:rPr>
-          <w:rFonts w:ascii="Courier New" w:cs="Courier New" w:eastAsia="Courier New" w:hAnsi="Courier New"/>
-          <w:color w:val="7f6000"/>
-          <w:sz w:val="18"/>
-          <w:szCs w:val="18"/>
-          <w:rtl w:val="0"/>
-        </w:rPr>
-        <w:t xml:space="preserve">&lt;/ab&gt;</w:t>
-      </w:r>
-      <w:r>
-        <w:rPr>
-          <w:rtl w:val="0"/>
-        </w:rPr>
-      </w:r>
-    </w:p>
-    <w:p>
-      <w:pPr>
-        <w:widowControl w:val="0"/>
-        <w:pBdr>
-          <w:top w:space="0" w:sz="0" w:val="nil"/>
-          <w:left w:space="0" w:sz="0" w:val="nil"/>
-          <w:bottom w:space="0" w:sz="0" w:val="nil"/>
-          <w:right w:space="0" w:sz="0" w:val="nil"/>
-          <w:between w:space="0" w:sz="0" w:val="nil"/>
-        </w:pBdr>
-        <w:shd w:fill="auto" w:val="clear"/>
-        <w:contextualSpacing w:val="0"/>
-        <w:rPr>
-          <w:color w:val="000000"/>
-        </w:rPr>
-      </w:pPr>
-      <w:r>
-        <w:rPr>
           <w:rFonts w:ascii="Courier New" w:cs="Courier New" w:eastAsia="Courier New" w:hAnsi="Courier New"/>
           <w:color w:val="7f6000"/>
           <w:sz w:val="18"/>
@@ -788,90 +974,6 @@
           <w:rtl w:val="0"/>
         </w:rPr>
         <w:t xml:space="preserve">&lt;ab&gt;</w:t>
-      </w:r>
-      <w:r>
-        <w:rPr>
-          <w:color w:val="000000"/>
-          <w:rtl w:val="0"/>
-        </w:rPr>
-        <w:br w:type="textWrapping"/>
-      </w:r>
-      <w:r>
-        <w:rPr>
-          <w:rFonts w:ascii="Courier New" w:cs="Courier New" w:eastAsia="Courier New" w:hAnsi="Courier New"/>
-          <w:color w:val="7f6000"/>
-          <w:sz w:val="18"/>
-          <w:szCs w:val="18"/>
-          <w:rtl w:val="0"/>
-        </w:rPr>
-        <w:t xml:space="preserve">&lt;margin&gt;</w:t>
-      </w:r>
-      <w:r>
-        <w:rPr>
-          <w:rtl w:val="0"/>
-        </w:rPr>
-        <w:t xml:space="preserve">left-top</w:t>
-      </w:r>
-      <w:r>
-        <w:rPr>
-          <w:rFonts w:ascii="Courier New" w:cs="Courier New" w:eastAsia="Courier New" w:hAnsi="Courier New"/>
-          <w:color w:val="7f6000"/>
-          <w:sz w:val="18"/>
-          <w:szCs w:val="18"/>
-          <w:rtl w:val="0"/>
-        </w:rPr>
-        <w:t xml:space="preserve">&lt;/margin&gt;</w:t>
-      </w:r>
-      <w:r>
-        <w:rPr>
-          <w:color w:val="000000"/>
-          <w:rtl w:val="0"/>
-        </w:rPr>
-        <w:br w:type="textWrapping"/>
-      </w:r>
-      <w:r>
-        <w:rPr>
-          <w:rFonts w:ascii="Courier New" w:cs="Courier New" w:eastAsia="Courier New" w:hAnsi="Courier New"/>
-          <w:color w:val="0000ff"/>
-          <w:sz w:val="18"/>
-          <w:szCs w:val="18"/>
-          <w:rtl w:val="0"/>
-        </w:rPr>
-        <w:t xml:space="preserve">&lt;man&gt;</w:t>
-      </w:r>
-      <w:r>
-        <w:rPr>
-          <w:color w:val="000000"/>
-          <w:rtl w:val="0"/>
-        </w:rPr>
-        <w:t xml:space="preserve">Galleys</w:t>
-      </w:r>
-      <w:r>
-        <w:rPr>
-          <w:rFonts w:ascii="Courier New" w:cs="Courier New" w:eastAsia="Courier New" w:hAnsi="Courier New"/>
-          <w:color w:val="0000ff"/>
-          <w:sz w:val="18"/>
-          <w:szCs w:val="18"/>
-          <w:rtl w:val="0"/>
-        </w:rPr>
-        <w:t xml:space="preserve">&lt;/man&gt;</w:t>
-      </w:r>
-      <w:r>
-        <w:rPr>
-          <w:color w:val="000000"/>
-          <w:rtl w:val="0"/>
-        </w:rPr>
-        <w:t xml:space="preserve">.</w:t>
-      </w:r>
-      <w:r>
-        <w:rPr>
-          <w:rFonts w:ascii="Courier New" w:cs="Courier New" w:eastAsia="Courier New" w:hAnsi="Courier New"/>
-          <w:color w:val="7f6000"/>
-          <w:sz w:val="18"/>
-          <w:szCs w:val="18"/>
-          <w:rtl w:val="0"/>
-        </w:rPr>
-        <w:t xml:space="preserve">&lt;/ab&gt;</w:t>
       </w:r>
       <w:r>
         <w:rPr>
@@ -903,12 +1005,298 @@
       <w:r>
         <w:rPr>
           <w:rFonts w:ascii="Courier New" w:cs="Courier New" w:eastAsia="Courier New" w:hAnsi="Courier New"/>
-          <w:color w:val="7f6000"/>
-          <w:sz w:val="18"/>
-          <w:szCs w:val="18"/>
-          <w:rtl w:val="0"/>
-        </w:rPr>
-        <w:t xml:space="preserve">&lt;ab&gt;</w:t>
+          <w:color w:val="0000ff"/>
+          <w:sz w:val="18"/>
+          <w:szCs w:val="18"/>
+          <w:rtl w:val="0"/>
+        </w:rPr>
+        <w:t xml:space="preserve">&lt;pn&gt;</w:t>
+      </w:r>
+      <w:r>
+        <w:rPr>
+          <w:color w:val="000000"/>
+          <w:rtl w:val="0"/>
+        </w:rPr>
+        <w:t xml:space="preserve">Herodotus</w:t>
+      </w:r>
+      <w:r>
+        <w:rPr>
+          <w:rFonts w:ascii="Courier New" w:cs="Courier New" w:eastAsia="Courier New" w:hAnsi="Courier New"/>
+          <w:color w:val="0000ff"/>
+          <w:sz w:val="18"/>
+          <w:szCs w:val="18"/>
+          <w:rtl w:val="0"/>
+        </w:rPr>
+        <w:t xml:space="preserve">&lt;/pn&gt;</w:t>
+      </w:r>
+      <w:r>
+        <w:rPr>
+          <w:color w:val="000000"/>
+          <w:rtl w:val="0"/>
+        </w:rPr>
+        <w:t xml:space="preserve">, on the first page of </w:t>
+      </w:r>
+      <w:r>
+        <w:rPr>
+          <w:rFonts w:ascii="Courier New" w:cs="Courier New" w:eastAsia="Courier New" w:hAnsi="Courier New"/>
+          <w:color w:val="0000ff"/>
+          <w:sz w:val="18"/>
+          <w:szCs w:val="18"/>
+          <w:rtl w:val="0"/>
+        </w:rPr>
+        <w:t xml:space="preserve">&lt;gk&gt;</w:t>
+      </w:r>
+      <w:r>
+        <w:rPr>
+          <w:color w:val="000000"/>
+          <w:rtl w:val="0"/>
+        </w:rPr>
+        <w:t xml:space="preserve">Clio</w:t>
+      </w:r>
+      <w:r>
+        <w:rPr>
+          <w:rFonts w:ascii="Courier New" w:cs="Courier New" w:eastAsia="Courier New" w:hAnsi="Courier New"/>
+          <w:color w:val="0000ff"/>
+          <w:sz w:val="18"/>
+          <w:szCs w:val="18"/>
+          <w:rtl w:val="0"/>
+        </w:rPr>
+        <w:t xml:space="preserve">&lt;/gk&gt;</w:t>
+      </w:r>
+      <w:r>
+        <w:rPr>
+          <w:color w:val="000000"/>
+          <w:rtl w:val="0"/>
+        </w:rPr>
+        <w:t xml:space="preserve">, says that the </w:t>
+      </w:r>
+      <w:r>
+        <w:rPr>
+          <w:rFonts w:ascii="Courier New" w:cs="Courier New" w:eastAsia="Courier New" w:hAnsi="Courier New"/>
+          <w:color w:val="0000ff"/>
+          <w:sz w:val="18"/>
+          <w:szCs w:val="18"/>
+          <w:rtl w:val="0"/>
+        </w:rPr>
+        <w:t xml:space="preserve">&lt;pl&gt;</w:t>
+      </w:r>
+      <w:r>
+        <w:rPr>
+          <w:color w:val="000000"/>
+          <w:rtl w:val="0"/>
+        </w:rPr>
+        <w:t xml:space="preserve">Greeks</w:t>
+      </w:r>
+      <w:r>
+        <w:rPr>
+          <w:rFonts w:ascii="Courier New" w:cs="Courier New" w:eastAsia="Courier New" w:hAnsi="Courier New"/>
+          <w:color w:val="0000ff"/>
+          <w:sz w:val="18"/>
+          <w:szCs w:val="18"/>
+          <w:rtl w:val="0"/>
+        </w:rPr>
+        <w:t xml:space="preserve">&lt;/pl&gt;</w:t>
+      </w:r>
+      <w:r>
+        <w:rPr>
+          <w:color w:val="000000"/>
+          <w:rtl w:val="0"/>
+        </w:rPr>
+        <w:t xml:space="preserve"> </w:t>
+      </w:r>
+      <w:r>
+        <w:rPr>
+          <w:rtl w:val="0"/>
+        </w:rPr>
+        <w:t xml:space="preserve">were</w:t>
+      </w:r>
+      <w:r>
+        <w:rPr>
+          <w:color w:val="000000"/>
+          <w:rtl w:val="0"/>
+        </w:rPr>
+        <w:t xml:space="preserve"> </w:t>
+      </w:r>
+      <w:r>
+        <w:rPr>
+          <w:rtl w:val="0"/>
+        </w:rPr>
+        <w:t xml:space="preserve">o</w:t>
+      </w:r>
+      <w:r>
+        <w:rPr>
+          <w:color w:val="000000"/>
+          <w:rtl w:val="0"/>
+        </w:rPr>
+        <w:t xml:space="preserve">n a long ship </w:t>
+      </w:r>
+      <w:r>
+        <w:rPr>
+          <w:rtl w:val="0"/>
+        </w:rPr>
+        <w:t xml:space="preserve">on </w:t>
+      </w:r>
+      <w:r>
+        <w:rPr>
+          <w:color w:val="000000"/>
+          <w:rtl w:val="0"/>
+        </w:rPr>
+        <w:t xml:space="preserve">the </w:t>
+      </w:r>
+      <w:r>
+        <w:rPr>
+          <w:rFonts w:ascii="Courier New" w:cs="Courier New" w:eastAsia="Courier New" w:hAnsi="Courier New"/>
+          <w:color w:val="0000ff"/>
+          <w:sz w:val="18"/>
+          <w:szCs w:val="18"/>
+          <w:rtl w:val="0"/>
+        </w:rPr>
+        <w:t xml:space="preserve">&lt;pl&gt;</w:t>
+      </w:r>
+      <w:r>
+        <w:rPr>
+          <w:color w:val="000000"/>
+          <w:rtl w:val="0"/>
+        </w:rPr>
+        <w:t xml:space="preserve">coast of Colchis</w:t>
+      </w:r>
+      <w:r>
+        <w:rPr>
+          <w:rFonts w:ascii="Courier New" w:cs="Courier New" w:eastAsia="Courier New" w:hAnsi="Courier New"/>
+          <w:color w:val="0000ff"/>
+          <w:sz w:val="18"/>
+          <w:szCs w:val="18"/>
+          <w:rtl w:val="0"/>
+        </w:rPr>
+        <w:t xml:space="preserve">&lt;/pl&gt;</w:t>
+      </w:r>
+      <w:r>
+        <w:rPr>
+          <w:color w:val="000000"/>
+          <w:rtl w:val="0"/>
+        </w:rPr>
+        <w:t xml:space="preserve"> </w:t>
+      </w:r>
+      <w:r>
+        <w:rPr>
+          <w:rtl w:val="0"/>
+        </w:rPr>
+        <w:t xml:space="preserve">&amp;</w:t>
+      </w:r>
+      <w:r>
+        <w:rPr>
+          <w:rFonts w:ascii="Courier New" w:cs="Courier New" w:eastAsia="Courier New" w:hAnsi="Courier New"/>
+          <w:color w:val="a9a9a9"/>
+          <w:sz w:val="18"/>
+          <w:szCs w:val="18"/>
+          <w:rtl w:val="0"/>
+        </w:rPr>
+        <w:t xml:space="preserve">amp;</w:t>
+      </w:r>
+      <w:r>
+        <w:rPr>
+          <w:color w:val="000000"/>
+          <w:rtl w:val="0"/>
+        </w:rPr>
+        <w:t xml:space="preserve"> to the </w:t>
+      </w:r>
+      <w:r>
+        <w:rPr>
+          <w:rFonts w:ascii="Courier New" w:cs="Courier New" w:eastAsia="Courier New" w:hAnsi="Courier New"/>
+          <w:color w:val="0000ff"/>
+          <w:sz w:val="18"/>
+          <w:szCs w:val="18"/>
+          <w:rtl w:val="0"/>
+        </w:rPr>
+        <w:t xml:space="preserve">&lt;pl&gt;</w:t>
+      </w:r>
+      <w:r>
+        <w:rPr>
+          <w:rtl w:val="0"/>
+        </w:rPr>
+        <w:t xml:space="preserve">r</w:t>
+      </w:r>
+      <w:r>
+        <w:rPr>
+          <w:color w:val="000000"/>
+          <w:rtl w:val="0"/>
+        </w:rPr>
+        <w:t xml:space="preserve">iver Phasis</w:t>
+      </w:r>
+      <w:r>
+        <w:rPr>
+          <w:rFonts w:ascii="Courier New" w:cs="Courier New" w:eastAsia="Courier New" w:hAnsi="Courier New"/>
+          <w:color w:val="0000ff"/>
+          <w:sz w:val="18"/>
+          <w:szCs w:val="18"/>
+          <w:rtl w:val="0"/>
+        </w:rPr>
+        <w:t xml:space="preserve">&lt;/pl&gt;</w:t>
+      </w:r>
+      <w:r>
+        <w:rPr>
+          <w:color w:val="000000"/>
+          <w:rtl w:val="0"/>
+        </w:rPr>
+        <w:t xml:space="preserve">, </w:t>
+      </w:r>
+      <w:r>
+        <w:rPr>
+          <w:rtl w:val="0"/>
+        </w:rPr>
+        <w:t xml:space="preserve">whence</w:t>
+      </w:r>
+      <w:r>
+        <w:rPr>
+          <w:color w:val="000000"/>
+          <w:rtl w:val="0"/>
+        </w:rPr>
+        <w:t xml:space="preserve"> they carried off </w:t>
+      </w:r>
+      <w:r>
+        <w:rPr>
+          <w:rtl w:val="0"/>
+        </w:rPr>
+        <w:t xml:space="preserve">Mede</w:t>
+      </w:r>
+      <w:commentRangeStart w:id="1"/>
+      <w:r>
+        <w:rPr>
+          <w:color w:val="000000"/>
+          <w:rtl w:val="0"/>
+        </w:rPr>
+        <w:t xml:space="preserve">a</w:t>
+      </w:r>
+      <w:commentRangeEnd w:id="1"/>
+      <w:r>
+        <w:commentReference w:id="1"/>
+      </w:r>
+      <w:r>
+        <w:rPr>
+          <w:rFonts w:ascii="Courier New" w:cs="Courier New" w:eastAsia="Courier New" w:hAnsi="Courier New"/>
+          <w:color w:val="0000ff"/>
+          <w:sz w:val="18"/>
+          <w:szCs w:val="18"/>
+          <w:rtl w:val="0"/>
+        </w:rPr>
+        <w:t xml:space="preserve">&lt;/pn&gt;</w:t>
+      </w:r>
+      <w:r>
+        <w:rPr>
+          <w:color w:val="000000"/>
+          <w:rtl w:val="0"/>
+        </w:rPr>
+        <w:t xml:space="preserve">.</w:t>
+      </w:r>
+      <w:r>
+        <w:rPr>
+          <w:rFonts w:ascii="Courier New" w:cs="Courier New" w:eastAsia="Courier New" w:hAnsi="Courier New"/>
+          <w:color w:val="7f6000"/>
+          <w:sz w:val="18"/>
+          <w:szCs w:val="18"/>
+          <w:rtl w:val="0"/>
+        </w:rPr>
+        <w:t xml:space="preserve">&lt;/ab&gt;</w:t>
       </w:r>
     </w:p>
     <w:p>
@@ -940,6 +1328,109 @@
     </w:p>
     <w:p>
       <w:pPr>
+        <w:widowControl w:val="0"/>
+        <w:pBdr>
+          <w:top w:space="0" w:sz="0" w:val="nil"/>
+          <w:left w:space="0" w:sz="0" w:val="nil"/>
+          <w:bottom w:space="0" w:sz="0" w:val="nil"/>
+          <w:right w:space="0" w:sz="0" w:val="nil"/>
+          <w:between w:space="0" w:sz="0" w:val="nil"/>
+        </w:pBdr>
+        <w:shd w:fill="auto" w:val="clear"/>
+        <w:contextualSpacing w:val="0"/>
+        <w:rPr>
+          <w:color w:val="000000"/>
+        </w:rPr>
+      </w:pPr>
+      <w:r>
+        <w:rPr>
+          <w:rFonts w:ascii="Courier New" w:cs="Courier New" w:eastAsia="Courier New" w:hAnsi="Courier New"/>
+          <w:color w:val="7f6000"/>
+          <w:sz w:val="18"/>
+          <w:szCs w:val="18"/>
+          <w:rtl w:val="0"/>
+        </w:rPr>
+        <w:t xml:space="preserve">&lt;ab&gt;</w:t>
+      </w:r>
+      <w:r>
+        <w:rPr>
+          <w:rFonts w:ascii="Courier New" w:cs="Courier New" w:eastAsia="Courier New" w:hAnsi="Courier New"/>
+          <w:color w:val="0000ff"/>
+          <w:sz w:val="18"/>
+          <w:szCs w:val="18"/>
+          <w:rtl w:val="0"/>
+        </w:rPr>
+        <w:t xml:space="preserve">&lt;man&gt;</w:t>
+      </w:r>
+      <w:r>
+        <w:rPr>
+          <w:rFonts w:ascii="Courier New" w:cs="Courier New" w:eastAsia="Courier New" w:hAnsi="Courier New"/>
+          <w:color w:val="7f6000"/>
+          <w:sz w:val="18"/>
+          <w:szCs w:val="18"/>
+          <w:rtl w:val="0"/>
+        </w:rPr>
+        <w:t xml:space="preserve">&lt;margin&gt;</w:t>
+      </w:r>
+      <w:r>
+        <w:rPr>
+          <w:rtl w:val="0"/>
+        </w:rPr>
+        <w:t xml:space="preserve">left-top</w:t>
+      </w:r>
+      <w:r>
+        <w:rPr>
+          <w:rFonts w:ascii="Courier New" w:cs="Courier New" w:eastAsia="Courier New" w:hAnsi="Courier New"/>
+          <w:color w:val="7f6000"/>
+          <w:sz w:val="18"/>
+          <w:szCs w:val="18"/>
+          <w:rtl w:val="0"/>
+        </w:rPr>
+        <w:t xml:space="preserve">&lt;/margin&gt;</w:t>
+      </w:r>
+      <w:r>
+        <w:rPr>
+          <w:color w:val="000000"/>
+          <w:rtl w:val="0"/>
+        </w:rPr>
+        <w:br w:type="textWrapping"/>
+        <w:t xml:space="preserve">Galleys</w:t>
+      </w:r>
+      <w:r>
+        <w:rPr>
+          <w:rFonts w:ascii="Courier New" w:cs="Courier New" w:eastAsia="Courier New" w:hAnsi="Courier New"/>
+          <w:color w:val="0000ff"/>
+          <w:sz w:val="18"/>
+          <w:szCs w:val="18"/>
+          <w:rtl w:val="0"/>
+        </w:rPr>
+        <w:t xml:space="preserve">&lt;/man&gt;</w:t>
+      </w:r>
+      <w:r>
+        <w:rPr>
+          <w:color w:val="000000"/>
+          <w:rtl w:val="0"/>
+        </w:rPr>
+        <w:t xml:space="preserve">.</w:t>
+      </w:r>
+      <w:r>
+        <w:rPr>
+          <w:rFonts w:ascii="Courier New" w:cs="Courier New" w:eastAsia="Courier New" w:hAnsi="Courier New"/>
+          <w:color w:val="7f6000"/>
+          <w:sz w:val="18"/>
+          <w:szCs w:val="18"/>
+          <w:rtl w:val="0"/>
+        </w:rPr>
+        <w:t xml:space="preserve">&lt;/ab&gt;</w:t>
+      </w:r>
+      <w:r>
+        <w:rPr>
+          <w:rtl w:val="0"/>
+        </w:rPr>
+      </w:r>
+    </w:p>
+    <w:p>
+      <w:pPr>
         <w:keepNext w:val="0"/>
         <w:keepLines w:val="0"/>
         <w:widowControl w:val="0"/>
@@ -953,82 +1444,12 @@
         <w:shd w:fill="auto" w:val="clear"/>
         <w:contextualSpacing w:val="0"/>
         <w:rPr>
-          <w:color w:val="000000"/>
-        </w:rPr>
-      </w:pPr>
-      <w:r>
-        <w:rPr>
-          <w:color w:val="000000"/>
-          <w:rtl w:val="0"/>
-        </w:rPr>
-        <w:t xml:space="preserve">Herodotus, on page 3, says that Gyges </w:t>
-      </w:r>
-      <w:r>
-        <w:rPr>
-          <w:rtl w:val="0"/>
-        </w:rPr>
-        <w:t xml:space="preserve">presented</w:t>
-      </w:r>
-      <w:r>
-        <w:rPr>
-          <w:color w:val="000000"/>
-          <w:rtl w:val="0"/>
-        </w:rPr>
-        <w:t xml:space="preserve"> to the temple of Delphi </w:t>
-      </w:r>
-      <w:commentRangeStart w:id="2"/>
-      <w:r>
-        <w:rPr>
-          <w:rtl w:val="0"/>
-        </w:rPr>
-        <w:t xml:space="preserve">p</w:t>
-      </w:r>
-      <w:commentRangeEnd w:id="2"/>
-      <w:r>
-        <w:commentReference w:id="2"/>
-      </w:r>
-      <w:r>
-        <w:rPr>
-          <w:rtl w:val="0"/>
-        </w:rPr>
-        <w:t xml:space="preserve">atera</w:t>
-      </w:r>
-      <w:r>
-        <w:rPr>
-          <w:color w:val="000000"/>
-          <w:rtl w:val="0"/>
-        </w:rPr>
-        <w:t xml:space="preserve">s</w:t>
-      </w:r>
-      <w:r>
-        <w:rPr>
-          <w:color w:val="000000"/>
-          <w:rtl w:val="0"/>
-        </w:rPr>
-        <w:t xml:space="preserve"> aureas sex pondo 30 talentorum</w:t>
-      </w:r>
-      <w:commentRangeStart w:id="3"/>
-      <w:r>
-        <w:rPr>
-          <w:color w:val="000000"/>
-          <w:rtl w:val="0"/>
-        </w:rPr>
-        <w:t xml:space="preserve">.</w:t>
-      </w:r>
-      <w:commentRangeEnd w:id="3"/>
-      <w:r>
-        <w:commentReference w:id="3"/>
-      </w:r>
-      <w:r>
-        <w:rPr>
-          <w:rFonts w:ascii="Courier New" w:cs="Courier New" w:eastAsia="Courier New" w:hAnsi="Courier New"/>
-          <w:color w:val="7f6000"/>
-          <w:sz w:val="18"/>
-          <w:szCs w:val="18"/>
-          <w:rtl w:val="0"/>
-        </w:rPr>
-        <w:t xml:space="preserve">&lt;/ab&gt;</w:t>
-      </w:r>
+          <w:rFonts w:ascii="Courier New" w:cs="Courier New" w:eastAsia="Courier New" w:hAnsi="Courier New"/>
+          <w:color w:val="7f6000"/>
+          <w:sz w:val="18"/>
+          <w:szCs w:val="18"/>
+        </w:rPr>
+      </w:pPr>
       <w:r>
         <w:rPr>
           <w:rtl w:val="0"/>
@@ -1050,29 +1471,10 @@
         <w:shd w:fill="auto" w:val="clear"/>
         <w:contextualSpacing w:val="0"/>
         <w:rPr>
-          <w:color w:val="000000"/>
-        </w:rPr>
-      </w:pPr>
-      <w:r>
-        <w:rPr>
-          <w:rtl w:val="0"/>
-        </w:rPr>
-      </w:r>
-    </w:p>
-    <w:p>
-      <w:pPr>
-        <w:widowControl w:val="0"/>
-        <w:pBdr>
-          <w:top w:space="0" w:sz="0" w:val="nil"/>
-          <w:left w:space="0" w:sz="0" w:val="nil"/>
-          <w:bottom w:space="0" w:sz="0" w:val="nil"/>
-          <w:right w:space="0" w:sz="0" w:val="nil"/>
-          <w:between w:space="0" w:sz="0" w:val="nil"/>
-        </w:pBdr>
-        <w:shd w:fill="auto" w:val="clear"/>
-        <w:contextualSpacing w:val="0"/>
-        <w:rPr>
-          <w:color w:val="000000"/>
+          <w:rFonts w:ascii="Courier New" w:cs="Courier New" w:eastAsia="Courier New" w:hAnsi="Courier New"/>
+          <w:color w:val="7f6000"/>
+          <w:sz w:val="18"/>
+          <w:szCs w:val="18"/>
         </w:rPr>
       </w:pPr>
       <w:r>
@@ -1085,477 +1487,6 @@
         </w:rPr>
         <w:t xml:space="preserve">&lt;ab&gt;</w:t>
       </w:r>
-      <w:r>
-        <w:rPr>
-          <w:color w:val="000000"/>
-          <w:rtl w:val="0"/>
-        </w:rPr>
-        <w:br w:type="textWrapping"/>
-      </w:r>
-      <w:r>
-        <w:rPr>
-          <w:rFonts w:ascii="Courier New" w:cs="Courier New" w:eastAsia="Courier New" w:hAnsi="Courier New"/>
-          <w:color w:val="7f6000"/>
-          <w:sz w:val="18"/>
-          <w:szCs w:val="18"/>
-          <w:rtl w:val="0"/>
-        </w:rPr>
-        <w:t xml:space="preserve">&lt;margin&gt;</w:t>
-      </w:r>
-      <w:r>
-        <w:rPr>
-          <w:rtl w:val="0"/>
-        </w:rPr>
-        <w:t xml:space="preserve">left-bottom</w:t>
-      </w:r>
-      <w:r>
-        <w:rPr>
-          <w:rFonts w:ascii="Courier New" w:cs="Courier New" w:eastAsia="Courier New" w:hAnsi="Courier New"/>
-          <w:color w:val="7f6000"/>
-          <w:sz w:val="18"/>
-          <w:szCs w:val="18"/>
-          <w:rtl w:val="0"/>
-        </w:rPr>
-        <w:t xml:space="preserve">&lt;/margin&gt;</w:t>
-      </w:r>
-      <w:r>
-        <w:rPr>
-          <w:rtl w:val="0"/>
-        </w:rPr>
-      </w:r>
-    </w:p>
-    <w:p>
-      <w:pPr>
-        <w:widowControl w:val="0"/>
-        <w:pBdr>
-          <w:top w:space="0" w:sz="0" w:val="nil"/>
-          <w:left w:space="0" w:sz="0" w:val="nil"/>
-          <w:bottom w:space="0" w:sz="0" w:val="nil"/>
-          <w:right w:space="0" w:sz="0" w:val="nil"/>
-          <w:between w:space="0" w:sz="0" w:val="nil"/>
-        </w:pBdr>
-        <w:shd w:fill="auto" w:val="clear"/>
-        <w:contextualSpacing w:val="0"/>
-        <w:rPr>
-          <w:color w:val="000000"/>
-        </w:rPr>
-      </w:pPr>
-      <w:r>
-        <w:rPr>
-          <w:rFonts w:ascii="Courier New" w:cs="Courier New" w:eastAsia="Courier New" w:hAnsi="Courier New"/>
-          <w:color w:val="0000ff"/>
-          <w:sz w:val="18"/>
-          <w:szCs w:val="18"/>
-          <w:rtl w:val="0"/>
-        </w:rPr>
-        <w:t xml:space="preserve">&lt;man&gt;</w:t>
-      </w:r>
-      <w:r>
-        <w:rPr>
-          <w:color w:val="000000"/>
-          <w:rtl w:val="0"/>
-        </w:rPr>
-        <w:t xml:space="preserve">Gold vases</w:t>
-      </w:r>
-      <w:r>
-        <w:rPr>
-          <w:rFonts w:ascii="Courier New" w:cs="Courier New" w:eastAsia="Courier New" w:hAnsi="Courier New"/>
-          <w:color w:val="0000ff"/>
-          <w:sz w:val="18"/>
-          <w:szCs w:val="18"/>
-          <w:rtl w:val="0"/>
-        </w:rPr>
-        <w:t xml:space="preserve">&lt;/man&gt;</w:t>
-      </w:r>
-      <w:r>
-        <w:rPr>
-          <w:rFonts w:ascii="Courier New" w:cs="Courier New" w:eastAsia="Courier New" w:hAnsi="Courier New"/>
-          <w:color w:val="7f6000"/>
-          <w:sz w:val="18"/>
-          <w:szCs w:val="18"/>
-          <w:rtl w:val="0"/>
-        </w:rPr>
-        <w:t xml:space="preserve">&lt;/ab&gt;</w:t>
-      </w:r>
-      <w:r>
-        <w:rPr>
-          <w:rtl w:val="0"/>
-        </w:rPr>
-      </w:r>
-    </w:p>
-    <w:p>
-      <w:pPr>
-        <w:widowControl w:val="0"/>
-        <w:pBdr>
-          <w:top w:space="0" w:sz="0" w:val="nil"/>
-          <w:left w:space="0" w:sz="0" w:val="nil"/>
-          <w:bottom w:space="0" w:sz="0" w:val="nil"/>
-          <w:right w:space="0" w:sz="0" w:val="nil"/>
-          <w:between w:space="0" w:sz="0" w:val="nil"/>
-        </w:pBdr>
-        <w:shd w:fill="auto" w:val="clear"/>
-        <w:contextualSpacing w:val="0"/>
-        <w:rPr>
-          <w:rFonts w:ascii="Courier New" w:cs="Courier New" w:eastAsia="Courier New" w:hAnsi="Courier New"/>
-          <w:color w:val="7f6000"/>
-          <w:sz w:val="18"/>
-          <w:szCs w:val="18"/>
-        </w:rPr>
-      </w:pPr>
-      <w:r>
-        <w:rPr>
-          <w:rtl w:val="0"/>
-        </w:rPr>
-      </w:r>
-    </w:p>
-    <w:p>
-      <w:pPr>
-        <w:widowControl w:val="0"/>
-        <w:pBdr>
-          <w:top w:space="0" w:sz="0" w:val="nil"/>
-          <w:left w:space="0" w:sz="0" w:val="nil"/>
-          <w:bottom w:space="0" w:sz="0" w:val="nil"/>
-          <w:right w:space="0" w:sz="0" w:val="nil"/>
-          <w:between w:space="0" w:sz="0" w:val="nil"/>
-        </w:pBdr>
-        <w:shd w:fill="auto" w:val="clear"/>
-        <w:contextualSpacing w:val="0"/>
-        <w:rPr/>
-      </w:pPr>
-      <w:r>
-        <w:rPr>
-          <w:rFonts w:ascii="Courier New" w:cs="Courier New" w:eastAsia="Courier New" w:hAnsi="Courier New"/>
-          <w:color w:val="7f6000"/>
-          <w:sz w:val="18"/>
-          <w:szCs w:val="18"/>
-          <w:rtl w:val="0"/>
-        </w:rPr>
-        <w:t xml:space="preserve">&lt;ab&gt;</w:t>
-      </w:r>
-      <w:r>
-        <w:rPr>
-          <w:rtl w:val="0"/>
-        </w:rPr>
-      </w:r>
-    </w:p>
-    <w:p>
-      <w:pPr>
-        <w:widowControl w:val="0"/>
-        <w:pBdr>
-          <w:top w:space="0" w:sz="0" w:val="nil"/>
-          <w:left w:space="0" w:sz="0" w:val="nil"/>
-          <w:bottom w:space="0" w:sz="0" w:val="nil"/>
-          <w:right w:space="0" w:sz="0" w:val="nil"/>
-          <w:between w:space="0" w:sz="0" w:val="nil"/>
-        </w:pBdr>
-        <w:shd w:fill="auto" w:val="clear"/>
-        <w:contextualSpacing w:val="0"/>
-        <w:rPr>
-          <w:rFonts w:ascii="Courier New" w:cs="Courier New" w:eastAsia="Courier New" w:hAnsi="Courier New"/>
-          <w:color w:val="7f6000"/>
-          <w:sz w:val="18"/>
-          <w:szCs w:val="18"/>
-        </w:rPr>
-      </w:pPr>
-      <w:r>
-        <w:rPr>
-          <w:color w:val="000000"/>
-          <w:rtl w:val="0"/>
-        </w:rPr>
-        <w:t xml:space="preserve">Halyattes, the father of Croesus, </w:t>
-      </w:r>
-      <w:commentRangeStart w:id="4"/>
-      <w:r>
-        <w:rPr>
-          <w:color w:val="000000"/>
-          <w:rtl w:val="0"/>
-        </w:rPr>
-        <w:t xml:space="preserve">p</w:t>
-      </w:r>
-      <w:commentRangeEnd w:id="4"/>
-      <w:r>
-        <w:commentReference w:id="4"/>
-      </w:r>
-      <w:r>
-        <w:rPr>
-          <w:color w:val="000000"/>
-          <w:rtl w:val="0"/>
-        </w:rPr>
-        <w:t xml:space="preserve">ateram ex ferro compactilem apud Delphos dedicavit spectatu dignam inter omnia quae sunt Delphis donaria, opus Glauci Chii qui solus omnium compactionem ferri </w:t>
-      </w:r>
-      <w:r>
-        <w:rPr>
-          <w:rtl w:val="0"/>
-        </w:rPr>
-        <w:t xml:space="preserve">excogitavi</w:t>
-      </w:r>
-      <w:r>
-        <w:rPr>
-          <w:color w:val="000000"/>
-          <w:rtl w:val="0"/>
-        </w:rPr>
-        <w:t xml:space="preserve">t</w:t>
-      </w:r>
-      <w:r>
-        <w:rPr>
-          <w:color w:val="000000"/>
-          <w:rtl w:val="0"/>
-        </w:rPr>
-        <w:t xml:space="preserve">. Compactile ferru</w:t>
-      </w:r>
-      <w:commentRangeStart w:id="5"/>
-      <w:r>
-        <w:rPr>
-          <w:color w:val="000000"/>
-          <w:rtl w:val="0"/>
-        </w:rPr>
-        <w:t xml:space="preserve">m</w:t>
-      </w:r>
-      <w:commentRangeEnd w:id="5"/>
-      <w:r>
-        <w:commentReference w:id="5"/>
-      </w:r>
-      <w:r>
-        <w:rPr>
-          <w:rtl w:val="0"/>
-        </w:rPr>
-        <w:t xml:space="preserve">, which is </w:t>
-      </w:r>
-      <w:r>
-        <w:rPr>
-          <w:color w:val="000000"/>
-          <w:rtl w:val="0"/>
-        </w:rPr>
-        <w:t xml:space="preserve">made by assembl</w:t>
-      </w:r>
-      <w:r>
-        <w:rPr>
-          <w:rtl w:val="0"/>
-        </w:rPr>
-        <w:t xml:space="preserve">y</w:t>
-      </w:r>
-      <w:r>
-        <w:rPr>
-          <w:color w:val="000000"/>
-          <w:rtl w:val="0"/>
-        </w:rPr>
-        <w:t xml:space="preserve"> </w:t>
-      </w:r>
-      <w:r>
-        <w:rPr>
-          <w:rtl w:val="0"/>
-        </w:rPr>
-        <w:t xml:space="preserve">&amp;</w:t>
-      </w:r>
-      <w:r>
-        <w:rPr>
-          <w:rFonts w:ascii="Courier New" w:cs="Courier New" w:eastAsia="Courier New" w:hAnsi="Courier New"/>
-          <w:color w:val="a9a9a9"/>
-          <w:sz w:val="18"/>
-          <w:szCs w:val="18"/>
-          <w:rtl w:val="0"/>
-        </w:rPr>
-        <w:t xml:space="preserve">amp;</w:t>
-      </w:r>
-      <w:r>
-        <w:rPr>
-          <w:color w:val="000000"/>
-          <w:rtl w:val="0"/>
-        </w:rPr>
-        <w:t xml:space="preserve"> </w:t>
-      </w:r>
-      <w:r>
-        <w:rPr>
-          <w:rtl w:val="0"/>
-        </w:rPr>
-        <w:t xml:space="preserve">things joined</w:t>
-      </w:r>
-      <w:r>
-        <w:rPr>
-          <w:color w:val="000000"/>
-          <w:rtl w:val="0"/>
-        </w:rPr>
-        <w:t xml:space="preserve">.</w:t>
-      </w:r>
-      <w:r>
-        <w:rPr>
-          <w:rFonts w:ascii="Courier New" w:cs="Courier New" w:eastAsia="Courier New" w:hAnsi="Courier New"/>
-          <w:color w:val="7f6000"/>
-          <w:sz w:val="18"/>
-          <w:szCs w:val="18"/>
-          <w:rtl w:val="0"/>
-        </w:rPr>
-        <w:t xml:space="preserve">&lt;/ab&gt;</w:t>
-      </w:r>
-      <w:r>
-        <w:rPr>
-          <w:rtl w:val="0"/>
-        </w:rPr>
-      </w:r>
-    </w:p>
-    <w:p>
-      <w:pPr>
-        <w:widowControl w:val="0"/>
-        <w:pBdr>
-          <w:top w:space="0" w:sz="0" w:val="nil"/>
-          <w:left w:space="0" w:sz="0" w:val="nil"/>
-          <w:bottom w:space="0" w:sz="0" w:val="nil"/>
-          <w:right w:space="0" w:sz="0" w:val="nil"/>
-          <w:between w:space="0" w:sz="0" w:val="nil"/>
-        </w:pBdr>
-        <w:shd w:fill="auto" w:val="clear"/>
-        <w:contextualSpacing w:val="0"/>
-        <w:rPr>
-          <w:rFonts w:ascii="Courier New" w:cs="Courier New" w:eastAsia="Courier New" w:hAnsi="Courier New"/>
-          <w:color w:val="7f6000"/>
-          <w:sz w:val="18"/>
-          <w:szCs w:val="18"/>
-        </w:rPr>
-      </w:pPr>
-      <w:r>
-        <w:rPr>
-          <w:rtl w:val="0"/>
-        </w:rPr>
-      </w:r>
-    </w:p>
-    <w:p>
-      <w:pPr>
-        <w:widowControl w:val="0"/>
-        <w:pBdr>
-          <w:top w:space="0" w:sz="0" w:val="nil"/>
-          <w:left w:space="0" w:sz="0" w:val="nil"/>
-          <w:bottom w:space="0" w:sz="0" w:val="nil"/>
-          <w:right w:space="0" w:sz="0" w:val="nil"/>
-          <w:between w:space="0" w:sz="0" w:val="nil"/>
-        </w:pBdr>
-        <w:shd w:fill="auto" w:val="clear"/>
-        <w:contextualSpacing w:val="0"/>
-        <w:rPr>
-          <w:color w:val="000000"/>
-        </w:rPr>
-      </w:pPr>
-      <w:r>
-        <w:rPr>
-          <w:rFonts w:ascii="Courier New" w:cs="Courier New" w:eastAsia="Courier New" w:hAnsi="Courier New"/>
-          <w:color w:val="7f6000"/>
-          <w:sz w:val="18"/>
-          <w:szCs w:val="18"/>
-          <w:rtl w:val="0"/>
-        </w:rPr>
-        <w:t xml:space="preserve">&lt;ab&gt;</w:t>
-      </w:r>
-      <w:r>
-        <w:rPr>
-          <w:color w:val="000000"/>
-          <w:rtl w:val="0"/>
-        </w:rPr>
-        <w:br w:type="textWrapping"/>
-      </w:r>
-      <w:r>
-        <w:rPr>
-          <w:rFonts w:ascii="Courier New" w:cs="Courier New" w:eastAsia="Courier New" w:hAnsi="Courier New"/>
-          <w:color w:val="7f6000"/>
-          <w:sz w:val="18"/>
-          <w:szCs w:val="18"/>
-          <w:rtl w:val="0"/>
-        </w:rPr>
-        <w:t xml:space="preserve">&lt;margin&gt;</w:t>
-      </w:r>
-      <w:r>
-        <w:rPr>
-          <w:rtl w:val="0"/>
-        </w:rPr>
-        <w:t xml:space="preserve">left-bottom</w:t>
-      </w:r>
-      <w:r>
-        <w:rPr>
-          <w:rFonts w:ascii="Courier New" w:cs="Courier New" w:eastAsia="Courier New" w:hAnsi="Courier New"/>
-          <w:color w:val="7f6000"/>
-          <w:sz w:val="18"/>
-          <w:szCs w:val="18"/>
-          <w:rtl w:val="0"/>
-        </w:rPr>
-        <w:t xml:space="preserve">&lt;/margin&gt;</w:t>
-      </w:r>
-      <w:r>
-        <w:rPr>
-          <w:color w:val="000000"/>
-          <w:rtl w:val="0"/>
-        </w:rPr>
-        <w:br w:type="textWrapping"/>
-      </w:r>
-      <w:r>
-        <w:rPr>
-          <w:rFonts w:ascii="Courier New" w:cs="Courier New" w:eastAsia="Courier New" w:hAnsi="Courier New"/>
-          <w:color w:val="0000ff"/>
-          <w:sz w:val="18"/>
-          <w:szCs w:val="18"/>
-          <w:rtl w:val="0"/>
-        </w:rPr>
-        <w:t xml:space="preserve">&lt;man&gt;</w:t>
-      </w:r>
-      <w:r>
-        <w:rPr>
-          <w:color w:val="000000"/>
-          <w:rtl w:val="0"/>
-        </w:rPr>
-        <w:t xml:space="preserve">Iron vase </w:t>
-      </w:r>
-      <w:r>
-        <w:rPr>
-          <w:rtl w:val="0"/>
-        </w:rPr>
-        <w:t xml:space="preserve">joined </w:t>
-      </w:r>
-      <w:r>
-        <w:rPr>
-          <w:color w:val="000000"/>
-          <w:rtl w:val="0"/>
-        </w:rPr>
-        <w:t xml:space="preserve">and soldered</w:t>
-      </w:r>
-      <w:r>
-        <w:rPr>
-          <w:rFonts w:ascii="Courier New" w:cs="Courier New" w:eastAsia="Courier New" w:hAnsi="Courier New"/>
-          <w:color w:val="0000ff"/>
-          <w:sz w:val="18"/>
-          <w:szCs w:val="18"/>
-          <w:rtl w:val="0"/>
-        </w:rPr>
-        <w:t xml:space="preserve">&lt;/man&gt;</w:t>
-      </w:r>
-      <w:r>
-        <w:rPr>
-          <w:rFonts w:ascii="Courier New" w:cs="Courier New" w:eastAsia="Courier New" w:hAnsi="Courier New"/>
-          <w:color w:val="7f6000"/>
-          <w:sz w:val="18"/>
-          <w:szCs w:val="18"/>
-          <w:rtl w:val="0"/>
-        </w:rPr>
-        <w:t xml:space="preserve">&lt;/ab&gt;</w:t>
-      </w:r>
-      <w:r>
-        <w:rPr>
-          <w:rtl w:val="0"/>
-        </w:rPr>
-      </w:r>
-    </w:p>
-    <w:p>
-      <w:pPr>
-        <w:widowControl w:val="0"/>
-        <w:pBdr>
-          <w:top w:space="0" w:sz="0" w:val="nil"/>
-          <w:left w:space="0" w:sz="0" w:val="nil"/>
-          <w:bottom w:space="0" w:sz="0" w:val="nil"/>
-          <w:right w:space="0" w:sz="0" w:val="nil"/>
-          <w:between w:space="0" w:sz="0" w:val="nil"/>
-        </w:pBdr>
-        <w:shd w:fill="auto" w:val="clear"/>
-        <w:contextualSpacing w:val="0"/>
-        <w:rPr>
-          <w:color w:val="000000"/>
-        </w:rPr>
-      </w:pPr>
       <w:r>
         <w:rPr>
           <w:rtl w:val="0"/>
@@ -1577,30 +1508,196 @@
         <w:shd w:fill="auto" w:val="clear"/>
         <w:contextualSpacing w:val="0"/>
         <w:rPr>
-          <w:b w:val="0"/>
-          <w:color w:val="000000"/>
-        </w:rPr>
-      </w:pPr>
-      <w:r>
-        <w:rPr>
-          <w:rFonts w:ascii="Courier New" w:cs="Courier New" w:eastAsia="Courier New" w:hAnsi="Courier New"/>
-          <w:color w:val="7f6000"/>
-          <w:sz w:val="18"/>
-          <w:szCs w:val="18"/>
-          <w:rtl w:val="0"/>
-        </w:rPr>
-        <w:t xml:space="preserve">&lt;ab&gt;</w:t>
-      </w:r>
-      <w:r>
-        <w:rPr>
-          <w:rFonts w:ascii="Courier New" w:cs="Courier New" w:eastAsia="Courier New" w:hAnsi="Courier New"/>
-          <w:b w:val="0"/>
-          <w:color w:val="0000ff"/>
-          <w:sz w:val="18"/>
-          <w:szCs w:val="18"/>
-          <w:rtl w:val="0"/>
-        </w:rPr>
-        <w:t xml:space="preserve">&lt;m&gt;</w:t>
+          <w:color w:val="000000"/>
+        </w:rPr>
+      </w:pPr>
+      <w:r>
+        <w:rPr>
+          <w:rFonts w:ascii="Courier New" w:cs="Courier New" w:eastAsia="Courier New" w:hAnsi="Courier New"/>
+          <w:color w:val="0000ff"/>
+          <w:sz w:val="18"/>
+          <w:szCs w:val="18"/>
+          <w:rtl w:val="0"/>
+        </w:rPr>
+        <w:t xml:space="preserve">&lt;pn&gt;</w:t>
+      </w:r>
+      <w:r>
+        <w:rPr>
+          <w:color w:val="000000"/>
+          <w:rtl w:val="0"/>
+        </w:rPr>
+        <w:t xml:space="preserve">Herodotus</w:t>
+      </w:r>
+      <w:r>
+        <w:rPr>
+          <w:rFonts w:ascii="Courier New" w:cs="Courier New" w:eastAsia="Courier New" w:hAnsi="Courier New"/>
+          <w:color w:val="0000ff"/>
+          <w:sz w:val="18"/>
+          <w:szCs w:val="18"/>
+          <w:rtl w:val="0"/>
+        </w:rPr>
+        <w:t xml:space="preserve">&lt;/pn&gt;</w:t>
+      </w:r>
+      <w:r>
+        <w:rPr>
+          <w:color w:val="000000"/>
+          <w:rtl w:val="0"/>
+        </w:rPr>
+        <w:t xml:space="preserve">, on page 3, says that </w:t>
+      </w:r>
+      <w:r>
+        <w:rPr>
+          <w:rFonts w:ascii="Courier New" w:cs="Courier New" w:eastAsia="Courier New" w:hAnsi="Courier New"/>
+          <w:color w:val="0000ff"/>
+          <w:sz w:val="18"/>
+          <w:szCs w:val="18"/>
+          <w:rtl w:val="0"/>
+        </w:rPr>
+        <w:t xml:space="preserve">&lt;pn&gt;</w:t>
+      </w:r>
+      <w:r>
+        <w:rPr>
+          <w:color w:val="000000"/>
+          <w:rtl w:val="0"/>
+        </w:rPr>
+        <w:t xml:space="preserve">Gyges</w:t>
+      </w:r>
+      <w:r>
+        <w:rPr>
+          <w:rFonts w:ascii="Courier New" w:cs="Courier New" w:eastAsia="Courier New" w:hAnsi="Courier New"/>
+          <w:color w:val="0000ff"/>
+          <w:sz w:val="18"/>
+          <w:szCs w:val="18"/>
+          <w:rtl w:val="0"/>
+        </w:rPr>
+        <w:t xml:space="preserve">&lt;/pn&gt;</w:t>
+      </w:r>
+      <w:r>
+        <w:rPr>
+          <w:color w:val="000000"/>
+          <w:rtl w:val="0"/>
+        </w:rPr>
+        <w:t xml:space="preserve"> </w:t>
+      </w:r>
+      <w:r>
+        <w:rPr>
+          <w:rtl w:val="0"/>
+        </w:rPr>
+        <w:t xml:space="preserve">presented</w:t>
+      </w:r>
+      <w:r>
+        <w:rPr>
+          <w:color w:val="000000"/>
+          <w:rtl w:val="0"/>
+        </w:rPr>
+        <w:t xml:space="preserve"> to the temple of </w:t>
+      </w:r>
+      <w:r>
+        <w:rPr>
+          <w:rFonts w:ascii="Courier New" w:cs="Courier New" w:eastAsia="Courier New" w:hAnsi="Courier New"/>
+          <w:color w:val="0000ff"/>
+          <w:sz w:val="18"/>
+          <w:szCs w:val="18"/>
+          <w:rtl w:val="0"/>
+        </w:rPr>
+        <w:t xml:space="preserve">&lt;pl&gt;</w:t>
+      </w:r>
+      <w:r>
+        <w:rPr>
+          <w:color w:val="000000"/>
+          <w:rtl w:val="0"/>
+        </w:rPr>
+        <w:t xml:space="preserve">Delphi</w:t>
+      </w:r>
+      <w:r>
+        <w:rPr>
+          <w:rFonts w:ascii="Courier New" w:cs="Courier New" w:eastAsia="Courier New" w:hAnsi="Courier New"/>
+          <w:color w:val="0000ff"/>
+          <w:sz w:val="18"/>
+          <w:szCs w:val="18"/>
+          <w:rtl w:val="0"/>
+        </w:rPr>
+        <w:t xml:space="preserve">&lt;/pl&gt;</w:t>
+      </w:r>
+      <w:r>
+        <w:rPr>
+          <w:color w:val="000000"/>
+          <w:rtl w:val="0"/>
+        </w:rPr>
+        <w:t xml:space="preserve"> </w:t>
+      </w:r>
+      <w:r>
+        <w:rPr>
+          <w:rFonts w:ascii="Courier New" w:cs="Courier New" w:eastAsia="Courier New" w:hAnsi="Courier New"/>
+          <w:color w:val="0000ff"/>
+          <w:sz w:val="18"/>
+          <w:szCs w:val="18"/>
+          <w:rtl w:val="0"/>
+        </w:rPr>
+        <w:t xml:space="preserve">&lt;la&gt;</w:t>
+      </w:r>
+      <w:commentRangeStart w:id="2"/>
+      <w:r>
+        <w:rPr>
+          <w:rtl w:val="0"/>
+        </w:rPr>
+        <w:t xml:space="preserve">p</w:t>
+      </w:r>
+      <w:commentRangeEnd w:id="2"/>
+      <w:r>
+        <w:commentReference w:id="2"/>
+      </w:r>
+      <w:r>
+        <w:rPr>
+          <w:rtl w:val="0"/>
+        </w:rPr>
+        <w:t xml:space="preserve">atera</w:t>
+      </w:r>
+      <w:r>
+        <w:rPr>
+          <w:color w:val="000000"/>
+          <w:rtl w:val="0"/>
+        </w:rPr>
+        <w:t xml:space="preserve">s</w:t>
+      </w:r>
+      <w:r>
+        <w:rPr>
+          <w:color w:val="000000"/>
+          <w:rtl w:val="0"/>
+        </w:rPr>
+        <w:t xml:space="preserve"> &lt;m&gt;aureas&lt;/m&gt; sex pondo 30 &lt;ms&gt;&lt;cn&gt;talentorum&lt;/cn&gt;&lt;/ms&gt;</w:t>
+      </w:r>
+      <w:commentRangeStart w:id="3"/>
+      <w:r>
+        <w:rPr>
+          <w:color w:val="000000"/>
+          <w:rtl w:val="0"/>
+        </w:rPr>
+        <w:t xml:space="preserve">.</w:t>
+      </w:r>
+      <w:commentRangeEnd w:id="3"/>
+      <w:r>
+        <w:commentReference w:id="3"/>
+      </w:r>
+      <w:r>
+        <w:rPr>
+          <w:rFonts w:ascii="Courier New" w:cs="Courier New" w:eastAsia="Courier New" w:hAnsi="Courier New"/>
+          <w:color w:val="0000ff"/>
+          <w:sz w:val="18"/>
+          <w:szCs w:val="18"/>
+          <w:rtl w:val="0"/>
+        </w:rPr>
+        <w:t xml:space="preserve">&lt;/la&gt;</w:t>
+      </w:r>
+      <w:r>
+        <w:rPr>
+          <w:rFonts w:ascii="Courier New" w:cs="Courier New" w:eastAsia="Courier New" w:hAnsi="Courier New"/>
+          <w:color w:val="7f6000"/>
+          <w:sz w:val="18"/>
+          <w:szCs w:val="18"/>
+          <w:rtl w:val="0"/>
+        </w:rPr>
+        <w:t xml:space="preserve">&lt;/ab&gt;</w:t>
       </w:r>
       <w:r>
         <w:rPr>
@@ -1628,48 +1725,333 @@
       </w:pPr>
       <w:r>
         <w:rPr>
-          <w:rFonts w:ascii="Courier New" w:cs="Courier New" w:eastAsia="Courier New" w:hAnsi="Courier New"/>
-          <w:b w:val="0"/>
-          <w:color w:val="0000ff"/>
-          <w:sz w:val="18"/>
-          <w:szCs w:val="18"/>
-          <w:rtl w:val="0"/>
-        </w:rPr>
-        <w:t xml:space="preserve">&lt;/m&gt;</w:t>
-      </w:r>
-      <w:r>
-        <w:rPr>
-          <w:b w:val="0"/>
-          <w:color w:val="000000"/>
-          <w:rtl w:val="0"/>
-        </w:rPr>
-        <w:t xml:space="preserve">A</w:t>
-      </w:r>
-      <w:r>
-        <w:rPr>
-          <w:color w:val="000000"/>
-          <w:rtl w:val="0"/>
-        </w:rPr>
-        <w:t xml:space="preserve">s </w:t>
-      </w:r>
-      <w:r>
-        <w:rPr>
-          <w:rtl w:val="0"/>
-        </w:rPr>
-        <w:t xml:space="preserve">small </w:t>
-      </w:r>
-      <w:r>
-        <w:rPr>
-          <w:color w:val="000000"/>
-          <w:rtl w:val="0"/>
-        </w:rPr>
-        <w:t xml:space="preserve">peddlers </w:t>
-      </w:r>
-      <w:r>
-        <w:rPr>
-          <w:rtl w:val="0"/>
-        </w:rPr>
-        <w:t xml:space="preserve">lay open</w:t>
+          <w:rtl w:val="0"/>
+        </w:rPr>
+      </w:r>
+    </w:p>
+    <w:p>
+      <w:pPr>
+        <w:widowControl w:val="0"/>
+        <w:pBdr>
+          <w:top w:space="0" w:sz="0" w:val="nil"/>
+          <w:left w:space="0" w:sz="0" w:val="nil"/>
+          <w:bottom w:space="0" w:sz="0" w:val="nil"/>
+          <w:right w:space="0" w:sz="0" w:val="nil"/>
+          <w:between w:space="0" w:sz="0" w:val="nil"/>
+        </w:pBdr>
+        <w:shd w:fill="auto" w:val="clear"/>
+        <w:contextualSpacing w:val="0"/>
+        <w:rPr>
+          <w:color w:val="000000"/>
+        </w:rPr>
+      </w:pPr>
+      <w:r>
+        <w:rPr>
+          <w:rFonts w:ascii="Courier New" w:cs="Courier New" w:eastAsia="Courier New" w:hAnsi="Courier New"/>
+          <w:color w:val="7f6000"/>
+          <w:sz w:val="18"/>
+          <w:szCs w:val="18"/>
+          <w:rtl w:val="0"/>
+        </w:rPr>
+        <w:t xml:space="preserve">&lt;ab&gt;&lt;man&gt;</w:t>
+      </w:r>
+      <w:r>
+        <w:rPr>
+          <w:color w:val="000000"/>
+          <w:rtl w:val="0"/>
+        </w:rPr>
+        <w:br w:type="textWrapping"/>
+      </w:r>
+      <w:r>
+        <w:rPr>
+          <w:rFonts w:ascii="Courier New" w:cs="Courier New" w:eastAsia="Courier New" w:hAnsi="Courier New"/>
+          <w:color w:val="7f6000"/>
+          <w:sz w:val="18"/>
+          <w:szCs w:val="18"/>
+          <w:rtl w:val="0"/>
+        </w:rPr>
+        <w:t xml:space="preserve">&lt;margin&gt;</w:t>
+      </w:r>
+      <w:r>
+        <w:rPr>
+          <w:rtl w:val="0"/>
+        </w:rPr>
+        <w:t xml:space="preserve">left-bottom</w:t>
+      </w:r>
+      <w:r>
+        <w:rPr>
+          <w:rFonts w:ascii="Courier New" w:cs="Courier New" w:eastAsia="Courier New" w:hAnsi="Courier New"/>
+          <w:color w:val="7f6000"/>
+          <w:sz w:val="18"/>
+          <w:szCs w:val="18"/>
+          <w:rtl w:val="0"/>
+        </w:rPr>
+        <w:t xml:space="preserve">&lt;/margin&gt;</w:t>
+      </w:r>
+      <w:r>
+        <w:rPr>
+          <w:rtl w:val="0"/>
+        </w:rPr>
+      </w:r>
+    </w:p>
+    <w:p>
+      <w:pPr>
+        <w:widowControl w:val="0"/>
+        <w:pBdr>
+          <w:top w:space="0" w:sz="0" w:val="nil"/>
+          <w:left w:space="0" w:sz="0" w:val="nil"/>
+          <w:bottom w:space="0" w:sz="0" w:val="nil"/>
+          <w:right w:space="0" w:sz="0" w:val="nil"/>
+          <w:between w:space="0" w:sz="0" w:val="nil"/>
+        </w:pBdr>
+        <w:shd w:fill="auto" w:val="clear"/>
+        <w:contextualSpacing w:val="0"/>
+        <w:rPr>
+          <w:color w:val="000000"/>
+        </w:rPr>
+      </w:pPr>
+      <w:r>
+        <w:rPr>
+          <w:color w:val="000000"/>
+          <w:rtl w:val="0"/>
+        </w:rPr>
+        <w:t xml:space="preserve">&lt;m&gt;</w:t>
+      </w:r>
+      <w:r>
+        <w:rPr>
+          <w:color w:val="000000"/>
+          <w:rtl w:val="0"/>
+        </w:rPr>
+        <w:t xml:space="preserve">Gold&lt;/m&gt; vases</w:t>
+      </w:r>
+      <w:r>
+        <w:rPr>
+          <w:rFonts w:ascii="Courier New" w:cs="Courier New" w:eastAsia="Courier New" w:hAnsi="Courier New"/>
+          <w:color w:val="0000ff"/>
+          <w:sz w:val="18"/>
+          <w:szCs w:val="18"/>
+          <w:rtl w:val="0"/>
+        </w:rPr>
+        <w:t xml:space="preserve">&lt;/man&gt;</w:t>
+      </w:r>
+      <w:r>
+        <w:rPr>
+          <w:rFonts w:ascii="Courier New" w:cs="Courier New" w:eastAsia="Courier New" w:hAnsi="Courier New"/>
+          <w:color w:val="7f6000"/>
+          <w:sz w:val="18"/>
+          <w:szCs w:val="18"/>
+          <w:rtl w:val="0"/>
+        </w:rPr>
+        <w:t xml:space="preserve">&lt;/ab&gt;</w:t>
+      </w:r>
+      <w:r>
+        <w:rPr>
+          <w:rtl w:val="0"/>
+        </w:rPr>
+      </w:r>
+    </w:p>
+    <w:p>
+      <w:pPr>
+        <w:widowControl w:val="0"/>
+        <w:pBdr>
+          <w:top w:space="0" w:sz="0" w:val="nil"/>
+          <w:left w:space="0" w:sz="0" w:val="nil"/>
+          <w:bottom w:space="0" w:sz="0" w:val="nil"/>
+          <w:right w:space="0" w:sz="0" w:val="nil"/>
+          <w:between w:space="0" w:sz="0" w:val="nil"/>
+        </w:pBdr>
+        <w:shd w:fill="auto" w:val="clear"/>
+        <w:contextualSpacing w:val="0"/>
+        <w:rPr>
+          <w:rFonts w:ascii="Courier New" w:cs="Courier New" w:eastAsia="Courier New" w:hAnsi="Courier New"/>
+          <w:color w:val="7f6000"/>
+          <w:sz w:val="18"/>
+          <w:szCs w:val="18"/>
+        </w:rPr>
+      </w:pPr>
+      <w:r>
+        <w:rPr>
+          <w:rtl w:val="0"/>
+        </w:rPr>
+      </w:r>
+    </w:p>
+    <w:p>
+      <w:pPr>
+        <w:widowControl w:val="0"/>
+        <w:pBdr>
+          <w:top w:space="0" w:sz="0" w:val="nil"/>
+          <w:left w:space="0" w:sz="0" w:val="nil"/>
+          <w:bottom w:space="0" w:sz="0" w:val="nil"/>
+          <w:right w:space="0" w:sz="0" w:val="nil"/>
+          <w:between w:space="0" w:sz="0" w:val="nil"/>
+        </w:pBdr>
+        <w:shd w:fill="auto" w:val="clear"/>
+        <w:contextualSpacing w:val="0"/>
+        <w:rPr/>
+      </w:pPr>
+      <w:r>
+        <w:rPr>
+          <w:rFonts w:ascii="Courier New" w:cs="Courier New" w:eastAsia="Courier New" w:hAnsi="Courier New"/>
+          <w:color w:val="7f6000"/>
+          <w:sz w:val="18"/>
+          <w:szCs w:val="18"/>
+          <w:rtl w:val="0"/>
+        </w:rPr>
+        <w:t xml:space="preserve">&lt;ab&gt;</w:t>
+      </w:r>
+      <w:r>
+        <w:rPr>
+          <w:rtl w:val="0"/>
+        </w:rPr>
+      </w:r>
+    </w:p>
+    <w:p>
+      <w:pPr>
+        <w:widowControl w:val="0"/>
+        <w:pBdr>
+          <w:top w:space="0" w:sz="0" w:val="nil"/>
+          <w:left w:space="0" w:sz="0" w:val="nil"/>
+          <w:bottom w:space="0" w:sz="0" w:val="nil"/>
+          <w:right w:space="0" w:sz="0" w:val="nil"/>
+          <w:between w:space="0" w:sz="0" w:val="nil"/>
+        </w:pBdr>
+        <w:shd w:fill="auto" w:val="clear"/>
+        <w:contextualSpacing w:val="0"/>
+        <w:rPr>
+          <w:rFonts w:ascii="Courier New" w:cs="Courier New" w:eastAsia="Courier New" w:hAnsi="Courier New"/>
+          <w:color w:val="7f6000"/>
+          <w:sz w:val="18"/>
+          <w:szCs w:val="18"/>
+        </w:rPr>
+      </w:pPr>
+      <w:r>
+        <w:rPr>
+          <w:rFonts w:ascii="Courier New" w:cs="Courier New" w:eastAsia="Courier New" w:hAnsi="Courier New"/>
+          <w:color w:val="0000ff"/>
+          <w:sz w:val="18"/>
+          <w:szCs w:val="18"/>
+          <w:rtl w:val="0"/>
+        </w:rPr>
+        <w:t xml:space="preserve">&lt;pn&gt;</w:t>
+      </w:r>
+      <w:r>
+        <w:rPr>
+          <w:rtl w:val="0"/>
+        </w:rPr>
+        <w:t xml:space="preserve">Herodotus</w:t>
+      </w:r>
+      <w:r>
+        <w:rPr>
+          <w:rFonts w:ascii="Courier New" w:cs="Courier New" w:eastAsia="Courier New" w:hAnsi="Courier New"/>
+          <w:color w:val="0000ff"/>
+          <w:sz w:val="18"/>
+          <w:szCs w:val="18"/>
+          <w:rtl w:val="0"/>
+        </w:rPr>
+        <w:t xml:space="preserve">&lt;/pn&gt;. </w:t>
+      </w:r>
+      <w:r>
+        <w:rPr>
+          <w:rtl w:val="0"/>
+        </w:rPr>
+        <w:t xml:space="preserve">&lt;pn&gt;</w:t>
+      </w:r>
+      <w:r>
+        <w:rPr>
+          <w:color w:val="000000"/>
+          <w:rtl w:val="0"/>
+        </w:rPr>
+        <w:t xml:space="preserve">Halyattes&lt;/pn&gt;, the father of &lt;pn&gt;Croesus&lt;/pn&gt;, &lt;la&gt;&lt;rub&gt;</w:t>
+      </w:r>
+      <w:commentRangeStart w:id="4"/>
+      <w:r>
+        <w:rPr>
+          <w:color w:val="000000"/>
+          <w:rtl w:val="0"/>
+        </w:rPr>
+        <w:t xml:space="preserve">p</w:t>
+      </w:r>
+      <w:commentRangeEnd w:id="4"/>
+      <w:r>
+        <w:commentReference w:id="4"/>
+      </w:r>
+      <w:r>
+        <w:rPr>
+          <w:color w:val="000000"/>
+          <w:rtl w:val="0"/>
+        </w:rPr>
+        <w:t xml:space="preserve">ateram ex &lt;m&gt;ferro&lt;/m&gt; compactilem apud &lt;pl&gt;Delphos&lt;/pl&gt; dedicavit spectatu dignam inter omnia quae sunt &lt;pl&gt;Delphis&lt;/pl&gt; donaria, opus &lt;pn&gt;Glauci Chii&lt;/pn&gt; qui solus omnium compactionem &lt;m&gt;ferri&lt;/m&gt; </w:t>
+      </w:r>
+      <w:r>
+        <w:rPr>
+          <w:rtl w:val="0"/>
+        </w:rPr>
+        <w:t xml:space="preserve">excogitavi</w:t>
+      </w:r>
+      <w:r>
+        <w:rPr>
+          <w:color w:val="000000"/>
+          <w:rtl w:val="0"/>
+        </w:rPr>
+        <w:t xml:space="preserve">t</w:t>
+      </w:r>
+      <w:r>
+        <w:rPr>
+          <w:color w:val="000000"/>
+          <w:rtl w:val="0"/>
+        </w:rPr>
+        <w:t xml:space="preserve">.&lt;/rub&gt; </w:t>
+      </w:r>
+      <w:r>
+        <w:rPr>
+          <w:rtl w:val="0"/>
+        </w:rPr>
+        <w:t xml:space="preserve">&lt;m&gt;</w:t>
+      </w:r>
+      <w:r>
+        <w:rPr>
+          <w:color w:val="000000"/>
+          <w:rtl w:val="0"/>
+        </w:rPr>
+        <w:t xml:space="preserve">Compactile ferru</w:t>
+      </w:r>
+      <w:commentRangeStart w:id="5"/>
+      <w:r>
+        <w:rPr>
+          <w:color w:val="000000"/>
+          <w:rtl w:val="0"/>
+        </w:rPr>
+        <w:t xml:space="preserve">m</w:t>
+      </w:r>
+      <w:commentRangeEnd w:id="5"/>
+      <w:r>
+        <w:commentReference w:id="5"/>
+      </w:r>
+      <w:r>
+        <w:rPr>
+          <w:color w:val="000000"/>
+          <w:rtl w:val="0"/>
+        </w:rPr>
+        <w:t xml:space="preserve">&lt;/m&gt;&lt;/la&gt;</w:t>
+      </w:r>
+      <w:r>
+        <w:rPr>
+          <w:rtl w:val="0"/>
+        </w:rPr>
+        <w:t xml:space="preserve">, which is </w:t>
+      </w:r>
+      <w:r>
+        <w:rPr>
+          <w:color w:val="000000"/>
+          <w:rtl w:val="0"/>
+        </w:rPr>
+        <w:t xml:space="preserve">made by assembl</w:t>
+      </w:r>
+      <w:r>
+        <w:rPr>
+          <w:rtl w:val="0"/>
+        </w:rPr>
+        <w:t xml:space="preserve">y</w:t>
       </w:r>
       <w:r>
         <w:rPr>
@@ -1680,36 +2062,9 @@
       </w:r>
       <w:r>
         <w:rPr>
-          <w:color w:val="000000"/>
-          <w:rtl w:val="0"/>
-        </w:rPr>
-        <w:t xml:space="preserve">small </w:t>
-      </w:r>
-      <w:r>
-        <w:rPr>
-          <w:rtl w:val="0"/>
-        </w:rPr>
-        <w:t xml:space="preserve">wares</w:t>
-      </w:r>
-      <w:r>
-        <w:rPr>
-          <w:color w:val="000000"/>
-          <w:rtl w:val="0"/>
-        </w:rPr>
-        <w:t xml:space="preserve"> in order to buy </w:t>
-      </w:r>
-      <w:r>
-        <w:rPr>
-          <w:rtl w:val="0"/>
-        </w:rPr>
-        <w:t xml:space="preserve">richer</w:t>
-      </w:r>
-      <w:r>
-        <w:rPr>
-          <w:color w:val="000000"/>
-          <w:rtl w:val="0"/>
-        </w:rPr>
-        <w:t xml:space="preserve"> ones &amp;</w:t>
+          <w:rtl w:val="0"/>
+        </w:rPr>
+        <w:t xml:space="preserve">&amp;</w:t>
       </w:r>
       <w:r>
         <w:rPr>
@@ -1726,140 +2081,20 @@
           <w:color w:val="000000"/>
           <w:rtl w:val="0"/>
         </w:rPr>
-        <w:t xml:space="preserve"> to </w:t>
-      </w:r>
-      <w:r>
-        <w:rPr>
-          <w:rtl w:val="0"/>
-        </w:rPr>
-        <w:t xml:space="preserve">profit more and more</w:t>
-      </w:r>
-      <w:r>
-        <w:rPr>
-          <w:color w:val="000000"/>
-          <w:rtl w:val="0"/>
-        </w:rPr>
-        <w:t xml:space="preserve">, so I, from a desire to learn, am </w:t>
-      </w:r>
-      <w:r>
-        <w:rPr>
-          <w:rtl w:val="0"/>
-        </w:rPr>
-        <w:t xml:space="preserve">exposing</w:t>
-      </w:r>
-      <w:r>
-        <w:rPr>
-          <w:color w:val="000000"/>
-          <w:rtl w:val="0"/>
-        </w:rPr>
         <w:t xml:space="preserve"> </w:t>
       </w:r>
       <w:r>
         <w:rPr>
           <w:rtl w:val="0"/>
         </w:rPr>
-        <w:t xml:space="preserve">what</w:t>
-      </w:r>
-      <w:r>
-        <w:rPr>
-          <w:color w:val="000000"/>
-          <w:rtl w:val="0"/>
-        </w:rPr>
-        <w:t xml:space="preserve"> little </w:t>
-      </w:r>
-      <w:r>
-        <w:rPr>
-          <w:rtl w:val="0"/>
-        </w:rPr>
-        <w:t xml:space="preserve">is</w:t>
-      </w:r>
-      <w:r>
-        <w:rPr>
-          <w:color w:val="000000"/>
-          <w:rtl w:val="0"/>
-        </w:rPr>
-        <w:t xml:space="preserve"> </w:t>
-      </w:r>
-      <w:r>
-        <w:rPr>
-          <w:rtl w:val="0"/>
-        </w:rPr>
-        <w:t xml:space="preserve">in </w:t>
-      </w:r>
-      <w:r>
-        <w:rPr>
-          <w:color w:val="000000"/>
-          <w:rtl w:val="0"/>
-        </w:rPr>
-        <w:t xml:space="preserve">my workshop to </w:t>
-      </w:r>
-      <w:r>
-        <w:rPr>
-          <w:rFonts w:ascii="Courier New" w:cs="Courier New" w:eastAsia="Courier New" w:hAnsi="Courier New"/>
-          <w:color w:val="a91111"/>
-          <w:sz w:val="18"/>
-          <w:szCs w:val="18"/>
-          <w:rtl w:val="0"/>
-        </w:rPr>
-        <w:t xml:space="preserve">&lt;del&gt;</w:t>
-      </w:r>
-      <w:r>
-        <w:rPr>
-          <w:rtl w:val="0"/>
-        </w:rPr>
-        <w:t xml:space="preserve">have through</w:t>
-      </w:r>
-      <w:r>
-        <w:rPr>
-          <w:rFonts w:ascii="Courier New" w:cs="Courier New" w:eastAsia="Courier New" w:hAnsi="Courier New"/>
-          <w:color w:val="a91111"/>
-          <w:sz w:val="18"/>
-          <w:szCs w:val="18"/>
-          <w:rtl w:val="0"/>
-        </w:rPr>
-        <w:t xml:space="preserve">&lt;/del&gt; </w:t>
-      </w:r>
-      <w:r>
-        <w:rPr>
-          <w:color w:val="000000"/>
-          <w:rtl w:val="0"/>
-        </w:rPr>
-        <w:t xml:space="preserve">receive, through </w:t>
-      </w:r>
-      <w:r>
-        <w:rPr>
-          <w:rtl w:val="0"/>
-        </w:rPr>
-        <w:t xml:space="preserve">a commo</w:t>
-      </w:r>
-      <w:r>
-        <w:rPr>
-          <w:rtl w:val="0"/>
-        </w:rPr>
-        <w:t xml:space="preserve">n</w:t>
-      </w:r>
-      <w:r>
-        <w:rPr>
-          <w:rtl w:val="0"/>
-        </w:rPr>
-        <w:t xml:space="preserve"> commerce of letters,</w:t>
-      </w:r>
-      <w:r>
-        <w:rPr>
-          <w:rFonts w:ascii="Courier New" w:cs="Courier New" w:eastAsia="Courier New" w:hAnsi="Courier New"/>
-          <w:color w:val="0000ff"/>
-          <w:sz w:val="18"/>
-          <w:szCs w:val="18"/>
-          <w:rtl w:val="0"/>
-        </w:rPr>
-        <w:t xml:space="preserve"> </w:t>
-      </w:r>
-      <w:r>
-        <w:rPr>
-          <w:color w:val="000000"/>
-          <w:rtl w:val="0"/>
-        </w:rPr>
-        <w:t xml:space="preserve">much rarer secrets from my benevolent readers.</w:t>
+        <w:t xml:space="preserve">things joined</w:t>
+      </w:r>
+      <w:r>
+        <w:rPr>
+          <w:color w:val="000000"/>
+          <w:rtl w:val="0"/>
+        </w:rPr>
+        <w:t xml:space="preserve">.</w:t>
       </w:r>
       <w:r>
         <w:rPr>
@@ -1871,6 +2106,207 @@
         </w:rPr>
         <w:t xml:space="preserve">&lt;/ab&gt;</w:t>
       </w:r>
+      <w:r>
+        <w:rPr>
+          <w:rtl w:val="0"/>
+        </w:rPr>
+      </w:r>
+    </w:p>
+    <w:p>
+      <w:pPr>
+        <w:widowControl w:val="0"/>
+        <w:pBdr>
+          <w:top w:space="0" w:sz="0" w:val="nil"/>
+          <w:left w:space="0" w:sz="0" w:val="nil"/>
+          <w:bottom w:space="0" w:sz="0" w:val="nil"/>
+          <w:right w:space="0" w:sz="0" w:val="nil"/>
+          <w:between w:space="0" w:sz="0" w:val="nil"/>
+        </w:pBdr>
+        <w:shd w:fill="auto" w:val="clear"/>
+        <w:contextualSpacing w:val="0"/>
+        <w:rPr>
+          <w:rFonts w:ascii="Courier New" w:cs="Courier New" w:eastAsia="Courier New" w:hAnsi="Courier New"/>
+          <w:color w:val="7f6000"/>
+          <w:sz w:val="18"/>
+          <w:szCs w:val="18"/>
+        </w:rPr>
+      </w:pPr>
+      <w:r>
+        <w:rPr>
+          <w:rtl w:val="0"/>
+        </w:rPr>
+      </w:r>
+    </w:p>
+    <w:p>
+      <w:pPr>
+        <w:widowControl w:val="0"/>
+        <w:pBdr>
+          <w:top w:space="0" w:sz="0" w:val="nil"/>
+          <w:left w:space="0" w:sz="0" w:val="nil"/>
+          <w:bottom w:space="0" w:sz="0" w:val="nil"/>
+          <w:right w:space="0" w:sz="0" w:val="nil"/>
+          <w:between w:space="0" w:sz="0" w:val="nil"/>
+        </w:pBdr>
+        <w:shd w:fill="auto" w:val="clear"/>
+        <w:contextualSpacing w:val="0"/>
+        <w:rPr>
+          <w:color w:val="000000"/>
+        </w:rPr>
+      </w:pPr>
+      <w:r>
+        <w:rPr>
+          <w:rFonts w:ascii="Courier New" w:cs="Courier New" w:eastAsia="Courier New" w:hAnsi="Courier New"/>
+          <w:color w:val="7f6000"/>
+          <w:sz w:val="18"/>
+          <w:szCs w:val="18"/>
+          <w:rtl w:val="0"/>
+        </w:rPr>
+        <w:t xml:space="preserve">&lt;ab&gt;</w:t>
+      </w:r>
+      <w:r>
+        <w:rPr>
+          <w:rFonts w:ascii="Courier New" w:cs="Courier New" w:eastAsia="Courier New" w:hAnsi="Courier New"/>
+          <w:color w:val="0000ff"/>
+          <w:sz w:val="18"/>
+          <w:szCs w:val="18"/>
+          <w:rtl w:val="0"/>
+        </w:rPr>
+        <w:t xml:space="preserve">&lt;man&gt;</w:t>
+      </w:r>
+      <w:r>
+        <w:rPr>
+          <w:color w:val="000000"/>
+          <w:rtl w:val="0"/>
+        </w:rPr>
+        <w:br w:type="textWrapping"/>
+      </w:r>
+      <w:r>
+        <w:rPr>
+          <w:rFonts w:ascii="Courier New" w:cs="Courier New" w:eastAsia="Courier New" w:hAnsi="Courier New"/>
+          <w:color w:val="7f6000"/>
+          <w:sz w:val="18"/>
+          <w:szCs w:val="18"/>
+          <w:rtl w:val="0"/>
+        </w:rPr>
+        <w:t xml:space="preserve">&lt;margin&gt;</w:t>
+      </w:r>
+      <w:r>
+        <w:rPr>
+          <w:rtl w:val="0"/>
+        </w:rPr>
+        <w:t xml:space="preserve">left-middle</w:t>
+      </w:r>
+      <w:r>
+        <w:rPr>
+          <w:rFonts w:ascii="Courier New" w:cs="Courier New" w:eastAsia="Courier New" w:hAnsi="Courier New"/>
+          <w:color w:val="7f6000"/>
+          <w:sz w:val="18"/>
+          <w:szCs w:val="18"/>
+          <w:rtl w:val="0"/>
+        </w:rPr>
+        <w:t xml:space="preserve">&lt;/margin&gt;</w:t>
+      </w:r>
+      <w:r>
+        <w:rPr>
+          <w:color w:val="000000"/>
+          <w:rtl w:val="0"/>
+        </w:rPr>
+        <w:br w:type="textWrapping"/>
+      </w:r>
+      <w:r>
+        <w:rPr>
+          <w:rFonts w:ascii="Courier New" w:cs="Courier New" w:eastAsia="Courier New" w:hAnsi="Courier New"/>
+          <w:color w:val="0000ff"/>
+          <w:sz w:val="18"/>
+          <w:szCs w:val="18"/>
+          <w:rtl w:val="0"/>
+        </w:rPr>
+        <w:t xml:space="preserve">&lt;m&gt;</w:t>
+      </w:r>
+      <w:r>
+        <w:rPr>
+          <w:color w:val="000000"/>
+          <w:rtl w:val="0"/>
+        </w:rPr>
+        <w:t xml:space="preserve">Iron&lt;/m&gt; vase </w:t>
+      </w:r>
+      <w:r>
+        <w:rPr>
+          <w:rtl w:val="0"/>
+        </w:rPr>
+        <w:t xml:space="preserve">joined </w:t>
+      </w:r>
+      <w:r>
+        <w:rPr>
+          <w:color w:val="000000"/>
+          <w:rtl w:val="0"/>
+        </w:rPr>
+        <w:t xml:space="preserve">and &lt;</w:t>
+      </w:r>
+      <w:r>
+        <w:rPr>
+          <w:rtl w:val="0"/>
+        </w:rPr>
+        <w:t xml:space="preserve">m</w:t>
+      </w:r>
+      <w:r>
+        <w:rPr>
+          <w:color w:val="000000"/>
+          <w:rtl w:val="0"/>
+        </w:rPr>
+        <w:t xml:space="preserve">&gt;soldered&lt;/</w:t>
+      </w:r>
+      <w:r>
+        <w:rPr>
+          <w:rtl w:val="0"/>
+        </w:rPr>
+        <w:t xml:space="preserve">m</w:t>
+      </w:r>
+      <w:r>
+        <w:rPr>
+          <w:color w:val="000000"/>
+          <w:rtl w:val="0"/>
+        </w:rPr>
+        <w:t xml:space="preserve">&gt;&lt;</w:t>
+      </w:r>
+      <w:r>
+        <w:rPr>
+          <w:rtl w:val="0"/>
+        </w:rPr>
+        <w:t xml:space="preserve">/man&gt;</w:t>
+      </w:r>
+      <w:r>
+        <w:rPr>
+          <w:rFonts w:ascii="Courier New" w:cs="Courier New" w:eastAsia="Courier New" w:hAnsi="Courier New"/>
+          <w:color w:val="7f6000"/>
+          <w:sz w:val="18"/>
+          <w:szCs w:val="18"/>
+          <w:rtl w:val="0"/>
+        </w:rPr>
+        <w:t xml:space="preserve">&lt;/ab&gt;</w:t>
+      </w:r>
+      <w:r>
+        <w:rPr>
+          <w:rtl w:val="0"/>
+        </w:rPr>
+      </w:r>
+    </w:p>
+    <w:p>
+      <w:pPr>
+        <w:widowControl w:val="0"/>
+        <w:pBdr>
+          <w:top w:space="0" w:sz="0" w:val="nil"/>
+          <w:left w:space="0" w:sz="0" w:val="nil"/>
+          <w:bottom w:space="0" w:sz="0" w:val="nil"/>
+          <w:right w:space="0" w:sz="0" w:val="nil"/>
+          <w:between w:space="0" w:sz="0" w:val="nil"/>
+        </w:pBdr>
+        <w:shd w:fill="auto" w:val="clear"/>
+        <w:contextualSpacing w:val="0"/>
+        <w:rPr>
+          <w:color w:val="000000"/>
+        </w:rPr>
+      </w:pPr>
       <w:r>
         <w:rPr>
           <w:rtl w:val="0"/>
@@ -1906,7 +2342,252 @@
           <w:szCs w:val="18"/>
           <w:rtl w:val="0"/>
         </w:rPr>
-        <w:t xml:space="preserve">&lt;/div&gt;</w:t>
+        <w:t xml:space="preserve">&lt;ab&gt;</w:t>
+      </w:r>
+      <w:r>
+        <w:rPr>
+          <w:rFonts w:ascii="Courier New" w:cs="Courier New" w:eastAsia="Courier New" w:hAnsi="Courier New"/>
+          <w:b w:val="0"/>
+          <w:color w:val="0000ff"/>
+          <w:sz w:val="18"/>
+          <w:szCs w:val="18"/>
+          <w:rtl w:val="0"/>
+        </w:rPr>
+        <w:t xml:space="preserve">&lt;</w:t>
+      </w:r>
+      <w:r>
+        <w:rPr>
+          <w:b w:val="0"/>
+          <w:color w:val="000000"/>
+          <w:rtl w:val="0"/>
+        </w:rPr>
+        <w:t xml:space="preserve">A</w:t>
+      </w:r>
+      <w:r>
+        <w:rPr>
+          <w:color w:val="000000"/>
+          <w:rtl w:val="0"/>
+        </w:rPr>
+        <w:t xml:space="preserve">s &lt;pro&gt;</w:t>
+      </w:r>
+      <w:r>
+        <w:rPr>
+          <w:rtl w:val="0"/>
+        </w:rPr>
+        <w:t xml:space="preserve">small </w:t>
+      </w:r>
+      <w:r>
+        <w:rPr>
+          <w:color w:val="000000"/>
+          <w:rtl w:val="0"/>
+        </w:rPr>
+        <w:t xml:space="preserve">peddlers&lt;/pro&gt; </w:t>
+      </w:r>
+      <w:r>
+        <w:rPr>
+          <w:rtl w:val="0"/>
+        </w:rPr>
+        <w:t xml:space="preserve">lay open</w:t>
+      </w:r>
+      <w:r>
+        <w:rPr>
+          <w:color w:val="000000"/>
+          <w:rtl w:val="0"/>
+        </w:rPr>
+        <w:t xml:space="preserve"> </w:t>
+      </w:r>
+      <w:r>
+        <w:rPr>
+          <w:color w:val="000000"/>
+          <w:rtl w:val="0"/>
+        </w:rPr>
+        <w:t xml:space="preserve">small </w:t>
+      </w:r>
+      <w:r>
+        <w:rPr>
+          <w:rtl w:val="0"/>
+        </w:rPr>
+        <w:t xml:space="preserve">wares</w:t>
+      </w:r>
+      <w:r>
+        <w:rPr>
+          <w:color w:val="000000"/>
+          <w:rtl w:val="0"/>
+        </w:rPr>
+        <w:t xml:space="preserve"> in order to buy </w:t>
+      </w:r>
+      <w:r>
+        <w:rPr>
+          <w:rtl w:val="0"/>
+        </w:rPr>
+        <w:t xml:space="preserve">richer</w:t>
+      </w:r>
+      <w:r>
+        <w:rPr>
+          <w:color w:val="000000"/>
+          <w:rtl w:val="0"/>
+        </w:rPr>
+        <w:t xml:space="preserve"> ones &amp;</w:t>
+      </w:r>
+      <w:r>
+        <w:rPr>
+          <w:rFonts w:ascii="Courier New" w:cs="Courier New" w:eastAsia="Courier New" w:hAnsi="Courier New"/>
+          <w:color w:val="a9a9a9"/>
+          <w:sz w:val="18"/>
+          <w:szCs w:val="18"/>
+          <w:rtl w:val="0"/>
+        </w:rPr>
+        <w:t xml:space="preserve">amp;</w:t>
+      </w:r>
+      <w:r>
+        <w:rPr>
+          <w:color w:val="000000"/>
+          <w:rtl w:val="0"/>
+        </w:rPr>
+        <w:t xml:space="preserve"> to </w:t>
+      </w:r>
+      <w:r>
+        <w:rPr>
+          <w:rtl w:val="0"/>
+        </w:rPr>
+        <w:t xml:space="preserve">profit more and more</w:t>
+      </w:r>
+      <w:r>
+        <w:rPr>
+          <w:color w:val="000000"/>
+          <w:rtl w:val="0"/>
+        </w:rPr>
+        <w:t xml:space="preserve">, so I, from a desire to learn, am </w:t>
+      </w:r>
+      <w:r>
+        <w:rPr>
+          <w:rtl w:val="0"/>
+        </w:rPr>
+        <w:t xml:space="preserve">exposing</w:t>
+      </w:r>
+      <w:r>
+        <w:rPr>
+          <w:color w:val="000000"/>
+          <w:rtl w:val="0"/>
+        </w:rPr>
+        <w:t xml:space="preserve"> </w:t>
+      </w:r>
+      <w:r>
+        <w:rPr>
+          <w:rtl w:val="0"/>
+        </w:rPr>
+        <w:t xml:space="preserve">what</w:t>
+      </w:r>
+      <w:r>
+        <w:rPr>
+          <w:color w:val="000000"/>
+          <w:rtl w:val="0"/>
+        </w:rPr>
+        <w:t xml:space="preserve"> little </w:t>
+      </w:r>
+      <w:r>
+        <w:rPr>
+          <w:rtl w:val="0"/>
+        </w:rPr>
+        <w:t xml:space="preserve">is</w:t>
+      </w:r>
+      <w:r>
+        <w:rPr>
+          <w:color w:val="000000"/>
+          <w:rtl w:val="0"/>
+        </w:rPr>
+        <w:t xml:space="preserve"> </w:t>
+      </w:r>
+      <w:r>
+        <w:rPr>
+          <w:rtl w:val="0"/>
+        </w:rPr>
+        <w:t xml:space="preserve">in </w:t>
+      </w:r>
+      <w:r>
+        <w:rPr>
+          <w:color w:val="000000"/>
+          <w:rtl w:val="0"/>
+        </w:rPr>
+        <w:t xml:space="preserve">my &lt;env&gt;workshop&lt;/env&gt; to </w:t>
+      </w:r>
+      <w:r>
+        <w:rPr>
+          <w:rFonts w:ascii="Courier New" w:cs="Courier New" w:eastAsia="Courier New" w:hAnsi="Courier New"/>
+          <w:color w:val="a91111"/>
+          <w:sz w:val="18"/>
+          <w:szCs w:val="18"/>
+          <w:rtl w:val="0"/>
+        </w:rPr>
+        <w:t xml:space="preserve">&lt;del&gt;</w:t>
+      </w:r>
+      <w:r>
+        <w:rPr>
+          <w:rtl w:val="0"/>
+        </w:rPr>
+        <w:t xml:space="preserve">have through</w:t>
+      </w:r>
+      <w:r>
+        <w:rPr>
+          <w:rFonts w:ascii="Courier New" w:cs="Courier New" w:eastAsia="Courier New" w:hAnsi="Courier New"/>
+          <w:color w:val="a91111"/>
+          <w:sz w:val="18"/>
+          <w:szCs w:val="18"/>
+          <w:rtl w:val="0"/>
+        </w:rPr>
+        <w:t xml:space="preserve">&lt;/del&gt; </w:t>
+      </w:r>
+      <w:r>
+        <w:rPr>
+          <w:color w:val="000000"/>
+          <w:rtl w:val="0"/>
+        </w:rPr>
+        <w:t xml:space="preserve">receive, through </w:t>
+      </w:r>
+      <w:r>
+        <w:rPr>
+          <w:rtl w:val="0"/>
+        </w:rPr>
+        <w:t xml:space="preserve">a commo</w:t>
+      </w:r>
+      <w:r>
+        <w:rPr>
+          <w:rtl w:val="0"/>
+        </w:rPr>
+        <w:t xml:space="preserve">n</w:t>
+      </w:r>
+      <w:r>
+        <w:rPr>
+          <w:rtl w:val="0"/>
+        </w:rPr>
+        <w:t xml:space="preserve"> commerce of letters,</w:t>
+      </w:r>
+      <w:r>
+        <w:rPr>
+          <w:rFonts w:ascii="Courier New" w:cs="Courier New" w:eastAsia="Courier New" w:hAnsi="Courier New"/>
+          <w:color w:val="0000ff"/>
+          <w:sz w:val="18"/>
+          <w:szCs w:val="18"/>
+          <w:rtl w:val="0"/>
+        </w:rPr>
+        <w:t xml:space="preserve"> </w:t>
+      </w:r>
+      <w:r>
+        <w:rPr>
+          <w:color w:val="000000"/>
+          <w:rtl w:val="0"/>
+        </w:rPr>
+        <w:t xml:space="preserve">much rarer secrets from my benevolent &lt;pro&gt;readers&lt;/pro&gt;.</w:t>
+      </w:r>
+      <w:r>
+        <w:rPr>
+          <w:rFonts w:ascii="Courier New" w:cs="Courier New" w:eastAsia="Courier New" w:hAnsi="Courier New"/>
+          <w:color w:val="7f6000"/>
+          <w:sz w:val="18"/>
+          <w:szCs w:val="18"/>
+          <w:rtl w:val="0"/>
+        </w:rPr>
+        <w:t xml:space="preserve">&lt;/ab&gt;</w:t>
       </w:r>
     </w:p>
     <w:p>
@@ -1924,77 +2605,12 @@
         <w:shd w:fill="auto" w:val="clear"/>
         <w:contextualSpacing w:val="0"/>
         <w:rPr>
-          <w:color w:val="000000"/>
-        </w:rPr>
-      </w:pPr>
-      <w:r>
-        <w:rPr>
-          <w:color w:val="000000"/>
-          <w:rtl w:val="0"/>
-        </w:rPr>
-        <w:br w:type="textWrapping"/>
-      </w:r>
-      <w:r>
-        <w:rPr>
-          <w:rFonts w:ascii="Courier New" w:cs="Courier New" w:eastAsia="Courier New" w:hAnsi="Courier New"/>
-          <w:color w:val="7f6000"/>
-          <w:sz w:val="18"/>
-          <w:szCs w:val="18"/>
-          <w:rtl w:val="0"/>
-        </w:rPr>
-        <w:t xml:space="preserve">&lt;div&gt;</w:t>
-      </w:r>
-      <w:r>
-        <w:rPr>
-          <w:color w:val="000000"/>
-          <w:rtl w:val="0"/>
-        </w:rPr>
-        <w:br w:type="textWrapping"/>
-      </w:r>
-      <w:r>
-        <w:rPr>
-          <w:rFonts w:ascii="Courier New" w:cs="Courier New" w:eastAsia="Courier New" w:hAnsi="Courier New"/>
-          <w:color w:val="7f6000"/>
-          <w:sz w:val="18"/>
-          <w:szCs w:val="18"/>
-          <w:rtl w:val="0"/>
-        </w:rPr>
-        <w:t xml:space="preserve">&lt;id&gt;</w:t>
-      </w:r>
-      <w:r>
-        <w:rPr>
-          <w:color w:val="000000"/>
-          <w:rtl w:val="0"/>
-        </w:rPr>
-        <w:t xml:space="preserve">p162r_a2</w:t>
-      </w:r>
-      <w:r>
-        <w:rPr>
-          <w:rFonts w:ascii="Courier New" w:cs="Courier New" w:eastAsia="Courier New" w:hAnsi="Courier New"/>
-          <w:color w:val="7f6000"/>
-          <w:sz w:val="18"/>
-          <w:szCs w:val="18"/>
-          <w:rtl w:val="0"/>
-        </w:rPr>
-        <w:t xml:space="preserve">&lt;/id&gt;</w:t>
-      </w:r>
-      <w:r>
-        <w:rPr>
-          <w:color w:val="000000"/>
-          <w:rtl w:val="0"/>
-        </w:rPr>
-        <w:br w:type="textWrapping"/>
-      </w:r>
-      <w:r>
-        <w:rPr>
-          <w:rFonts w:ascii="Courier New" w:cs="Courier New" w:eastAsia="Courier New" w:hAnsi="Courier New"/>
-          <w:color w:val="7f6000"/>
-          <w:sz w:val="18"/>
-          <w:szCs w:val="18"/>
-          <w:rtl w:val="0"/>
-        </w:rPr>
-        <w:t xml:space="preserve">&lt;head&gt;</w:t>
-      </w:r>
+          <w:rFonts w:ascii="Courier New" w:cs="Courier New" w:eastAsia="Courier New" w:hAnsi="Courier New"/>
+          <w:color w:val="7f6000"/>
+          <w:sz w:val="18"/>
+          <w:szCs w:val="18"/>
+        </w:rPr>
+      </w:pPr>
       <w:r>
         <w:rPr>
           <w:rtl w:val="0"/>
@@ -2016,25 +2632,21 @@
         <w:shd w:fill="auto" w:val="clear"/>
         <w:contextualSpacing w:val="0"/>
         <w:rPr>
-          <w:color w:val="000000"/>
-        </w:rPr>
-      </w:pPr>
-      <w:r>
-        <w:rPr>
-          <w:color w:val="000000"/>
-          <w:rtl w:val="0"/>
-        </w:rPr>
-        <w:t xml:space="preserve">Aes ustum</w:t>
-      </w:r>
-      <w:r>
-        <w:rPr>
-          <w:rFonts w:ascii="Courier New" w:cs="Courier New" w:eastAsia="Courier New" w:hAnsi="Courier New"/>
-          <w:color w:val="7f6000"/>
-          <w:sz w:val="18"/>
-          <w:szCs w:val="18"/>
-          <w:rtl w:val="0"/>
-        </w:rPr>
-        <w:t xml:space="preserve">&lt;/head&gt;</w:t>
+          <w:rFonts w:ascii="Courier New" w:cs="Courier New" w:eastAsia="Courier New" w:hAnsi="Courier New"/>
+          <w:color w:val="7f6000"/>
+          <w:sz w:val="18"/>
+          <w:szCs w:val="18"/>
+        </w:rPr>
+      </w:pPr>
+      <w:r>
+        <w:rPr>
+          <w:rFonts w:ascii="Courier New" w:cs="Courier New" w:eastAsia="Courier New" w:hAnsi="Courier New"/>
+          <w:color w:val="7f6000"/>
+          <w:sz w:val="18"/>
+          <w:szCs w:val="18"/>
+          <w:rtl w:val="0"/>
+        </w:rPr>
+        <w:t xml:space="preserve">&lt;fig/&gt;</w:t>
       </w:r>
       <w:r>
         <w:rPr>
@@ -2065,8 +2677,13 @@
       </w:pPr>
       <w:r>
         <w:rPr>
-          <w:rtl w:val="0"/>
-        </w:rPr>
+          <w:rFonts w:ascii="Courier New" w:cs="Courier New" w:eastAsia="Courier New" w:hAnsi="Courier New"/>
+          <w:color w:val="7f6000"/>
+          <w:sz w:val="18"/>
+          <w:szCs w:val="18"/>
+          <w:rtl w:val="0"/>
+        </w:rPr>
+        <w:t xml:space="preserve">&lt;/div&gt;</w:t>
       </w:r>
     </w:p>
     <w:p>
@@ -2089,13 +2706,54 @@
       </w:pPr>
       <w:r>
         <w:rPr>
-          <w:rFonts w:ascii="Courier New" w:cs="Courier New" w:eastAsia="Courier New" w:hAnsi="Courier New"/>
-          <w:color w:val="7f6000"/>
-          <w:sz w:val="18"/>
-          <w:szCs w:val="18"/>
-          <w:rtl w:val="0"/>
-        </w:rPr>
-        <w:t xml:space="preserve">&lt;ab&gt;</w:t>
+          <w:color w:val="000000"/>
+          <w:rtl w:val="0"/>
+        </w:rPr>
+        <w:br w:type="textWrapping"/>
+      </w:r>
+      <w:r>
+        <w:rPr>
+          <w:rFonts w:ascii="Courier New" w:cs="Courier New" w:eastAsia="Courier New" w:hAnsi="Courier New"/>
+          <w:color w:val="7f6000"/>
+          <w:sz w:val="18"/>
+          <w:szCs w:val="18"/>
+          <w:rtl w:val="0"/>
+        </w:rPr>
+        <w:t xml:space="preserve">&lt;div&gt;</w:t>
+      </w:r>
+      <w:r>
+        <w:rPr>
+          <w:color w:val="000000"/>
+          <w:rtl w:val="0"/>
+        </w:rPr>
+        <w:br w:type="textWrapping"/>
+      </w:r>
+      <w:r>
+        <w:rPr>
+          <w:rFonts w:ascii="Courier New" w:cs="Courier New" w:eastAsia="Courier New" w:hAnsi="Courier New"/>
+          <w:color w:val="7f6000"/>
+          <w:sz w:val="18"/>
+          <w:szCs w:val="18"/>
+          <w:rtl w:val="0"/>
+        </w:rPr>
+        <w:t xml:space="preserve">&lt;id&gt;p162r_2&lt;/id&gt;</w:t>
+      </w:r>
+      <w:r>
+        <w:rPr>
+          <w:color w:val="000000"/>
+          <w:rtl w:val="0"/>
+        </w:rPr>
+        <w:br w:type="textWrapping"/>
+      </w:r>
+      <w:r>
+        <w:rPr>
+          <w:rFonts w:ascii="Courier New" w:cs="Courier New" w:eastAsia="Courier New" w:hAnsi="Courier New"/>
+          <w:color w:val="7f6000"/>
+          <w:sz w:val="18"/>
+          <w:szCs w:val="18"/>
+          <w:rtl w:val="0"/>
+        </w:rPr>
+        <w:t xml:space="preserve">&lt;head&gt;</w:t>
       </w:r>
       <w:r>
         <w:rPr>
@@ -2126,67 +2784,17 @@
           <w:color w:val="000000"/>
           <w:rtl w:val="0"/>
         </w:rPr>
-        <w:t xml:space="preserve">When it is finely </w:t>
-      </w:r>
-      <w:r>
-        <w:rPr>
-          <w:rtl w:val="0"/>
-        </w:rPr>
-        <w:t xml:space="preserve">groun</w:t>
-      </w:r>
-      <w:r>
-        <w:rPr>
-          <w:color w:val="000000"/>
-          <w:rtl w:val="0"/>
-        </w:rPr>
-        <w:t xml:space="preserve">d</w:t>
-      </w:r>
-      <w:r>
-        <w:rPr>
-          <w:color w:val="000000"/>
-          <w:rtl w:val="0"/>
-        </w:rPr>
-        <w:t xml:space="preserve"> it moulds very cleanly. It has a certain fatness that makes it bind better than filings</w:t>
-      </w:r>
-      <w:r>
-        <w:rPr>
-          <w:rtl w:val="0"/>
-        </w:rPr>
-        <w:t xml:space="preserve">, &amp;</w:t>
-      </w:r>
-      <w:r>
-        <w:rPr>
-          <w:rFonts w:ascii="Courier New" w:cs="Courier New" w:eastAsia="Courier New" w:hAnsi="Courier New"/>
-          <w:color w:val="a9a9a9"/>
-          <w:sz w:val="18"/>
-          <w:szCs w:val="18"/>
-          <w:rtl w:val="0"/>
-        </w:rPr>
-        <w:t xml:space="preserve">amp;</w:t>
-      </w:r>
-      <w:r>
-        <w:rPr>
-          <w:color w:val="000000"/>
-          <w:rtl w:val="0"/>
-        </w:rPr>
-        <w:t xml:space="preserve"> I believe that it may not be ill suited for casting.</w:t>
-      </w:r>
-      <w:r>
-        <w:rPr>
-          <w:rFonts w:ascii="Courier New" w:cs="Courier New" w:eastAsia="Courier New" w:hAnsi="Courier New"/>
-          <w:color w:val="7f6000"/>
-          <w:sz w:val="18"/>
-          <w:szCs w:val="18"/>
-          <w:rtl w:val="0"/>
-        </w:rPr>
-        <w:t xml:space="preserve">&lt;/ab&gt;</w:t>
-      </w:r>
-      <w:r>
-        <w:rPr>
-          <w:color w:val="000000"/>
-          <w:rtl w:val="0"/>
-        </w:rPr>
-        <w:t xml:space="preserve"> </w:t>
+        <w:t xml:space="preserve">Aes ustum</w:t>
+      </w:r>
+      <w:r>
+        <w:rPr>
+          <w:rFonts w:ascii="Courier New" w:cs="Courier New" w:eastAsia="Courier New" w:hAnsi="Courier New"/>
+          <w:color w:val="7f6000"/>
+          <w:sz w:val="18"/>
+          <w:szCs w:val="18"/>
+          <w:rtl w:val="0"/>
+        </w:rPr>
+        <w:t xml:space="preserve">&lt;/head&gt;</w:t>
       </w:r>
       <w:r>
         <w:rPr>
@@ -2209,6 +2817,158 @@
         <w:shd w:fill="auto" w:val="clear"/>
         <w:contextualSpacing w:val="0"/>
         <w:rPr>
+          <w:rFonts w:ascii="Courier New" w:cs="Courier New" w:eastAsia="Courier New" w:hAnsi="Courier New"/>
+          <w:color w:val="7f6000"/>
+          <w:sz w:val="18"/>
+          <w:szCs w:val="18"/>
+        </w:rPr>
+      </w:pPr>
+      <w:r>
+        <w:rPr>
+          <w:rtl w:val="0"/>
+        </w:rPr>
+      </w:r>
+    </w:p>
+    <w:p>
+      <w:pPr>
+        <w:keepNext w:val="0"/>
+        <w:keepLines w:val="0"/>
+        <w:widowControl w:val="0"/>
+        <w:pBdr>
+          <w:top w:space="0" w:sz="0" w:val="nil"/>
+          <w:left w:space="0" w:sz="0" w:val="nil"/>
+          <w:bottom w:space="0" w:sz="0" w:val="nil"/>
+          <w:right w:space="0" w:sz="0" w:val="nil"/>
+          <w:between w:space="0" w:sz="0" w:val="nil"/>
+        </w:pBdr>
+        <w:shd w:fill="auto" w:val="clear"/>
+        <w:contextualSpacing w:val="0"/>
+        <w:rPr>
+          <w:color w:val="000000"/>
+        </w:rPr>
+      </w:pPr>
+      <w:r>
+        <w:rPr>
+          <w:rFonts w:ascii="Courier New" w:cs="Courier New" w:eastAsia="Courier New" w:hAnsi="Courier New"/>
+          <w:color w:val="7f6000"/>
+          <w:sz w:val="18"/>
+          <w:szCs w:val="18"/>
+          <w:rtl w:val="0"/>
+        </w:rPr>
+        <w:t xml:space="preserve">&lt;ab&gt;</w:t>
+      </w:r>
+      <w:r>
+        <w:rPr>
+          <w:rtl w:val="0"/>
+        </w:rPr>
+      </w:r>
+    </w:p>
+    <w:p>
+      <w:pPr>
+        <w:keepNext w:val="0"/>
+        <w:keepLines w:val="0"/>
+        <w:widowControl w:val="0"/>
+        <w:pBdr>
+          <w:top w:space="0" w:sz="0" w:val="nil"/>
+          <w:left w:space="0" w:sz="0" w:val="nil"/>
+          <w:bottom w:space="0" w:sz="0" w:val="nil"/>
+          <w:right w:space="0" w:sz="0" w:val="nil"/>
+          <w:between w:space="0" w:sz="0" w:val="nil"/>
+        </w:pBdr>
+        <w:shd w:fill="auto" w:val="clear"/>
+        <w:contextualSpacing w:val="0"/>
+        <w:rPr>
+          <w:color w:val="000000"/>
+        </w:rPr>
+      </w:pPr>
+      <w:r>
+        <w:rPr>
+          <w:color w:val="000000"/>
+          <w:rtl w:val="0"/>
+        </w:rPr>
+        <w:t xml:space="preserve">When it is finely </w:t>
+      </w:r>
+      <w:r>
+        <w:rPr>
+          <w:rtl w:val="0"/>
+        </w:rPr>
+        <w:t xml:space="preserve">groun</w:t>
+      </w:r>
+      <w:r>
+        <w:rPr>
+          <w:color w:val="000000"/>
+          <w:rtl w:val="0"/>
+        </w:rPr>
+        <w:t xml:space="preserve">d</w:t>
+      </w:r>
+      <w:r>
+        <w:rPr>
+          <w:color w:val="000000"/>
+          <w:rtl w:val="0"/>
+        </w:rPr>
+        <w:t xml:space="preserve"> it moulds very cleanly. It has a certain fatness that makes it bind better than filings</w:t>
+      </w:r>
+      <w:r>
+        <w:rPr>
+          <w:rtl w:val="0"/>
+        </w:rPr>
+        <w:t xml:space="preserve">, &amp;</w:t>
+      </w:r>
+      <w:r>
+        <w:rPr>
+          <w:rFonts w:ascii="Courier New" w:cs="Courier New" w:eastAsia="Courier New" w:hAnsi="Courier New"/>
+          <w:color w:val="a9a9a9"/>
+          <w:sz w:val="18"/>
+          <w:szCs w:val="18"/>
+          <w:rtl w:val="0"/>
+        </w:rPr>
+        <w:t xml:space="preserve">amp;</w:t>
+      </w:r>
+      <w:r>
+        <w:rPr>
+          <w:color w:val="000000"/>
+          <w:rtl w:val="0"/>
+        </w:rPr>
+        <w:t xml:space="preserve"> I believe that it may not be ill suited for casting.</w:t>
+      </w:r>
+      <w:r>
+        <w:rPr>
+          <w:rFonts w:ascii="Courier New" w:cs="Courier New" w:eastAsia="Courier New" w:hAnsi="Courier New"/>
+          <w:color w:val="7f6000"/>
+          <w:sz w:val="18"/>
+          <w:szCs w:val="18"/>
+          <w:rtl w:val="0"/>
+        </w:rPr>
+        <w:t xml:space="preserve">&lt;/ab&gt;</w:t>
+      </w:r>
+      <w:r>
+        <w:rPr>
+          <w:color w:val="000000"/>
+          <w:rtl w:val="0"/>
+        </w:rPr>
+        <w:t xml:space="preserve"> </w:t>
+      </w:r>
+      <w:r>
+        <w:rPr>
+          <w:rtl w:val="0"/>
+        </w:rPr>
+      </w:r>
+    </w:p>
+    <w:p>
+      <w:pPr>
+        <w:keepNext w:val="0"/>
+        <w:keepLines w:val="0"/>
+        <w:widowControl w:val="0"/>
+        <w:pBdr>
+          <w:top w:space="0" w:sz="0" w:val="nil"/>
+          <w:left w:space="0" w:sz="0" w:val="nil"/>
+          <w:bottom w:space="0" w:sz="0" w:val="nil"/>
+          <w:right w:space="0" w:sz="0" w:val="nil"/>
+          <w:between w:space="0" w:sz="0" w:val="nil"/>
+        </w:pBdr>
+        <w:shd w:fill="auto" w:val="clear"/>
+        <w:contextualSpacing w:val="0"/>
+        <w:rPr>
           <w:color w:val="000000"/>
         </w:rPr>
       </w:pPr>
@@ -2254,24 +3014,7 @@
           <w:szCs w:val="18"/>
           <w:rtl w:val="0"/>
         </w:rPr>
-        <w:t xml:space="preserve">&lt;id&gt;</w:t>
-      </w:r>
-      <w:r>
-        <w:rPr>
-          <w:color w:val="000000"/>
-          <w:rtl w:val="0"/>
-        </w:rPr>
-        <w:t xml:space="preserve">p162r_a3</w:t>
-      </w:r>
-      <w:r>
-        <w:rPr>
-          <w:rFonts w:ascii="Courier New" w:cs="Courier New" w:eastAsia="Courier New" w:hAnsi="Courier New"/>
-          <w:color w:val="7f6000"/>
-          <w:sz w:val="18"/>
-          <w:szCs w:val="18"/>
-          <w:rtl w:val="0"/>
-        </w:rPr>
-        <w:t xml:space="preserve">&lt;/id&gt;</w:t>
+        <w:t xml:space="preserve">&lt;id&gt;p162r_3&lt;/id&gt;</w:t>
       </w:r>
       <w:r>
         <w:rPr>

--- a/TEMP/input/p162r_+MHS_PHS_+/tl_p162r.docx
+++ b/TEMP/input/p162r_+MHS_PHS_+/tl_p162r.docx
@@ -1255,6 +1255,16 @@
       </w:r>
       <w:r>
         <w:rPr>
+          <w:rFonts w:ascii="Courier New" w:cs="Courier New" w:eastAsia="Courier New" w:hAnsi="Courier New"/>
+          <w:color w:val="0000ff"/>
+          <w:sz w:val="18"/>
+          <w:szCs w:val="18"/>
+          <w:rtl w:val="0"/>
+        </w:rPr>
+        <w:t xml:space="preserve">&lt;pn&gt;</w:t>
+      </w:r>
+      <w:r>
+        <w:rPr>
           <w:rtl w:val="0"/>
         </w:rPr>
         <w:t xml:space="preserve">Mede</w:t>
@@ -1665,7 +1675,68 @@
           <w:color w:val="000000"/>
           <w:rtl w:val="0"/>
         </w:rPr>
-        <w:t xml:space="preserve"> &lt;m&gt;aureas&lt;/m&gt; sex pondo 30 &lt;ms&gt;&lt;cn&gt;talentorum&lt;/cn&gt;&lt;/ms&gt;</w:t>
+        <w:t xml:space="preserve"> </w:t>
+      </w:r>
+      <w:r>
+        <w:rPr>
+          <w:rFonts w:ascii="Courier New" w:cs="Courier New" w:eastAsia="Courier New" w:hAnsi="Courier New"/>
+          <w:color w:val="0000ff"/>
+          <w:sz w:val="18"/>
+          <w:szCs w:val="18"/>
+          <w:rtl w:val="0"/>
+        </w:rPr>
+        <w:t xml:space="preserve">&lt;m&gt;</w:t>
+      </w:r>
+      <w:r>
+        <w:rPr>
+          <w:color w:val="000000"/>
+          <w:rtl w:val="0"/>
+        </w:rPr>
+        <w:t xml:space="preserve">aureas</w:t>
+      </w:r>
+      <w:r>
+        <w:rPr>
+          <w:rFonts w:ascii="Courier New" w:cs="Courier New" w:eastAsia="Courier New" w:hAnsi="Courier New"/>
+          <w:color w:val="0000ff"/>
+          <w:sz w:val="18"/>
+          <w:szCs w:val="18"/>
+          <w:rtl w:val="0"/>
+        </w:rPr>
+        <w:t xml:space="preserve">&lt;/m&gt;</w:t>
+      </w:r>
+      <w:r>
+        <w:rPr>
+          <w:color w:val="000000"/>
+          <w:rtl w:val="0"/>
+        </w:rPr>
+        <w:t xml:space="preserve"> sex pondo 30 </w:t>
+      </w:r>
+      <w:r>
+        <w:rPr>
+          <w:rFonts w:ascii="Courier New" w:cs="Courier New" w:eastAsia="Courier New" w:hAnsi="Courier New"/>
+          <w:color w:val="0000ff"/>
+          <w:sz w:val="18"/>
+          <w:szCs w:val="18"/>
+          <w:rtl w:val="0"/>
+        </w:rPr>
+        <w:t xml:space="preserve">&lt;ms&gt;&lt;cn&gt;</w:t>
+      </w:r>
+      <w:r>
+        <w:rPr>
+          <w:color w:val="000000"/>
+          <w:rtl w:val="0"/>
+        </w:rPr>
+        <w:t xml:space="preserve">talentorum</w:t>
+      </w:r>
+      <w:r>
+        <w:rPr>
+          <w:rFonts w:ascii="Courier New" w:cs="Courier New" w:eastAsia="Courier New" w:hAnsi="Courier New"/>
+          <w:color w:val="0000ff"/>
+          <w:sz w:val="18"/>
+          <w:szCs w:val="18"/>
+          <w:rtl w:val="0"/>
+        </w:rPr>
+        <w:t xml:space="preserve">&lt;/cn&gt;&lt;/ms&gt;</w:t>
       </w:r>
       <w:commentRangeStart w:id="3"/>
       <w:r>
@@ -1753,7 +1824,17 @@
           <w:szCs w:val="18"/>
           <w:rtl w:val="0"/>
         </w:rPr>
-        <w:t xml:space="preserve">&lt;ab&gt;&lt;man&gt;</w:t>
+        <w:t xml:space="preserve">&lt;ab&gt;</w:t>
+      </w:r>
+      <w:r>
+        <w:rPr>
+          <w:rFonts w:ascii="Courier New" w:cs="Courier New" w:eastAsia="Courier New" w:hAnsi="Courier New"/>
+          <w:color w:val="0000ff"/>
+          <w:sz w:val="18"/>
+          <w:szCs w:val="18"/>
+          <w:rtl w:val="0"/>
+        </w:rPr>
+        <w:t xml:space="preserve">&lt;man&gt;</w:t>
       </w:r>
       <w:r>
         <w:rPr>
@@ -1812,7 +1893,10 @@
       </w:pPr>
       <w:r>
         <w:rPr>
-          <w:color w:val="000000"/>
+          <w:rFonts w:ascii="Courier New" w:cs="Courier New" w:eastAsia="Courier New" w:hAnsi="Courier New"/>
+          <w:color w:val="0000ff"/>
+          <w:sz w:val="18"/>
+          <w:szCs w:val="18"/>
           <w:rtl w:val="0"/>
         </w:rPr>
         <w:t xml:space="preserve">&lt;m&gt;</w:t>
@@ -1822,7 +1906,24 @@
           <w:color w:val="000000"/>
           <w:rtl w:val="0"/>
         </w:rPr>
-        <w:t xml:space="preserve">Gold&lt;/m&gt; vases</w:t>
+        <w:t xml:space="preserve">Gold</w:t>
+      </w:r>
+      <w:r>
+        <w:rPr>
+          <w:rFonts w:ascii="Courier New" w:cs="Courier New" w:eastAsia="Courier New" w:hAnsi="Courier New"/>
+          <w:color w:val="0000ff"/>
+          <w:sz w:val="18"/>
+          <w:szCs w:val="18"/>
+          <w:rtl w:val="0"/>
+        </w:rPr>
+        <w:t xml:space="preserve">&lt;/m&gt;</w:t>
+      </w:r>
+      <w:r>
+        <w:rPr>
+          <w:color w:val="000000"/>
+          <w:rtl w:val="0"/>
+        </w:rPr>
+        <w:t xml:space="preserve"> vases</w:t>
       </w:r>
       <w:r>
         <w:rPr>
@@ -1948,10 +2049,38 @@
           <w:szCs w:val="18"/>
           <w:rtl w:val="0"/>
         </w:rPr>
-        <w:t xml:space="preserve">&lt;/pn&gt;. </w:t>
-      </w:r>
-      <w:r>
-        <w:rPr>
+        <w:t xml:space="preserve">&lt;/pn&gt;. &lt;pn&gt;</w:t>
+      </w:r>
+      <w:r>
+        <w:rPr>
+          <w:color w:val="000000"/>
+          <w:rtl w:val="0"/>
+        </w:rPr>
+        <w:t xml:space="preserve">Halyattes</w:t>
+      </w:r>
+      <w:r>
+        <w:rPr>
+          <w:rFonts w:ascii="Courier New" w:cs="Courier New" w:eastAsia="Courier New" w:hAnsi="Courier New"/>
+          <w:color w:val="0000ff"/>
+          <w:sz w:val="18"/>
+          <w:szCs w:val="18"/>
+          <w:rtl w:val="0"/>
+        </w:rPr>
+        <w:t xml:space="preserve">&lt;/pn&gt;</w:t>
+      </w:r>
+      <w:r>
+        <w:rPr>
+          <w:color w:val="000000"/>
+          <w:rtl w:val="0"/>
+        </w:rPr>
+        <w:t xml:space="preserve">, the father of </w:t>
+      </w:r>
+      <w:r>
+        <w:rPr>
+          <w:rFonts w:ascii="Courier New" w:cs="Courier New" w:eastAsia="Courier New" w:hAnsi="Courier New"/>
+          <w:color w:val="0000ff"/>
+          <w:sz w:val="18"/>
+          <w:szCs w:val="18"/>
           <w:rtl w:val="0"/>
         </w:rPr>
         <w:t xml:space="preserve">&lt;pn&gt;</w:t>
@@ -1961,7 +2090,34 @@
           <w:color w:val="000000"/>
           <w:rtl w:val="0"/>
         </w:rPr>
-        <w:t xml:space="preserve">Halyattes&lt;/pn&gt;, the father of &lt;pn&gt;Croesus&lt;/pn&gt;, &lt;la&gt;&lt;rub&gt;</w:t>
+        <w:t xml:space="preserve">Croesus</w:t>
+      </w:r>
+      <w:r>
+        <w:rPr>
+          <w:rFonts w:ascii="Courier New" w:cs="Courier New" w:eastAsia="Courier New" w:hAnsi="Courier New"/>
+          <w:color w:val="0000ff"/>
+          <w:sz w:val="18"/>
+          <w:szCs w:val="18"/>
+          <w:rtl w:val="0"/>
+        </w:rPr>
+        <w:t xml:space="preserve">&lt;/pn&gt;</w:t>
+      </w:r>
+      <w:r>
+        <w:rPr>
+          <w:color w:val="000000"/>
+          <w:rtl w:val="0"/>
+        </w:rPr>
+        <w:t xml:space="preserve">, </w:t>
+      </w:r>
+      <w:r>
+        <w:rPr>
+          <w:rFonts w:ascii="Courier New" w:cs="Courier New" w:eastAsia="Courier New" w:hAnsi="Courier New"/>
+          <w:color w:val="0000ff"/>
+          <w:sz w:val="18"/>
+          <w:szCs w:val="18"/>
+          <w:rtl w:val="0"/>
+        </w:rPr>
+        <w:t xml:space="preserve">&lt;la&gt;&lt;rub&gt;</w:t>
       </w:r>
       <w:commentRangeStart w:id="4"/>
       <w:r>
@@ -1980,7 +2136,177 @@
           <w:color w:val="000000"/>
           <w:rtl w:val="0"/>
         </w:rPr>
-        <w:t xml:space="preserve">ateram ex &lt;m&gt;ferro&lt;/m&gt; compactilem apud &lt;pl&gt;Delphos&lt;/pl&gt; dedicavit spectatu dignam inter omnia quae sunt &lt;pl&gt;Delphis&lt;/pl&gt; donaria, opus &lt;pn&gt;Glauci Chii&lt;/pn&gt; qui solus omnium compactionem &lt;m&gt;ferri&lt;/m&gt; </w:t>
+        <w:t xml:space="preserve">ateram ex </w:t>
+      </w:r>
+      <w:r>
+        <w:rPr>
+          <w:rFonts w:ascii="Courier New" w:cs="Courier New" w:eastAsia="Courier New" w:hAnsi="Courier New"/>
+          <w:color w:val="0000ff"/>
+          <w:sz w:val="18"/>
+          <w:szCs w:val="18"/>
+          <w:rtl w:val="0"/>
+        </w:rPr>
+        <w:t xml:space="preserve">&lt;m&gt;</w:t>
+      </w:r>
+      <w:r>
+        <w:rPr>
+          <w:color w:val="000000"/>
+          <w:rtl w:val="0"/>
+        </w:rPr>
+        <w:t xml:space="preserve">ferro</w:t>
+      </w:r>
+      <w:r>
+        <w:rPr>
+          <w:rFonts w:ascii="Courier New" w:cs="Courier New" w:eastAsia="Courier New" w:hAnsi="Courier New"/>
+          <w:color w:val="0000ff"/>
+          <w:sz w:val="18"/>
+          <w:szCs w:val="18"/>
+          <w:rtl w:val="0"/>
+        </w:rPr>
+        <w:t xml:space="preserve">&lt;/m&gt;</w:t>
+      </w:r>
+      <w:r>
+        <w:rPr>
+          <w:color w:val="000000"/>
+          <w:rtl w:val="0"/>
+        </w:rPr>
+        <w:t xml:space="preserve"> compactilem apud </w:t>
+      </w:r>
+      <w:r>
+        <w:rPr>
+          <w:rFonts w:ascii="Courier New" w:cs="Courier New" w:eastAsia="Courier New" w:hAnsi="Courier New"/>
+          <w:color w:val="0000ff"/>
+          <w:sz w:val="18"/>
+          <w:szCs w:val="18"/>
+          <w:rtl w:val="0"/>
+        </w:rPr>
+        <w:t xml:space="preserve">&lt;pl&gt;</w:t>
+      </w:r>
+      <w:r>
+        <w:rPr>
+          <w:color w:val="000000"/>
+          <w:rtl w:val="0"/>
+        </w:rPr>
+        <w:t xml:space="preserve">Delphos</w:t>
+      </w:r>
+      <w:r>
+        <w:rPr>
+          <w:rFonts w:ascii="Courier New" w:cs="Courier New" w:eastAsia="Courier New" w:hAnsi="Courier New"/>
+          <w:color w:val="0000ff"/>
+          <w:sz w:val="18"/>
+          <w:szCs w:val="18"/>
+          <w:rtl w:val="0"/>
+        </w:rPr>
+        <w:t xml:space="preserve">&lt;/pl&gt;</w:t>
+      </w:r>
+      <w:r>
+        <w:rPr>
+          <w:color w:val="000000"/>
+          <w:rtl w:val="0"/>
+        </w:rPr>
+        <w:t xml:space="preserve"> dedicavit spectatu dignam inter omnia quae sunt </w:t>
+      </w:r>
+      <w:r>
+        <w:rPr>
+          <w:rFonts w:ascii="Courier New" w:cs="Courier New" w:eastAsia="Courier New" w:hAnsi="Courier New"/>
+          <w:color w:val="0000ff"/>
+          <w:sz w:val="18"/>
+          <w:szCs w:val="18"/>
+          <w:rtl w:val="0"/>
+        </w:rPr>
+        <w:t xml:space="preserve">&lt;pl&gt;</w:t>
+      </w:r>
+      <w:r>
+        <w:rPr>
+          <w:color w:val="000000"/>
+          <w:rtl w:val="0"/>
+        </w:rPr>
+        <w:t xml:space="preserve">Delphis</w:t>
+      </w:r>
+      <w:r>
+        <w:rPr>
+          <w:rFonts w:ascii="Courier New" w:cs="Courier New" w:eastAsia="Courier New" w:hAnsi="Courier New"/>
+          <w:color w:val="0000ff"/>
+          <w:sz w:val="18"/>
+          <w:szCs w:val="18"/>
+          <w:rtl w:val="0"/>
+        </w:rPr>
+        <w:t xml:space="preserve">&lt;/pl&gt;</w:t>
+      </w:r>
+      <w:r>
+        <w:rPr>
+          <w:color w:val="000000"/>
+          <w:rtl w:val="0"/>
+        </w:rPr>
+        <w:t xml:space="preserve"> donaria, opus </w:t>
+      </w:r>
+      <w:r>
+        <w:rPr>
+          <w:rFonts w:ascii="Courier New" w:cs="Courier New" w:eastAsia="Courier New" w:hAnsi="Courier New"/>
+          <w:color w:val="0000ff"/>
+          <w:sz w:val="18"/>
+          <w:szCs w:val="18"/>
+          <w:rtl w:val="0"/>
+        </w:rPr>
+        <w:t xml:space="preserve">&lt;pn&gt;</w:t>
+      </w:r>
+      <w:r>
+        <w:rPr>
+          <w:color w:val="000000"/>
+          <w:rtl w:val="0"/>
+        </w:rPr>
+        <w:t xml:space="preserve">Glauci Chii</w:t>
+      </w:r>
+      <w:r>
+        <w:rPr>
+          <w:rFonts w:ascii="Courier New" w:cs="Courier New" w:eastAsia="Courier New" w:hAnsi="Courier New"/>
+          <w:color w:val="0000ff"/>
+          <w:sz w:val="18"/>
+          <w:szCs w:val="18"/>
+          <w:rtl w:val="0"/>
+        </w:rPr>
+        <w:t xml:space="preserve">&lt;/pn&gt;</w:t>
+      </w:r>
+      <w:r>
+        <w:rPr>
+          <w:color w:val="000000"/>
+          <w:rtl w:val="0"/>
+        </w:rPr>
+        <w:t xml:space="preserve"> qui solus omnium compactionem </w:t>
+      </w:r>
+      <w:r>
+        <w:rPr>
+          <w:rFonts w:ascii="Courier New" w:cs="Courier New" w:eastAsia="Courier New" w:hAnsi="Courier New"/>
+          <w:color w:val="0000ff"/>
+          <w:sz w:val="18"/>
+          <w:szCs w:val="18"/>
+          <w:rtl w:val="0"/>
+        </w:rPr>
+        <w:t xml:space="preserve">&lt;m&gt;</w:t>
+      </w:r>
+      <w:r>
+        <w:rPr>
+          <w:color w:val="000000"/>
+          <w:rtl w:val="0"/>
+        </w:rPr>
+        <w:t xml:space="preserve">ferri</w:t>
+      </w:r>
+      <w:r>
+        <w:rPr>
+          <w:rFonts w:ascii="Courier New" w:cs="Courier New" w:eastAsia="Courier New" w:hAnsi="Courier New"/>
+          <w:color w:val="0000ff"/>
+          <w:sz w:val="18"/>
+          <w:szCs w:val="18"/>
+          <w:rtl w:val="0"/>
+        </w:rPr>
+        <w:t xml:space="preserve">&lt;/m&gt;</w:t>
+      </w:r>
+      <w:r>
+        <w:rPr>
+          <w:color w:val="000000"/>
+          <w:rtl w:val="0"/>
+        </w:rPr>
+        <w:t xml:space="preserve"> </w:t>
       </w:r>
       <w:r>
         <w:rPr>
@@ -2000,10 +2326,31 @@
           <w:color w:val="000000"/>
           <w:rtl w:val="0"/>
         </w:rPr>
-        <w:t xml:space="preserve">.&lt;/rub&gt; </w:t>
-      </w:r>
-      <w:r>
-        <w:rPr>
+        <w:t xml:space="preserve">.</w:t>
+      </w:r>
+      <w:r>
+        <w:rPr>
+          <w:rFonts w:ascii="Courier New" w:cs="Courier New" w:eastAsia="Courier New" w:hAnsi="Courier New"/>
+          <w:color w:val="0000ff"/>
+          <w:sz w:val="18"/>
+          <w:szCs w:val="18"/>
+          <w:rtl w:val="0"/>
+        </w:rPr>
+        <w:t xml:space="preserve">&lt;/rub&gt;</w:t>
+      </w:r>
+      <w:r>
+        <w:rPr>
+          <w:color w:val="000000"/>
+          <w:rtl w:val="0"/>
+        </w:rPr>
+        <w:t xml:space="preserve"> </w:t>
+      </w:r>
+      <w:r>
+        <w:rPr>
+          <w:rFonts w:ascii="Courier New" w:cs="Courier New" w:eastAsia="Courier New" w:hAnsi="Courier New"/>
+          <w:color w:val="0000ff"/>
+          <w:sz w:val="18"/>
+          <w:szCs w:val="18"/>
           <w:rtl w:val="0"/>
         </w:rPr>
         <w:t xml:space="preserve">&lt;m&gt;</w:t>
@@ -2029,7 +2376,10 @@
       </w:r>
       <w:r>
         <w:rPr>
-          <w:color w:val="000000"/>
+          <w:rFonts w:ascii="Courier New" w:cs="Courier New" w:eastAsia="Courier New" w:hAnsi="Courier New"/>
+          <w:color w:val="0000ff"/>
+          <w:sz w:val="18"/>
+          <w:szCs w:val="18"/>
           <w:rtl w:val="0"/>
         </w:rPr>
         <w:t xml:space="preserve">&lt;/m&gt;&lt;/la&gt;</w:t>
@@ -2228,7 +2578,24 @@
           <w:color w:val="000000"/>
           <w:rtl w:val="0"/>
         </w:rPr>
-        <w:t xml:space="preserve">Iron&lt;/m&gt; vase </w:t>
+        <w:t xml:space="preserve">Iron</w:t>
+      </w:r>
+      <w:r>
+        <w:rPr>
+          <w:rFonts w:ascii="Courier New" w:cs="Courier New" w:eastAsia="Courier New" w:hAnsi="Courier New"/>
+          <w:color w:val="0000ff"/>
+          <w:sz w:val="18"/>
+          <w:szCs w:val="18"/>
+          <w:rtl w:val="0"/>
+        </w:rPr>
+        <w:t xml:space="preserve">&lt;/m&gt;</w:t>
+      </w:r>
+      <w:r>
+        <w:rPr>
+          <w:color w:val="000000"/>
+          <w:rtl w:val="0"/>
+        </w:rPr>
+        <w:t xml:space="preserve"> vase </w:t>
       </w:r>
       <w:r>
         <w:rPr>
@@ -2241,39 +2608,34 @@
           <w:color w:val="000000"/>
           <w:rtl w:val="0"/>
         </w:rPr>
-        <w:t xml:space="preserve">and &lt;</w:t>
-      </w:r>
-      <w:r>
-        <w:rPr>
-          <w:rtl w:val="0"/>
-        </w:rPr>
-        <w:t xml:space="preserve">m</w:t>
-      </w:r>
-      <w:r>
-        <w:rPr>
-          <w:color w:val="000000"/>
-          <w:rtl w:val="0"/>
-        </w:rPr>
-        <w:t xml:space="preserve">&gt;soldered&lt;/</w:t>
-      </w:r>
-      <w:r>
-        <w:rPr>
-          <w:rtl w:val="0"/>
-        </w:rPr>
-        <w:t xml:space="preserve">m</w:t>
-      </w:r>
-      <w:r>
-        <w:rPr>
-          <w:color w:val="000000"/>
-          <w:rtl w:val="0"/>
-        </w:rPr>
-        <w:t xml:space="preserve">&gt;&lt;</w:t>
-      </w:r>
-      <w:r>
-        <w:rPr>
-          <w:rtl w:val="0"/>
-        </w:rPr>
-        <w:t xml:space="preserve">/man&gt;</w:t>
+        <w:t xml:space="preserve">and </w:t>
+      </w:r>
+      <w:r>
+        <w:rPr>
+          <w:rFonts w:ascii="Courier New" w:cs="Courier New" w:eastAsia="Courier New" w:hAnsi="Courier New"/>
+          <w:color w:val="0000ff"/>
+          <w:sz w:val="18"/>
+          <w:szCs w:val="18"/>
+          <w:rtl w:val="0"/>
+        </w:rPr>
+        <w:t xml:space="preserve">&lt;m&gt;</w:t>
+      </w:r>
+      <w:r>
+        <w:rPr>
+          <w:color w:val="000000"/>
+          <w:rtl w:val="0"/>
+        </w:rPr>
+        <w:t xml:space="preserve">soldered</w:t>
+      </w:r>
+      <w:r>
+        <w:rPr>
+          <w:rFonts w:ascii="Courier New" w:cs="Courier New" w:eastAsia="Courier New" w:hAnsi="Courier New"/>
+          <w:color w:val="0000ff"/>
+          <w:sz w:val="18"/>
+          <w:szCs w:val="18"/>
+          <w:rtl w:val="0"/>
+        </w:rPr>
+        <w:t xml:space="preserve">&lt;/m&gt;&lt;/man&gt;</w:t>
       </w:r>
       <w:r>
         <w:rPr>
@@ -2353,19 +2715,14 @@
           <w:szCs w:val="18"/>
           <w:rtl w:val="0"/>
         </w:rPr>
-        <w:t xml:space="preserve">&lt;</w:t>
-      </w:r>
-      <w:r>
-        <w:rPr>
-          <w:b w:val="0"/>
-          <w:color w:val="000000"/>
-          <w:rtl w:val="0"/>
-        </w:rPr>
         <w:t xml:space="preserve">A</w:t>
       </w:r>
       <w:r>
         <w:rPr>
-          <w:color w:val="000000"/>
+          <w:rFonts w:ascii="Courier New" w:cs="Courier New" w:eastAsia="Courier New" w:hAnsi="Courier New"/>
+          <w:color w:val="0000ff"/>
+          <w:sz w:val="18"/>
+          <w:szCs w:val="18"/>
           <w:rtl w:val="0"/>
         </w:rPr>
         <w:t xml:space="preserve">s &lt;pro&gt;</w:t>
@@ -2381,7 +2738,24 @@
           <w:color w:val="000000"/>
           <w:rtl w:val="0"/>
         </w:rPr>
-        <w:t xml:space="preserve">peddlers&lt;/pro&gt; </w:t>
+        <w:t xml:space="preserve">peddlers</w:t>
+      </w:r>
+      <w:r>
+        <w:rPr>
+          <w:rFonts w:ascii="Courier New" w:cs="Courier New" w:eastAsia="Courier New" w:hAnsi="Courier New"/>
+          <w:color w:val="0000ff"/>
+          <w:sz w:val="18"/>
+          <w:szCs w:val="18"/>
+          <w:rtl w:val="0"/>
+        </w:rPr>
+        <w:t xml:space="preserve">&lt;/pro&gt;</w:t>
+      </w:r>
+      <w:r>
+        <w:rPr>
+          <w:color w:val="000000"/>
+          <w:rtl w:val="0"/>
+        </w:rPr>
+        <w:t xml:space="preserve"> </w:t>
       </w:r>
       <w:r>
         <w:rPr>
@@ -2509,7 +2883,41 @@
           <w:color w:val="000000"/>
           <w:rtl w:val="0"/>
         </w:rPr>
-        <w:t xml:space="preserve">my &lt;env&gt;workshop&lt;/env&gt; to </w:t>
+        <w:t xml:space="preserve">my </w:t>
+      </w:r>
+      <w:r>
+        <w:rPr>
+          <w:rFonts w:ascii="Courier New" w:cs="Courier New" w:eastAsia="Courier New" w:hAnsi="Courier New"/>
+          <w:color w:val="0000ff"/>
+          <w:sz w:val="18"/>
+          <w:szCs w:val="18"/>
+          <w:rtl w:val="0"/>
+        </w:rPr>
+        <w:t xml:space="preserve">&lt;env&gt;</w:t>
+      </w:r>
+      <w:r>
+        <w:rPr>
+          <w:color w:val="000000"/>
+          <w:rtl w:val="0"/>
+        </w:rPr>
+        <w:t xml:space="preserve">workshop</w:t>
+      </w:r>
+      <w:r>
+        <w:rPr>
+          <w:rFonts w:ascii="Courier New" w:cs="Courier New" w:eastAsia="Courier New" w:hAnsi="Courier New"/>
+          <w:color w:val="0000ff"/>
+          <w:sz w:val="18"/>
+          <w:szCs w:val="18"/>
+          <w:rtl w:val="0"/>
+        </w:rPr>
+        <w:t xml:space="preserve">&lt;/env&gt;</w:t>
+      </w:r>
+      <w:r>
+        <w:rPr>
+          <w:color w:val="000000"/>
+          <w:rtl w:val="0"/>
+        </w:rPr>
+        <w:t xml:space="preserve"> to </w:t>
       </w:r>
       <w:r>
         <w:rPr>
@@ -2577,7 +2985,41 @@
           <w:color w:val="000000"/>
           <w:rtl w:val="0"/>
         </w:rPr>
-        <w:t xml:space="preserve">much rarer secrets from my benevolent &lt;pro&gt;readers&lt;/pro&gt;.</w:t>
+        <w:t xml:space="preserve">much rarer secrets from my benevolent </w:t>
+      </w:r>
+      <w:r>
+        <w:rPr>
+          <w:rFonts w:ascii="Courier New" w:cs="Courier New" w:eastAsia="Courier New" w:hAnsi="Courier New"/>
+          <w:color w:val="0000ff"/>
+          <w:sz w:val="18"/>
+          <w:szCs w:val="18"/>
+          <w:rtl w:val="0"/>
+        </w:rPr>
+        <w:t xml:space="preserve">&lt;pro&gt;</w:t>
+      </w:r>
+      <w:r>
+        <w:rPr>
+          <w:color w:val="000000"/>
+          <w:rtl w:val="0"/>
+        </w:rPr>
+        <w:t xml:space="preserve">readers</w:t>
+      </w:r>
+      <w:r>
+        <w:rPr>
+          <w:rFonts w:ascii="Courier New" w:cs="Courier New" w:eastAsia="Courier New" w:hAnsi="Courier New"/>
+          <w:color w:val="0000ff"/>
+          <w:sz w:val="18"/>
+          <w:szCs w:val="18"/>
+          <w:rtl w:val="0"/>
+        </w:rPr>
+        <w:t xml:space="preserve">&lt;/pro&gt;</w:t>
+      </w:r>
+      <w:r>
+        <w:rPr>
+          <w:color w:val="000000"/>
+          <w:rtl w:val="0"/>
+        </w:rPr>
+        <w:t xml:space="preserve">.</w:t>
       </w:r>
       <w:r>
         <w:rPr>
@@ -2641,7 +3083,7 @@
       <w:r>
         <w:rPr>
           <w:rFonts w:ascii="Courier New" w:cs="Courier New" w:eastAsia="Courier New" w:hAnsi="Courier New"/>
-          <w:color w:val="7f6000"/>
+          <w:color w:val="0000ff"/>
           <w:sz w:val="18"/>
           <w:szCs w:val="18"/>
           <w:rtl w:val="0"/>

--- a/TEMP/input/p162r_+MHS_PHS_+/tl_p162r.docx
+++ b/TEMP/input/p162r_+MHS_PHS_+/tl_p162r.docx
@@ -3751,7 +3751,7 @@
     </w:p>
     <w:sectPr>
       <w:pgSz w:h="15840" w:w="12240"/>
-      <w:pgMar w:bottom="1440" w:top="1440" w:left="1440" w:right="1440" w:header="0"/>
+      <w:pgMar w:bottom="1440" w:top="1440" w:left="1440" w:right="1440" w:header="0" w:footer="720"/>
       <w:pgNumType w:start="1"/>
     </w:sectPr>
   </w:body>

--- a/TEMP/input/p162r_+MHS_PHS_+/tl_p162r.docx
+++ b/TEMP/input/p162r_+MHS_PHS_+/tl_p162r.docx
@@ -3199,6 +3199,23 @@
       </w:r>
       <w:r>
         <w:rPr>
+          <w:color w:val="000000"/>
+          <w:rtl w:val="0"/>
+        </w:rPr>
+        <w:t xml:space="preserve">Aes ustum</w:t>
+      </w:r>
+      <w:r>
+        <w:rPr>
+          <w:rFonts w:ascii="Courier New" w:cs="Courier New" w:eastAsia="Courier New" w:hAnsi="Courier New"/>
+          <w:color w:val="7f6000"/>
+          <w:sz w:val="18"/>
+          <w:szCs w:val="18"/>
+          <w:rtl w:val="0"/>
+        </w:rPr>
+        <w:t xml:space="preserve">&lt;/head&gt;</w:t>
+      </w:r>
+      <w:r>
+        <w:rPr>
           <w:rtl w:val="0"/>
         </w:rPr>
       </w:r>
@@ -3218,26 +3235,12 @@
         <w:shd w:fill="auto" w:val="clear"/>
         <w:contextualSpacing w:val="0"/>
         <w:rPr>
-          <w:color w:val="000000"/>
-        </w:rPr>
-      </w:pPr>
-      <w:r>
-        <w:rPr>
-          <w:color w:val="000000"/>
-          <w:rtl w:val="0"/>
-        </w:rPr>
-        <w:t xml:space="preserve">Aes ustum</w:t>
-      </w:r>
-      <w:r>
-        <w:rPr>
-          <w:rFonts w:ascii="Courier New" w:cs="Courier New" w:eastAsia="Courier New" w:hAnsi="Courier New"/>
-          <w:color w:val="7f6000"/>
-          <w:sz w:val="18"/>
-          <w:szCs w:val="18"/>
-          <w:rtl w:val="0"/>
-        </w:rPr>
-        <w:t xml:space="preserve">&lt;/head&gt;</w:t>
-      </w:r>
+          <w:rFonts w:ascii="Courier New" w:cs="Courier New" w:eastAsia="Courier New" w:hAnsi="Courier New"/>
+          <w:color w:val="7f6000"/>
+          <w:sz w:val="18"/>
+          <w:szCs w:val="18"/>
+        </w:rPr>
+      </w:pPr>
       <w:r>
         <w:rPr>
           <w:rtl w:val="0"/>
@@ -3259,12 +3262,101 @@
         <w:shd w:fill="auto" w:val="clear"/>
         <w:contextualSpacing w:val="0"/>
         <w:rPr>
-          <w:rFonts w:ascii="Courier New" w:cs="Courier New" w:eastAsia="Courier New" w:hAnsi="Courier New"/>
-          <w:color w:val="7f6000"/>
-          <w:sz w:val="18"/>
-          <w:szCs w:val="18"/>
-        </w:rPr>
-      </w:pPr>
+          <w:color w:val="000000"/>
+        </w:rPr>
+      </w:pPr>
+      <w:r>
+        <w:rPr>
+          <w:rFonts w:ascii="Courier New" w:cs="Courier New" w:eastAsia="Courier New" w:hAnsi="Courier New"/>
+          <w:color w:val="7f6000"/>
+          <w:sz w:val="18"/>
+          <w:szCs w:val="18"/>
+          <w:rtl w:val="0"/>
+        </w:rPr>
+        <w:t xml:space="preserve">&lt;ab&gt;</w:t>
+      </w:r>
+      <w:r>
+        <w:rPr>
+          <w:rtl w:val="0"/>
+        </w:rPr>
+        <w:t xml:space="preserve"> Once finely pulverized, it molds very neatly &amp;</w:t>
+      </w:r>
+      <w:r>
+        <w:rPr>
+          <w:rFonts w:ascii="Courier New" w:cs="Courier New" w:eastAsia="Courier New" w:hAnsi="Courier New"/>
+          <w:color w:val="a9a9a9"/>
+          <w:sz w:val="18"/>
+          <w:szCs w:val="18"/>
+          <w:rtl w:val="0"/>
+        </w:rPr>
+        <w:t xml:space="preserve">amp; has a certain fatness that gives it binding </w:t>
+      </w:r>
+      <w:r>
+        <w:rPr>
+          <w:rFonts w:ascii="Courier New" w:cs="Courier New" w:eastAsia="Courier New" w:hAnsi="Courier New"/>
+          <w:color w:val="0000ff"/>
+          <w:sz w:val="18"/>
+          <w:szCs w:val="18"/>
+          <w:rtl w:val="0"/>
+        </w:rPr>
+        <w:t xml:space="preserve">&lt;figure&gt;</w:t>
+      </w:r>
+      <w:r>
+        <w:rPr>
+          <w:rtl w:val="0"/>
+        </w:rPr>
+        <w:t xml:space="preserve">|</w:t>
+      </w:r>
+      <w:r>
+        <w:rPr>
+          <w:rFonts w:ascii="Courier New" w:cs="Courier New" w:eastAsia="Courier New" w:hAnsi="Courier New"/>
+          <w:color w:val="0000ff"/>
+          <w:sz w:val="18"/>
+          <w:szCs w:val="18"/>
+          <w:rtl w:val="0"/>
+        </w:rPr>
+        <w:t xml:space="preserve">&lt;/figure&gt;, more than crocum, </w:t>
+      </w:r>
+      <w:r>
+        <w:rPr>
+          <w:rtl w:val="0"/>
+        </w:rPr>
+        <w:t xml:space="preserve">&amp;</w:t>
+      </w:r>
+      <w:r>
+        <w:rPr>
+          <w:rFonts w:ascii="Courier New" w:cs="Courier New" w:eastAsia="Courier New" w:hAnsi="Courier New"/>
+          <w:color w:val="a9a9a9"/>
+          <w:sz w:val="18"/>
+          <w:szCs w:val="18"/>
+          <w:rtl w:val="0"/>
+        </w:rPr>
+        <w:t xml:space="preserve">amp; I believe that it would not be inappropriate for a cast</w:t>
+      </w:r>
+      <w:r>
+        <w:rPr>
+          <w:color w:val="000000"/>
+          <w:rtl w:val="0"/>
+        </w:rPr>
+        <w:t xml:space="preserve">.</w:t>
+      </w:r>
+      <w:r>
+        <w:rPr>
+          <w:rFonts w:ascii="Courier New" w:cs="Courier New" w:eastAsia="Courier New" w:hAnsi="Courier New"/>
+          <w:color w:val="7f6000"/>
+          <w:sz w:val="18"/>
+          <w:szCs w:val="18"/>
+          <w:rtl w:val="0"/>
+        </w:rPr>
+        <w:t xml:space="preserve">&lt;/ab&gt;</w:t>
+      </w:r>
+      <w:r>
+        <w:rPr>
+          <w:color w:val="000000"/>
+          <w:rtl w:val="0"/>
+        </w:rPr>
+        <w:t xml:space="preserve"> </w:t>
+      </w:r>
       <w:r>
         <w:rPr>
           <w:rtl w:val="0"/>
@@ -3286,23 +3378,21 @@
         <w:shd w:fill="auto" w:val="clear"/>
         <w:contextualSpacing w:val="0"/>
         <w:rPr>
-          <w:color w:val="000000"/>
-        </w:rPr>
-      </w:pPr>
-      <w:r>
-        <w:rPr>
-          <w:rFonts w:ascii="Courier New" w:cs="Courier New" w:eastAsia="Courier New" w:hAnsi="Courier New"/>
-          <w:color w:val="7f6000"/>
-          <w:sz w:val="18"/>
-          <w:szCs w:val="18"/>
-          <w:rtl w:val="0"/>
-        </w:rPr>
-        <w:t xml:space="preserve">&lt;ab&gt;</w:t>
-      </w:r>
-      <w:r>
-        <w:rPr>
-          <w:rtl w:val="0"/>
-        </w:rPr>
+          <w:rFonts w:ascii="Courier New" w:cs="Courier New" w:eastAsia="Courier New" w:hAnsi="Courier New"/>
+          <w:color w:val="7f6000"/>
+          <w:sz w:val="18"/>
+          <w:szCs w:val="18"/>
+        </w:rPr>
+      </w:pPr>
+      <w:r>
+        <w:rPr>
+          <w:rFonts w:ascii="Courier New" w:cs="Courier New" w:eastAsia="Courier New" w:hAnsi="Courier New"/>
+          <w:color w:val="7f6000"/>
+          <w:sz w:val="18"/>
+          <w:szCs w:val="18"/>
+          <w:rtl w:val="0"/>
+        </w:rPr>
+        <w:t xml:space="preserve">&lt;/div&gt;</w:t>
       </w:r>
     </w:p>
     <w:p>
@@ -3328,67 +3418,68 @@
           <w:color w:val="000000"/>
           <w:rtl w:val="0"/>
         </w:rPr>
-        <w:t xml:space="preserve">When it is finely </w:t>
-      </w:r>
-      <w:r>
-        <w:rPr>
-          <w:rtl w:val="0"/>
-        </w:rPr>
-        <w:t xml:space="preserve">groun</w:t>
-      </w:r>
-      <w:r>
-        <w:rPr>
-          <w:color w:val="000000"/>
-          <w:rtl w:val="0"/>
-        </w:rPr>
-        <w:t xml:space="preserve">d</w:t>
-      </w:r>
-      <w:r>
-        <w:rPr>
-          <w:color w:val="000000"/>
-          <w:rtl w:val="0"/>
-        </w:rPr>
-        <w:t xml:space="preserve"> it moulds very cleanly. It has a certain fatness that makes it bind better than filings</w:t>
-      </w:r>
-      <w:r>
-        <w:rPr>
-          <w:rtl w:val="0"/>
-        </w:rPr>
-        <w:t xml:space="preserve">, &amp;</w:t>
-      </w:r>
-      <w:r>
-        <w:rPr>
-          <w:rFonts w:ascii="Courier New" w:cs="Courier New" w:eastAsia="Courier New" w:hAnsi="Courier New"/>
-          <w:color w:val="a9a9a9"/>
-          <w:sz w:val="18"/>
-          <w:szCs w:val="18"/>
-          <w:rtl w:val="0"/>
-        </w:rPr>
-        <w:t xml:space="preserve">amp;</w:t>
-      </w:r>
-      <w:r>
-        <w:rPr>
-          <w:color w:val="000000"/>
-          <w:rtl w:val="0"/>
-        </w:rPr>
-        <w:t xml:space="preserve"> I believe that it may not be ill suited for casting.</w:t>
-      </w:r>
-      <w:r>
-        <w:rPr>
-          <w:rFonts w:ascii="Courier New" w:cs="Courier New" w:eastAsia="Courier New" w:hAnsi="Courier New"/>
-          <w:color w:val="7f6000"/>
-          <w:sz w:val="18"/>
-          <w:szCs w:val="18"/>
-          <w:rtl w:val="0"/>
-        </w:rPr>
-        <w:t xml:space="preserve">&lt;/ab&gt;</w:t>
-      </w:r>
-      <w:r>
-        <w:rPr>
-          <w:color w:val="000000"/>
-          <w:rtl w:val="0"/>
-        </w:rPr>
-        <w:t xml:space="preserve"> </w:t>
+        <w:br w:type="textWrapping"/>
+      </w:r>
+      <w:r>
+        <w:rPr>
+          <w:rFonts w:ascii="Courier New" w:cs="Courier New" w:eastAsia="Courier New" w:hAnsi="Courier New"/>
+          <w:color w:val="7f6000"/>
+          <w:sz w:val="18"/>
+          <w:szCs w:val="18"/>
+          <w:rtl w:val="0"/>
+        </w:rPr>
+        <w:t xml:space="preserve">&lt;div&gt;</w:t>
+      </w:r>
+      <w:r>
+        <w:rPr>
+          <w:color w:val="000000"/>
+          <w:rtl w:val="0"/>
+        </w:rPr>
+        <w:br w:type="textWrapping"/>
+      </w:r>
+      <w:r>
+        <w:rPr>
+          <w:rFonts w:ascii="Courier New" w:cs="Courier New" w:eastAsia="Courier New" w:hAnsi="Courier New"/>
+          <w:color w:val="7f6000"/>
+          <w:sz w:val="18"/>
+          <w:szCs w:val="18"/>
+          <w:rtl w:val="0"/>
+        </w:rPr>
+        <w:t xml:space="preserve">&lt;id&gt;p162r_3&lt;/id&gt;</w:t>
+      </w:r>
+      <w:r>
+        <w:rPr>
+          <w:color w:val="000000"/>
+          <w:rtl w:val="0"/>
+        </w:rPr>
+        <w:br w:type="textWrapping"/>
+      </w:r>
+      <w:r>
+        <w:rPr>
+          <w:rFonts w:ascii="Courier New" w:cs="Courier New" w:eastAsia="Courier New" w:hAnsi="Courier New"/>
+          <w:color w:val="7f6000"/>
+          <w:sz w:val="18"/>
+          <w:szCs w:val="18"/>
+          <w:rtl w:val="0"/>
+        </w:rPr>
+        <w:t xml:space="preserve">&lt;head&gt;</w:t>
+      </w:r>
+      <w:r>
+        <w:rPr>
+          <w:color w:val="000000"/>
+          <w:rtl w:val="0"/>
+        </w:rPr>
+        <w:t xml:space="preserve">Rotten wood</w:t>
+      </w:r>
+      <w:r>
+        <w:rPr>
+          <w:rFonts w:ascii="Courier New" w:cs="Courier New" w:eastAsia="Courier New" w:hAnsi="Courier New"/>
+          <w:color w:val="7f6000"/>
+          <w:sz w:val="18"/>
+          <w:szCs w:val="18"/>
+          <w:rtl w:val="0"/>
+        </w:rPr>
+        <w:t xml:space="preserve">&lt;/head&gt;</w:t>
       </w:r>
       <w:r>
         <w:rPr>
@@ -3416,67 +3507,6 @@
       </w:pPr>
       <w:r>
         <w:rPr>
-          <w:rFonts w:ascii="Courier New" w:cs="Courier New" w:eastAsia="Courier New" w:hAnsi="Courier New"/>
-          <w:color w:val="7f6000"/>
-          <w:sz w:val="18"/>
-          <w:szCs w:val="18"/>
-          <w:rtl w:val="0"/>
-        </w:rPr>
-        <w:t xml:space="preserve">&lt;/div&gt;</w:t>
-      </w:r>
-      <w:r>
-        <w:rPr>
-          <w:color w:val="000000"/>
-          <w:rtl w:val="0"/>
-        </w:rPr>
-        <w:br w:type="textWrapping"/>
-      </w:r>
-      <w:r>
-        <w:rPr>
-          <w:rFonts w:ascii="Courier New" w:cs="Courier New" w:eastAsia="Courier New" w:hAnsi="Courier New"/>
-          <w:color w:val="7f6000"/>
-          <w:sz w:val="18"/>
-          <w:szCs w:val="18"/>
-          <w:rtl w:val="0"/>
-        </w:rPr>
-        <w:t xml:space="preserve">&lt;div&gt;</w:t>
-      </w:r>
-      <w:r>
-        <w:rPr>
-          <w:color w:val="000000"/>
-          <w:rtl w:val="0"/>
-        </w:rPr>
-        <w:br w:type="textWrapping"/>
-      </w:r>
-      <w:r>
-        <w:rPr>
-          <w:rFonts w:ascii="Courier New" w:cs="Courier New" w:eastAsia="Courier New" w:hAnsi="Courier New"/>
-          <w:color w:val="7f6000"/>
-          <w:sz w:val="18"/>
-          <w:szCs w:val="18"/>
-          <w:rtl w:val="0"/>
-        </w:rPr>
-        <w:t xml:space="preserve">&lt;id&gt;p162r_3&lt;/id&gt;</w:t>
-      </w:r>
-      <w:r>
-        <w:rPr>
-          <w:color w:val="000000"/>
-          <w:rtl w:val="0"/>
-        </w:rPr>
-        <w:br w:type="textWrapping"/>
-      </w:r>
-      <w:r>
-        <w:rPr>
-          <w:rFonts w:ascii="Courier New" w:cs="Courier New" w:eastAsia="Courier New" w:hAnsi="Courier New"/>
-          <w:color w:val="7f6000"/>
-          <w:sz w:val="18"/>
-          <w:szCs w:val="18"/>
-          <w:rtl w:val="0"/>
-        </w:rPr>
-        <w:t xml:space="preserve">&lt;head&gt;</w:t>
-      </w:r>
-      <w:r>
-        <w:rPr>
           <w:rtl w:val="0"/>
         </w:rPr>
       </w:r>
@@ -3501,71 +3531,6 @@
       </w:pPr>
       <w:r>
         <w:rPr>
-          <w:color w:val="000000"/>
-          <w:rtl w:val="0"/>
-        </w:rPr>
-        <w:t xml:space="preserve">Rotten wood</w:t>
-      </w:r>
-      <w:r>
-        <w:rPr>
-          <w:rFonts w:ascii="Courier New" w:cs="Courier New" w:eastAsia="Courier New" w:hAnsi="Courier New"/>
-          <w:color w:val="7f6000"/>
-          <w:sz w:val="18"/>
-          <w:szCs w:val="18"/>
-          <w:rtl w:val="0"/>
-        </w:rPr>
-        <w:t xml:space="preserve">&lt;/head&gt;</w:t>
-      </w:r>
-      <w:r>
-        <w:rPr>
-          <w:rtl w:val="0"/>
-        </w:rPr>
-      </w:r>
-    </w:p>
-    <w:p>
-      <w:pPr>
-        <w:keepNext w:val="0"/>
-        <w:keepLines w:val="0"/>
-        <w:widowControl w:val="0"/>
-        <w:pBdr>
-          <w:top w:space="0" w:sz="0" w:val="nil"/>
-          <w:left w:space="0" w:sz="0" w:val="nil"/>
-          <w:bottom w:space="0" w:sz="0" w:val="nil"/>
-          <w:right w:space="0" w:sz="0" w:val="nil"/>
-          <w:between w:space="0" w:sz="0" w:val="nil"/>
-        </w:pBdr>
-        <w:shd w:fill="auto" w:val="clear"/>
-        <w:contextualSpacing w:val="0"/>
-        <w:rPr>
-          <w:color w:val="000000"/>
-        </w:rPr>
-      </w:pPr>
-      <w:r>
-        <w:rPr>
-          <w:rtl w:val="0"/>
-        </w:rPr>
-      </w:r>
-    </w:p>
-    <w:p>
-      <w:pPr>
-        <w:keepNext w:val="0"/>
-        <w:keepLines w:val="0"/>
-        <w:widowControl w:val="0"/>
-        <w:pBdr>
-          <w:top w:space="0" w:sz="0" w:val="nil"/>
-          <w:left w:space="0" w:sz="0" w:val="nil"/>
-          <w:bottom w:space="0" w:sz="0" w:val="nil"/>
-          <w:right w:space="0" w:sz="0" w:val="nil"/>
-          <w:between w:space="0" w:sz="0" w:val="nil"/>
-        </w:pBdr>
-        <w:shd w:fill="auto" w:val="clear"/>
-        <w:contextualSpacing w:val="0"/>
-        <w:rPr>
-          <w:color w:val="000000"/>
-        </w:rPr>
-      </w:pPr>
-      <w:r>
-        <w:rPr>
           <w:rFonts w:ascii="Courier New" w:cs="Courier New" w:eastAsia="Courier New" w:hAnsi="Courier New"/>
           <w:color w:val="7f6000"/>
           <w:sz w:val="18"/>
@@ -3578,128 +3543,7 @@
         <w:rPr>
           <w:rtl w:val="0"/>
         </w:rPr>
-      </w:r>
-    </w:p>
-    <w:p>
-      <w:pPr>
-        <w:keepNext w:val="0"/>
-        <w:keepLines w:val="0"/>
-        <w:widowControl w:val="0"/>
-        <w:pBdr>
-          <w:top w:space="0" w:sz="0" w:val="nil"/>
-          <w:left w:space="0" w:sz="0" w:val="nil"/>
-          <w:bottom w:space="0" w:sz="0" w:val="nil"/>
-          <w:right w:space="0" w:sz="0" w:val="nil"/>
-          <w:between w:space="0" w:sz="0" w:val="nil"/>
-        </w:pBdr>
-        <w:shd w:fill="auto" w:val="clear"/>
-        <w:contextualSpacing w:val="0"/>
-        <w:rPr>
-          <w:color w:val="000000"/>
-        </w:rPr>
-      </w:pPr>
-      <w:r>
-        <w:rPr>
-          <w:color w:val="000000"/>
-          <w:rtl w:val="0"/>
-        </w:rPr>
-        <w:t xml:space="preserve">Wood that is white, being light as a sponge, if burnt in a close fire, may be used for casting lead in a </w:t>
-      </w:r>
-      <w:r>
-        <w:rPr>
-          <w:color w:val="000000"/>
-          <w:rtl w:val="0"/>
-        </w:rPr>
-        <w:t xml:space="preserve">box</w:t>
-      </w:r>
-      <w:r>
-        <w:rPr>
-          <w:color w:val="000000"/>
-          <w:rtl w:val="0"/>
-        </w:rPr>
-        <w:t xml:space="preserve"> and molds very cleanly, but these things </w:t>
-      </w:r>
-      <w:r>
-        <w:rPr>
-          <w:rFonts w:ascii="Courier New" w:cs="Courier New" w:eastAsia="Courier New" w:hAnsi="Courier New"/>
-          <w:color w:val="0000ff"/>
-          <w:sz w:val="18"/>
-          <w:szCs w:val="18"/>
-          <w:rtl w:val="0"/>
-        </w:rPr>
-        <w:t xml:space="preserve">&lt;x&gt;</w:t>
-      </w:r>
-      <w:r>
-        <w:rPr>
-          <w:color w:val="000000"/>
-          <w:rtl w:val="0"/>
-        </w:rPr>
-        <w:t xml:space="preserve">such material</w:t>
-      </w:r>
-      <w:r>
-        <w:rPr>
-          <w:rFonts w:ascii="Courier New" w:cs="Courier New" w:eastAsia="Courier New" w:hAnsi="Courier New"/>
-          <w:color w:val="0000ff"/>
-          <w:sz w:val="18"/>
-          <w:szCs w:val="18"/>
-          <w:rtl w:val="0"/>
-        </w:rPr>
-        <w:t xml:space="preserve">&lt;/x&gt;</w:t>
-      </w:r>
-      <w:r>
-        <w:rPr>
-          <w:color w:val="000000"/>
-          <w:rtl w:val="0"/>
-        </w:rPr>
-        <w:t xml:space="preserve"> do not </w:t>
-      </w:r>
-      <w:r>
-        <w:rPr>
-          <w:color w:val="000000"/>
-          <w:rtl w:val="0"/>
-        </w:rPr>
-        <w:t xml:space="preserve">withstand </w:t>
-      </w:r>
-      <w:r>
-        <w:rPr>
-          <w:rFonts w:ascii="Courier New" w:cs="Courier New" w:eastAsia="Courier New" w:hAnsi="Courier New"/>
-          <w:color w:val="0000ff"/>
-          <w:sz w:val="18"/>
-          <w:szCs w:val="18"/>
-          <w:rtl w:val="0"/>
-        </w:rPr>
-        <w:t xml:space="preserve">&lt;x&gt;</w:t>
-      </w:r>
-      <w:r>
-        <w:rPr>
-          <w:color w:val="000000"/>
-          <w:rtl w:val="0"/>
-        </w:rPr>
-        <w:t xml:space="preserve">open?</w:t>
-      </w:r>
-      <w:r>
-        <w:rPr>
-          <w:rFonts w:ascii="Courier New" w:cs="Courier New" w:eastAsia="Courier New" w:hAnsi="Courier New"/>
-          <w:color w:val="0000ff"/>
-          <w:sz w:val="18"/>
-          <w:szCs w:val="18"/>
-          <w:rtl w:val="0"/>
-        </w:rPr>
-        <w:t xml:space="preserve">&lt;/x&gt;</w:t>
-      </w:r>
-      <w:r>
-        <w:rPr>
-          <w:color w:val="000000"/>
-          <w:rtl w:val="0"/>
-        </w:rPr>
-        <w:t xml:space="preserve"> fire</w:t>
-      </w:r>
-      <w:r>
-        <w:rPr>
-          <w:color w:val="000000"/>
-          <w:rtl w:val="0"/>
-        </w:rPr>
-        <w:t xml:space="preserve">. </w:t>
+        <w:t xml:space="preserve"> The one which is white, light like a sponge, once burned in a closed fire, can be used for a frame for lead, and molds very neatly. But such things to not endure fire.</w:t>
       </w:r>
       <w:r>
         <w:rPr>

--- a/TEMP/input/p162r_+MHS_PHS_+/tl_p162r.docx
+++ b/TEMP/input/p162r_+MHS_PHS_+/tl_p162r.docx
@@ -754,7 +754,16 @@
           <w:szCs w:val="18"/>
           <w:rtl w:val="0"/>
         </w:rPr>
-        <w:t xml:space="preserve">&lt;/tmp&gt;</w:t>
+        <w:t xml:space="preserve">&lt;/tmp&gt;&lt;comment&gt;</w:t>
+      </w:r>
+      <w:r>
+        <w:rPr>
+          <w:color w:val="0000ff"/>
+          <w:sz w:val="16"/>
+          <w:szCs w:val="16"/>
+          <w:rtl w:val="0"/>
+        </w:rPr>
+        <w:t xml:space="preserve">c_162r_01&lt;/comment&gt;</w:t>
       </w:r>
       <w:r>
         <w:rPr>
@@ -1289,7 +1298,16 @@
           <w:szCs w:val="18"/>
           <w:rtl w:val="0"/>
         </w:rPr>
-        <w:t xml:space="preserve">&lt;/pn&gt;</w:t>
+        <w:t xml:space="preserve">&lt;/pn&gt;&lt;comment&gt;</w:t>
+      </w:r>
+      <w:r>
+        <w:rPr>
+          <w:color w:val="0000ff"/>
+          <w:sz w:val="16"/>
+          <w:szCs w:val="16"/>
+          <w:rtl w:val="0"/>
+        </w:rPr>
+        <w:t xml:space="preserve">c_162r_02&lt;/comment&gt;</w:t>
       </w:r>
       <w:r>
         <w:rPr>
@@ -1553,7 +1571,20 @@
           <w:color w:val="000000"/>
           <w:rtl w:val="0"/>
         </w:rPr>
-        <w:t xml:space="preserve">, on page 3, says that </w:t>
+        <w:t xml:space="preserve">, on </w:t>
+      </w:r>
+      <w:r>
+        <w:rPr>
+          <w:rtl w:val="0"/>
+        </w:rPr>
+        <w:t xml:space="preserve">the third page</w:t>
+      </w:r>
+      <w:r>
+        <w:rPr>
+          <w:color w:val="000000"/>
+          <w:rtl w:val="0"/>
+        </w:rPr>
+        <w:t xml:space="preserve">, says that </w:t>
       </w:r>
       <w:r>
         <w:rPr>
@@ -1644,7 +1675,18 @@
           <w:szCs w:val="18"/>
           <w:rtl w:val="0"/>
         </w:rPr>
-        <w:t xml:space="preserve">&lt;la&gt;</w:t>
+        <w:t xml:space="preserve">&lt;la&gt;&lt;comment&gt;</w:t>
+      </w:r>
+      <w:r>
+        <w:rPr>
+          <w:rFonts w:ascii="Roboto" w:cs="Roboto" w:eastAsia="Roboto" w:hAnsi="Roboto"/>
+          <w:color w:val="0000ff"/>
+          <w:sz w:val="20"/>
+          <w:szCs w:val="20"/>
+          <w:highlight w:val="white"/>
+          <w:rtl w:val="0"/>
+        </w:rPr>
+        <w:t xml:space="preserve">c_162r_03&lt;/comment&gt;</w:t>
       </w:r>
       <w:commentRangeStart w:id="2"/>
       <w:r>
@@ -1736,7 +1778,18 @@
           <w:szCs w:val="18"/>
           <w:rtl w:val="0"/>
         </w:rPr>
-        <w:t xml:space="preserve">&lt;/cn&gt;&lt;/ms&gt;</w:t>
+        <w:t xml:space="preserve">&lt;/cn&gt;&lt;/ms&gt;&lt;comment&gt;</w:t>
+      </w:r>
+      <w:r>
+        <w:rPr>
+          <w:rFonts w:ascii="Roboto" w:cs="Roboto" w:eastAsia="Roboto" w:hAnsi="Roboto"/>
+          <w:color w:val="0000ff"/>
+          <w:sz w:val="20"/>
+          <w:szCs w:val="20"/>
+          <w:highlight w:val="white"/>
+          <w:rtl w:val="0"/>
+        </w:rPr>
+        <w:t xml:space="preserve">c_162r_04&lt;/comment&gt;</w:t>
       </w:r>
       <w:commentRangeStart w:id="3"/>
       <w:r>
@@ -2117,7 +2170,7 @@
           <w:szCs w:val="18"/>
           <w:rtl w:val="0"/>
         </w:rPr>
-        <w:t xml:space="preserve">&lt;la&gt;&lt;rub&gt;</w:t>
+        <w:t xml:space="preserve">&lt;la&gt;&lt;rub&gt;&lt;comment&gt;c_162r_05&lt;/comment&gt;</w:t>
       </w:r>
       <w:commentRangeStart w:id="4"/>
       <w:r>
@@ -2382,7 +2435,7 @@
           <w:szCs w:val="18"/>
           <w:rtl w:val="0"/>
         </w:rPr>
-        <w:t xml:space="preserve">&lt;/m&gt;&lt;/la&gt;</w:t>
+        <w:t xml:space="preserve">&lt;/m&gt;&lt;/la&gt;&lt;comment&gt;c_162r_06&lt;/comment&gt;</w:t>
       </w:r>
       <w:r>
         <w:rPr>
@@ -2933,7 +2986,7 @@
         <w:rPr>
           <w:rtl w:val="0"/>
         </w:rPr>
-        <w:t xml:space="preserve">have through</w:t>
+        <w:t xml:space="preserve">have it</w:t>
       </w:r>
       <w:r>
         <w:rPr>
@@ -3199,10 +3252,30 @@
       </w:r>
       <w:r>
         <w:rPr>
+          <w:rFonts w:ascii="Courier New" w:cs="Courier New" w:eastAsia="Courier New" w:hAnsi="Courier New"/>
+          <w:color w:val="0000ff"/>
+          <w:sz w:val="18"/>
+          <w:szCs w:val="18"/>
+          <w:rtl w:val="0"/>
+        </w:rPr>
+        <w:t xml:space="preserve">&lt;m&gt;&lt;la&gt;</w:t>
+      </w:r>
+      <w:r>
+        <w:rPr>
           <w:color w:val="000000"/>
           <w:rtl w:val="0"/>
         </w:rPr>
         <w:t xml:space="preserve">Aes ustum</w:t>
+      </w:r>
+      <w:r>
+        <w:rPr>
+          <w:rFonts w:ascii="Courier New" w:cs="Courier New" w:eastAsia="Courier New" w:hAnsi="Courier New"/>
+          <w:color w:val="0000ff"/>
+          <w:sz w:val="18"/>
+          <w:szCs w:val="18"/>
+          <w:rtl w:val="0"/>
+        </w:rPr>
+        <w:t xml:space="preserve">&lt;/la&gt;&lt;/m&gt;</w:t>
       </w:r>
       <w:r>
         <w:rPr>
@@ -3315,7 +3388,7 @@
           <w:szCs w:val="18"/>
           <w:rtl w:val="0"/>
         </w:rPr>
-        <w:t xml:space="preserve">&lt;/figure&gt;, more than crocum, </w:t>
+        <w:t xml:space="preserve">&lt;/figure&gt;, more than &lt;m&gt;&lt;la&gt;crocum&lt;/la&gt;&lt;/m&gt;, </w:t>
       </w:r>
       <w:r>
         <w:rPr>
@@ -3466,10 +3539,30 @@
       </w:r>
       <w:r>
         <w:rPr>
+          <w:rFonts w:ascii="Courier New" w:cs="Courier New" w:eastAsia="Courier New" w:hAnsi="Courier New"/>
+          <w:color w:val="0000ff"/>
+          <w:sz w:val="18"/>
+          <w:szCs w:val="18"/>
+          <w:rtl w:val="0"/>
+        </w:rPr>
+        <w:t xml:space="preserve">&lt;m&gt;</w:t>
+      </w:r>
+      <w:r>
+        <w:rPr>
           <w:color w:val="000000"/>
           <w:rtl w:val="0"/>
         </w:rPr>
         <w:t xml:space="preserve">Rotten wood</w:t>
+      </w:r>
+      <w:r>
+        <w:rPr>
+          <w:rFonts w:ascii="Courier New" w:cs="Courier New" w:eastAsia="Courier New" w:hAnsi="Courier New"/>
+          <w:color w:val="0000ff"/>
+          <w:sz w:val="18"/>
+          <w:szCs w:val="18"/>
+          <w:rtl w:val="0"/>
+        </w:rPr>
+        <w:t xml:space="preserve">&lt;/m&gt;</w:t>
       </w:r>
       <w:r>
         <w:rPr>
@@ -3543,7 +3636,103 @@
         <w:rPr>
           <w:rtl w:val="0"/>
         </w:rPr>
-        <w:t xml:space="preserve"> The one which is white, light like a sponge, once burned in a closed fire, can be used for a frame for lead, and molds very neatly. But such things to not endure fire.</w:t>
+        <w:t xml:space="preserve"> </w:t>
+      </w:r>
+      <w:r>
+        <w:rPr>
+          <w:rFonts w:ascii="Courier New" w:cs="Courier New" w:eastAsia="Courier New" w:hAnsi="Courier New"/>
+          <w:color w:val="0000ff"/>
+          <w:sz w:val="18"/>
+          <w:szCs w:val="18"/>
+          <w:rtl w:val="0"/>
+        </w:rPr>
+        <w:t xml:space="preserve">&lt;m&gt;</w:t>
+      </w:r>
+      <w:r>
+        <w:rPr>
+          <w:rtl w:val="0"/>
+        </w:rPr>
+        <w:t xml:space="preserve">The one which is white, light like a sponge</w:t>
+      </w:r>
+      <w:r>
+        <w:rPr>
+          <w:rFonts w:ascii="Courier New" w:cs="Courier New" w:eastAsia="Courier New" w:hAnsi="Courier New"/>
+          <w:color w:val="0000ff"/>
+          <w:sz w:val="18"/>
+          <w:szCs w:val="18"/>
+          <w:rtl w:val="0"/>
+        </w:rPr>
+        <w:t xml:space="preserve">&lt;/m&gt;</w:t>
+      </w:r>
+      <w:r>
+        <w:rPr>
+          <w:rtl w:val="0"/>
+        </w:rPr>
+        <w:t xml:space="preserve">, once burned in a closed fire, can be used for a </w:t>
+      </w:r>
+      <w:r>
+        <w:rPr>
+          <w:rFonts w:ascii="Courier New" w:cs="Courier New" w:eastAsia="Courier New" w:hAnsi="Courier New"/>
+          <w:color w:val="0000ff"/>
+          <w:sz w:val="18"/>
+          <w:szCs w:val="18"/>
+          <w:rtl w:val="0"/>
+        </w:rPr>
+        <w:t xml:space="preserve">&lt;tl&gt;</w:t>
+      </w:r>
+      <w:r>
+        <w:rPr>
+          <w:rtl w:val="0"/>
+        </w:rPr>
+        <w:t xml:space="preserve">frame</w:t>
+      </w:r>
+      <w:r>
+        <w:rPr>
+          <w:rFonts w:ascii="Courier New" w:cs="Courier New" w:eastAsia="Courier New" w:hAnsi="Courier New"/>
+          <w:color w:val="0000ff"/>
+          <w:sz w:val="18"/>
+          <w:szCs w:val="18"/>
+          <w:rtl w:val="0"/>
+        </w:rPr>
+        <w:t xml:space="preserve">&lt;/tl&gt;</w:t>
+      </w:r>
+      <w:r>
+        <w:rPr>
+          <w:rtl w:val="0"/>
+        </w:rPr>
+        <w:t xml:space="preserve"> for </w:t>
+      </w:r>
+      <w:r>
+        <w:rPr>
+          <w:rFonts w:ascii="Courier New" w:cs="Courier New" w:eastAsia="Courier New" w:hAnsi="Courier New"/>
+          <w:color w:val="0000ff"/>
+          <w:sz w:val="18"/>
+          <w:szCs w:val="18"/>
+          <w:rtl w:val="0"/>
+        </w:rPr>
+        <w:t xml:space="preserve">&lt;m&gt;</w:t>
+      </w:r>
+      <w:r>
+        <w:rPr>
+          <w:rtl w:val="0"/>
+        </w:rPr>
+        <w:t xml:space="preserve">lead</w:t>
+      </w:r>
+      <w:r>
+        <w:rPr>
+          <w:rFonts w:ascii="Courier New" w:cs="Courier New" w:eastAsia="Courier New" w:hAnsi="Courier New"/>
+          <w:color w:val="0000ff"/>
+          <w:sz w:val="18"/>
+          <w:szCs w:val="18"/>
+          <w:rtl w:val="0"/>
+        </w:rPr>
+        <w:t xml:space="preserve">&lt;/m&gt;</w:t>
+      </w:r>
+      <w:r>
+        <w:rPr>
+          <w:rtl w:val="0"/>
+        </w:rPr>
+        <w:t xml:space="preserve">, and molds very neatly. But such things to not endure fire.</w:t>
       </w:r>
       <w:r>
         <w:rPr>

--- a/TEMP/input/p162r_+MHS_PHS_+/tl_p162r.docx
+++ b/TEMP/input/p162r_+MHS_PHS_+/tl_p162r.docx
@@ -3732,7 +3732,7 @@
         <w:rPr>
           <w:rtl w:val="0"/>
         </w:rPr>
-        <w:t xml:space="preserve">, and molds very neatly. But such things to not endure fire.</w:t>
+        <w:t xml:space="preserve">, and molds very neatly. But such things do not endure fire.</w:t>
       </w:r>
       <w:r>
         <w:rPr>

--- a/TEMP/input/p162r_+MHS_PHS_+/tl_p162r.docx
+++ b/TEMP/input/p162r_+MHS_PHS_+/tl_p162r.docx
@@ -15,7 +15,6 @@
           <w:between w:space="0" w:sz="0" w:val="nil"/>
         </w:pBdr>
         <w:shd w:fill="auto" w:val="clear"/>
-        <w:contextualSpacing w:val="0"/>
         <w:rPr>
           <w:color w:val="000000"/>
         </w:rPr>
@@ -68,7 +67,6 @@
           <w:between w:space="0" w:sz="0" w:val="nil"/>
         </w:pBdr>
         <w:shd w:fill="auto" w:val="clear"/>
-        <w:contextualSpacing w:val="0"/>
         <w:rPr>
           <w:color w:val="000000"/>
         </w:rPr>
@@ -120,7 +118,6 @@
           <w:between w:space="0" w:sz="0" w:val="nil"/>
         </w:pBdr>
         <w:shd w:fill="auto" w:val="clear"/>
-        <w:contextualSpacing w:val="0"/>
         <w:rPr>
           <w:color w:val="000000"/>
         </w:rPr>
@@ -244,7 +241,6 @@
           <w:between w:space="0" w:sz="0" w:val="nil"/>
         </w:pBdr>
         <w:shd w:fill="auto" w:val="clear"/>
-        <w:contextualSpacing w:val="0"/>
         <w:rPr>
           <w:rFonts w:ascii="Courier New" w:cs="Courier New" w:eastAsia="Courier New" w:hAnsi="Courier New"/>
           <w:color w:val="7f6000"/>
@@ -276,7 +272,6 @@
           <w:between w:space="0" w:sz="0" w:val="nil"/>
         </w:pBdr>
         <w:shd w:fill="auto" w:val="clear"/>
-        <w:contextualSpacing w:val="0"/>
         <w:rPr>
           <w:rFonts w:ascii="Courier New" w:cs="Courier New" w:eastAsia="Courier New" w:hAnsi="Courier New"/>
           <w:color w:val="7f6000"/>
@@ -303,7 +298,6 @@
           <w:between w:space="0" w:sz="0" w:val="nil"/>
         </w:pBdr>
         <w:shd w:fill="auto" w:val="clear"/>
-        <w:contextualSpacing w:val="0"/>
         <w:rPr>
           <w:rFonts w:ascii="Courier New" w:cs="Courier New" w:eastAsia="Courier New" w:hAnsi="Courier New"/>
           <w:color w:val="7f6000"/>
@@ -796,7 +790,6 @@
           <w:between w:space="0" w:sz="0" w:val="nil"/>
         </w:pBdr>
         <w:shd w:fill="auto" w:val="clear"/>
-        <w:contextualSpacing w:val="0"/>
         <w:rPr>
           <w:rFonts w:ascii="Courier New" w:cs="Courier New" w:eastAsia="Courier New" w:hAnsi="Courier New"/>
           <w:color w:val="7f6000"/>
@@ -821,7 +814,6 @@
           <w:between w:space="0" w:sz="0" w:val="nil"/>
         </w:pBdr>
         <w:shd w:fill="auto" w:val="clear"/>
-        <w:contextualSpacing w:val="0"/>
         <w:rPr>
           <w:color w:val="000000"/>
         </w:rPr>
@@ -889,7 +881,6 @@
           <w:between w:space="0" w:sz="0" w:val="nil"/>
         </w:pBdr>
         <w:shd w:fill="auto" w:val="clear"/>
-        <w:contextualSpacing w:val="0"/>
         <w:rPr>
           <w:rFonts w:ascii="Courier New" w:cs="Courier New" w:eastAsia="Courier New" w:hAnsi="Courier New"/>
           <w:color w:val="7f6000"/>
@@ -942,7 +933,6 @@
           <w:between w:space="0" w:sz="0" w:val="nil"/>
         </w:pBdr>
         <w:shd w:fill="auto" w:val="clear"/>
-        <w:contextualSpacing w:val="0"/>
         <w:rPr>
           <w:rFonts w:ascii="Courier New" w:cs="Courier New" w:eastAsia="Courier New" w:hAnsi="Courier New"/>
           <w:color w:val="7f6000"/>
@@ -969,7 +959,6 @@
           <w:between w:space="0" w:sz="0" w:val="nil"/>
         </w:pBdr>
         <w:shd w:fill="auto" w:val="clear"/>
-        <w:contextualSpacing w:val="0"/>
         <w:rPr>
           <w:color w:val="000000"/>
         </w:rPr>
@@ -1003,7 +992,6 @@
           <w:between w:space="0" w:sz="0" w:val="nil"/>
         </w:pBdr>
         <w:shd w:fill="auto" w:val="clear"/>
-        <w:contextualSpacing w:val="0"/>
         <w:rPr>
           <w:rFonts w:ascii="Courier New" w:cs="Courier New" w:eastAsia="Courier New" w:hAnsi="Courier New"/>
           <w:color w:val="7f6000"/>
@@ -1340,7 +1328,6 @@
           <w:between w:space="0" w:sz="0" w:val="nil"/>
         </w:pBdr>
         <w:shd w:fill="auto" w:val="clear"/>
-        <w:contextualSpacing w:val="0"/>
         <w:rPr>
           <w:rFonts w:ascii="Courier New" w:cs="Courier New" w:eastAsia="Courier New" w:hAnsi="Courier New"/>
           <w:color w:val="7f6000"/>
@@ -1365,7 +1352,6 @@
           <w:between w:space="0" w:sz="0" w:val="nil"/>
         </w:pBdr>
         <w:shd w:fill="auto" w:val="clear"/>
-        <w:contextualSpacing w:val="0"/>
         <w:rPr>
           <w:color w:val="000000"/>
         </w:rPr>
@@ -1470,7 +1456,6 @@
           <w:between w:space="0" w:sz="0" w:val="nil"/>
         </w:pBdr>
         <w:shd w:fill="auto" w:val="clear"/>
-        <w:contextualSpacing w:val="0"/>
         <w:rPr>
           <w:rFonts w:ascii="Courier New" w:cs="Courier New" w:eastAsia="Courier New" w:hAnsi="Courier New"/>
           <w:color w:val="7f6000"/>
@@ -1497,7 +1482,6 @@
           <w:between w:space="0" w:sz="0" w:val="nil"/>
         </w:pBdr>
         <w:shd w:fill="auto" w:val="clear"/>
-        <w:contextualSpacing w:val="0"/>
         <w:rPr>
           <w:rFonts w:ascii="Courier New" w:cs="Courier New" w:eastAsia="Courier New" w:hAnsi="Courier New"/>
           <w:color w:val="7f6000"/>
@@ -1534,7 +1518,6 @@
           <w:between w:space="0" w:sz="0" w:val="nil"/>
         </w:pBdr>
         <w:shd w:fill="auto" w:val="clear"/>
-        <w:contextualSpacing w:val="0"/>
         <w:rPr>
           <w:color w:val="000000"/>
         </w:rPr>
@@ -1842,7 +1825,6 @@
           <w:between w:space="0" w:sz="0" w:val="nil"/>
         </w:pBdr>
         <w:shd w:fill="auto" w:val="clear"/>
-        <w:contextualSpacing w:val="0"/>
         <w:rPr>
           <w:color w:val="000000"/>
         </w:rPr>
@@ -1864,7 +1846,6 @@
           <w:between w:space="0" w:sz="0" w:val="nil"/>
         </w:pBdr>
         <w:shd w:fill="auto" w:val="clear"/>
-        <w:contextualSpacing w:val="0"/>
         <w:rPr>
           <w:color w:val="000000"/>
         </w:rPr>
@@ -1939,7 +1920,6 @@
           <w:between w:space="0" w:sz="0" w:val="nil"/>
         </w:pBdr>
         <w:shd w:fill="auto" w:val="clear"/>
-        <w:contextualSpacing w:val="0"/>
         <w:rPr>
           <w:color w:val="000000"/>
         </w:rPr>
@@ -2015,7 +1995,6 @@
           <w:between w:space="0" w:sz="0" w:val="nil"/>
         </w:pBdr>
         <w:shd w:fill="auto" w:val="clear"/>
-        <w:contextualSpacing w:val="0"/>
         <w:rPr>
           <w:rFonts w:ascii="Courier New" w:cs="Courier New" w:eastAsia="Courier New" w:hAnsi="Courier New"/>
           <w:color w:val="7f6000"/>
@@ -2040,7 +2019,6 @@
           <w:between w:space="0" w:sz="0" w:val="nil"/>
         </w:pBdr>
         <w:shd w:fill="auto" w:val="clear"/>
-        <w:contextualSpacing w:val="0"/>
         <w:rPr/>
       </w:pPr>
       <w:r>
@@ -2070,7 +2048,6 @@
           <w:between w:space="0" w:sz="0" w:val="nil"/>
         </w:pBdr>
         <w:shd w:fill="auto" w:val="clear"/>
-        <w:contextualSpacing w:val="0"/>
         <w:rPr>
           <w:rFonts w:ascii="Courier New" w:cs="Courier New" w:eastAsia="Courier New" w:hAnsi="Courier New"/>
           <w:color w:val="7f6000"/>
@@ -2526,7 +2503,6 @@
           <w:between w:space="0" w:sz="0" w:val="nil"/>
         </w:pBdr>
         <w:shd w:fill="auto" w:val="clear"/>
-        <w:contextualSpacing w:val="0"/>
         <w:rPr>
           <w:rFonts w:ascii="Courier New" w:cs="Courier New" w:eastAsia="Courier New" w:hAnsi="Courier New"/>
           <w:color w:val="7f6000"/>
@@ -2551,7 +2527,6 @@
           <w:between w:space="0" w:sz="0" w:val="nil"/>
         </w:pBdr>
         <w:shd w:fill="auto" w:val="clear"/>
-        <w:contextualSpacing w:val="0"/>
         <w:rPr>
           <w:color w:val="000000"/>
         </w:rPr>
@@ -2717,7 +2692,6 @@
           <w:between w:space="0" w:sz="0" w:val="nil"/>
         </w:pBdr>
         <w:shd w:fill="auto" w:val="clear"/>
-        <w:contextualSpacing w:val="0"/>
         <w:rPr>
           <w:color w:val="000000"/>
         </w:rPr>
@@ -2741,7 +2715,6 @@
           <w:between w:space="0" w:sz="0" w:val="nil"/>
         </w:pBdr>
         <w:shd w:fill="auto" w:val="clear"/>
-        <w:contextualSpacing w:val="0"/>
         <w:rPr>
           <w:rFonts w:ascii="Courier New" w:cs="Courier New" w:eastAsia="Courier New" w:hAnsi="Courier New"/>
           <w:color w:val="7f6000"/>
@@ -3098,7 +3071,6 @@
           <w:between w:space="0" w:sz="0" w:val="nil"/>
         </w:pBdr>
         <w:shd w:fill="auto" w:val="clear"/>
-        <w:contextualSpacing w:val="0"/>
         <w:rPr>
           <w:rFonts w:ascii="Courier New" w:cs="Courier New" w:eastAsia="Courier New" w:hAnsi="Courier New"/>
           <w:color w:val="7f6000"/>
@@ -3125,7 +3097,6 @@
           <w:between w:space="0" w:sz="0" w:val="nil"/>
         </w:pBdr>
         <w:shd w:fill="auto" w:val="clear"/>
-        <w:contextualSpacing w:val="0"/>
         <w:rPr>
           <w:rFonts w:ascii="Courier New" w:cs="Courier New" w:eastAsia="Courier New" w:hAnsi="Courier New"/>
           <w:color w:val="7f6000"/>
@@ -3162,7 +3133,6 @@
           <w:between w:space="0" w:sz="0" w:val="nil"/>
         </w:pBdr>
         <w:shd w:fill="auto" w:val="clear"/>
-        <w:contextualSpacing w:val="0"/>
         <w:rPr>
           <w:rFonts w:ascii="Courier New" w:cs="Courier New" w:eastAsia="Courier New" w:hAnsi="Courier New"/>
           <w:color w:val="7f6000"/>
@@ -3194,7 +3164,6 @@
           <w:between w:space="0" w:sz="0" w:val="nil"/>
         </w:pBdr>
         <w:shd w:fill="auto" w:val="clear"/>
-        <w:contextualSpacing w:val="0"/>
         <w:rPr>
           <w:color w:val="000000"/>
         </w:rPr>
@@ -3306,7 +3275,6 @@
           <w:between w:space="0" w:sz="0" w:val="nil"/>
         </w:pBdr>
         <w:shd w:fill="auto" w:val="clear"/>
-        <w:contextualSpacing w:val="0"/>
         <w:rPr>
           <w:rFonts w:ascii="Courier New" w:cs="Courier New" w:eastAsia="Courier New" w:hAnsi="Courier New"/>
           <w:color w:val="7f6000"/>
@@ -3333,7 +3301,6 @@
           <w:between w:space="0" w:sz="0" w:val="nil"/>
         </w:pBdr>
         <w:shd w:fill="auto" w:val="clear"/>
-        <w:contextualSpacing w:val="0"/>
         <w:rPr>
           <w:color w:val="000000"/>
         </w:rPr>
@@ -3449,7 +3416,6 @@
           <w:between w:space="0" w:sz="0" w:val="nil"/>
         </w:pBdr>
         <w:shd w:fill="auto" w:val="clear"/>
-        <w:contextualSpacing w:val="0"/>
         <w:rPr>
           <w:rFonts w:ascii="Courier New" w:cs="Courier New" w:eastAsia="Courier New" w:hAnsi="Courier New"/>
           <w:color w:val="7f6000"/>
@@ -3481,7 +3447,6 @@
           <w:between w:space="0" w:sz="0" w:val="nil"/>
         </w:pBdr>
         <w:shd w:fill="auto" w:val="clear"/>
-        <w:contextualSpacing w:val="0"/>
         <w:rPr>
           <w:color w:val="000000"/>
         </w:rPr>
@@ -3593,7 +3558,6 @@
           <w:between w:space="0" w:sz="0" w:val="nil"/>
         </w:pBdr>
         <w:shd w:fill="auto" w:val="clear"/>
-        <w:contextualSpacing w:val="0"/>
         <w:rPr>
           <w:color w:val="000000"/>
         </w:rPr>
@@ -3617,7 +3581,6 @@
           <w:between w:space="0" w:sz="0" w:val="nil"/>
         </w:pBdr>
         <w:shd w:fill="auto" w:val="clear"/>
-        <w:contextualSpacing w:val="0"/>
         <w:rPr>
           <w:color w:val="000000"/>
         </w:rPr>
@@ -3763,7 +3726,6 @@
           <w:between w:space="0" w:sz="0" w:val="nil"/>
         </w:pBdr>
         <w:shd w:fill="auto" w:val="clear"/>
-        <w:contextualSpacing w:val="0"/>
         <w:rPr/>
       </w:pPr>
       <w:r>
@@ -3809,7 +3771,6 @@
         <w:shd w:fill="auto" w:val="clear"/>
         <w:spacing w:after="0" w:before="0" w:line="240" w:lineRule="auto"/>
         <w:ind w:left="0" w:right="0" w:firstLine="0"/>
-        <w:contextualSpacing w:val="0"/>
         <w:jc w:val="left"/>
         <w:rPr>
           <w:rFonts w:ascii="Arial" w:cs="Arial" w:eastAsia="Arial" w:hAnsi="Arial"/>
@@ -3860,7 +3821,6 @@
         <w:shd w:fill="auto" w:val="clear"/>
         <w:spacing w:after="0" w:before="0" w:line="240" w:lineRule="auto"/>
         <w:ind w:left="0" w:right="0" w:firstLine="0"/>
-        <w:contextualSpacing w:val="0"/>
         <w:jc w:val="left"/>
         <w:rPr>
           <w:rFonts w:ascii="Arial" w:cs="Arial" w:eastAsia="Arial" w:hAnsi="Arial"/>
@@ -3911,7 +3871,6 @@
         <w:shd w:fill="auto" w:val="clear"/>
         <w:spacing w:after="0" w:before="0" w:line="240" w:lineRule="auto"/>
         <w:ind w:left="0" w:right="0" w:firstLine="0"/>
-        <w:contextualSpacing w:val="0"/>
         <w:jc w:val="left"/>
         <w:rPr>
           <w:rFonts w:ascii="Arial" w:cs="Arial" w:eastAsia="Arial" w:hAnsi="Arial"/>
@@ -3962,7 +3921,6 @@
         <w:shd w:fill="auto" w:val="clear"/>
         <w:spacing w:after="0" w:before="0" w:line="240" w:lineRule="auto"/>
         <w:ind w:left="0" w:right="0" w:firstLine="0"/>
-        <w:contextualSpacing w:val="0"/>
         <w:jc w:val="left"/>
         <w:rPr>
           <w:rFonts w:ascii="Arial" w:cs="Arial" w:eastAsia="Arial" w:hAnsi="Arial"/>
@@ -4013,7 +3971,6 @@
         <w:shd w:fill="auto" w:val="clear"/>
         <w:spacing w:after="0" w:before="0" w:line="240" w:lineRule="auto"/>
         <w:ind w:left="0" w:right="0" w:firstLine="0"/>
-        <w:contextualSpacing w:val="0"/>
         <w:jc w:val="left"/>
         <w:rPr>
           <w:rFonts w:ascii="Arial" w:cs="Arial" w:eastAsia="Arial" w:hAnsi="Arial"/>
@@ -4064,7 +4021,6 @@
         <w:shd w:fill="auto" w:val="clear"/>
         <w:spacing w:after="0" w:before="0" w:line="240" w:lineRule="auto"/>
         <w:ind w:left="0" w:right="0" w:firstLine="0"/>
-        <w:contextualSpacing w:val="0"/>
         <w:jc w:val="left"/>
         <w:rPr>
           <w:rFonts w:ascii="Arial" w:cs="Arial" w:eastAsia="Arial" w:hAnsi="Arial"/>
